--- a/portfolio/public/image/Resume.docx
+++ b/portfolio/public/image/Resume.docx
@@ -8,19 +8,22 @@
         <w:jc w:val="center"/>
         <w:rPr>
           <w:rFonts w:ascii="Times New Roman" w:eastAsia="Times New Roman" w:hAnsi="Times New Roman" w:cs="Times New Roman"/>
-          <w:sz w:val="24"/>
-          <w:szCs w:val="24"/>
-          <w:lang w:eastAsia="en-IN"/>
-        </w:rPr>
-      </w:pPr>
-      <w:r>
-        <w:rPr>
-          <w:rFonts w:ascii="Times New Roman" w:eastAsia="Times New Roman" w:hAnsi="Times New Roman" w:cs="Times New Roman"/>
           <w:b/>
           <w:bCs/>
           <w:color w:val="000000"/>
-          <w:sz w:val="38"/>
-          <w:szCs w:val="38"/>
+          <w:sz w:val="36"/>
+          <w:szCs w:val="36"/>
+          <w:lang w:eastAsia="en-IN"/>
+        </w:rPr>
+      </w:pPr>
+      <w:r>
+        <w:rPr>
+          <w:rFonts w:ascii="Times New Roman" w:eastAsia="Times New Roman" w:hAnsi="Times New Roman" w:cs="Times New Roman"/>
+          <w:b/>
+          <w:bCs/>
+          <w:color w:val="000000"/>
+          <w:sz w:val="36"/>
+          <w:szCs w:val="36"/>
           <w:lang w:eastAsia="en-IN"/>
         </w:rPr>
         <w:t>Mohneesh Bansal</w:t>
@@ -29,35 +32,100 @@
     <w:p>
       <w:pPr>
         <w:spacing w:after="0" w:line="240" w:lineRule="auto"/>
-        <w:jc w:val="center"/>
-        <w:rPr>
-          <w:rFonts w:ascii="Times New Roman" w:eastAsia="Times New Roman" w:hAnsi="Times New Roman" w:cs="Times New Roman"/>
-          <w:sz w:val="24"/>
-          <w:szCs w:val="24"/>
-          <w:lang w:eastAsia="en-IN"/>
-        </w:rPr>
-      </w:pPr>
-      <w:r>
-        <w:rPr>
-          <w:rFonts w:ascii="Times New Roman" w:eastAsia="Times New Roman" w:hAnsi="Times New Roman" w:cs="Times New Roman"/>
-          <w:color w:val="000000"/>
-          <w:lang w:eastAsia="en-IN"/>
-        </w:rPr>
-        <w:t xml:space="preserve">Bathinda </w:t>
-      </w:r>
-      <w:r>
-        <w:rPr>
-          <w:rFonts w:ascii="Times New Roman" w:eastAsia="Times New Roman" w:hAnsi="Times New Roman" w:cs="Times New Roman"/>
-          <w:color w:val="000000"/>
-          <w:lang w:eastAsia="en-IN"/>
-        </w:rPr>
-        <w:t xml:space="preserve">| </w:t>
-      </w:r>
-      <w:hyperlink r:id="rId5" w:history="1">
+        <w:rPr>
+          <w:rFonts w:ascii="Times New Roman" w:eastAsia="Times New Roman" w:hAnsi="Times New Roman" w:cs="Times New Roman"/>
+          <w:b/>
+          <w:bCs/>
+          <w:color w:val="000000"/>
+          <w:lang w:eastAsia="en-IN"/>
+        </w:rPr>
+      </w:pPr>
+      <w:r>
+        <w:rPr>
+          <w:rFonts w:ascii="Times New Roman" w:eastAsia="Times New Roman" w:hAnsi="Times New Roman" w:cs="Times New Roman"/>
+          <w:b/>
+          <w:bCs/>
+          <w:color w:val="000000"/>
+          <w:sz w:val="16"/>
+          <w:szCs w:val="16"/>
+          <w:lang w:eastAsia="en-IN"/>
+        </w:rPr>
+        <w:t xml:space="preserve">                                           </w:t>
+      </w:r>
+      <w:r>
+        <w:rPr>
+          <w:rFonts w:ascii="Times New Roman" w:eastAsia="Times New Roman" w:hAnsi="Times New Roman" w:cs="Times New Roman"/>
+          <w:b/>
+          <w:bCs/>
+          <w:color w:val="000000"/>
+          <w:lang w:eastAsia="en-IN"/>
+        </w:rPr>
+        <w:t xml:space="preserve">  </w:t>
+      </w:r>
+      <w:hyperlink r:id="rId7" w:history="1">
         <w:r>
           <w:rPr>
             <w:rStyle w:val="Hyperlink"/>
             <w:rFonts w:ascii="Times New Roman" w:eastAsia="Times New Roman" w:hAnsi="Times New Roman" w:cs="Times New Roman"/>
+            <w:b/>
+            <w:bCs/>
+            <w:lang w:eastAsia="en-IN"/>
+          </w:rPr>
+          <w:t>mohneeshbansal.netlify.app</w:t>
+        </w:r>
+      </w:hyperlink>
+      <w:r>
+        <w:rPr>
+          <w:rFonts w:ascii="Times New Roman" w:eastAsia="Times New Roman" w:hAnsi="Times New Roman" w:cs="Times New Roman"/>
+          <w:b/>
+          <w:bCs/>
+          <w:color w:val="000000"/>
+          <w:lang w:eastAsia="en-IN"/>
+        </w:rPr>
+        <w:t xml:space="preserve"> | </w:t>
+      </w:r>
+      <w:hyperlink r:id="rId8" w:history="1">
+        <w:r>
+          <w:rPr>
+            <w:rStyle w:val="Hyperlink"/>
+            <w:rFonts w:ascii="Times New Roman" w:eastAsia="Times New Roman" w:hAnsi="Times New Roman" w:cs="Times New Roman"/>
+            <w:b/>
+            <w:bCs/>
+            <w:lang w:eastAsia="en-IN"/>
+          </w:rPr>
+          <w:t>github.com/mohneesh20</w:t>
+        </w:r>
+      </w:hyperlink>
+      <w:r>
+        <w:rPr>
+          <w:rFonts w:ascii="Times New Roman" w:eastAsia="Times New Roman" w:hAnsi="Times New Roman" w:cs="Times New Roman"/>
+          <w:b/>
+          <w:bCs/>
+          <w:color w:val="000000"/>
+          <w:lang w:eastAsia="en-IN"/>
+        </w:rPr>
+        <w:t xml:space="preserve"> </w:t>
+      </w:r>
+    </w:p>
+    <w:p>
+      <w:pPr>
+        <w:spacing w:after="0" w:line="240" w:lineRule="auto"/>
+        <w:jc w:val="center"/>
+        <w:rPr>
+          <w:rFonts w:ascii="Times New Roman" w:eastAsia="Times New Roman" w:hAnsi="Times New Roman" w:cs="Times New Roman"/>
+          <w:color w:val="000000"/>
+          <w:sz w:val="24"/>
+          <w:szCs w:val="24"/>
+          <w:lang w:eastAsia="en-IN"/>
+        </w:rPr>
+      </w:pPr>
+      <w:hyperlink r:id="rId9" w:history="1">
+        <w:r>
+          <w:rPr>
+            <w:rStyle w:val="Hyperlink"/>
+            <w:rFonts w:ascii="Times New Roman" w:eastAsia="Times New Roman" w:hAnsi="Times New Roman" w:cs="Times New Roman"/>
+            <w:sz w:val="24"/>
+            <w:szCs w:val="24"/>
             <w:lang w:eastAsia="en-IN"/>
           </w:rPr>
           <w:t>LinkedIn</w:t>
@@ -67,60 +135,47 @@
         <w:rPr>
           <w:rFonts w:ascii="Times New Roman" w:eastAsia="Times New Roman" w:hAnsi="Times New Roman" w:cs="Times New Roman"/>
           <w:color w:val="000000"/>
-          <w:lang w:eastAsia="en-IN"/>
-        </w:rPr>
-        <w:t xml:space="preserve"> | </w:t>
-      </w:r>
-      <w:r>
-        <w:rPr>
-          <w:rFonts w:ascii="Times New Roman" w:eastAsia="Times New Roman" w:hAnsi="Times New Roman" w:cs="Times New Roman"/>
-          <w:color w:val="000000"/>
-          <w:lang w:eastAsia="en-IN"/>
-        </w:rPr>
-        <w:t>8837758349</w:t>
-      </w:r>
-      <w:r>
-        <w:rPr>
-          <w:rFonts w:ascii="Times New Roman" w:eastAsia="Times New Roman" w:hAnsi="Times New Roman" w:cs="Times New Roman"/>
-          <w:color w:val="000000"/>
-          <w:lang w:eastAsia="en-IN"/>
-        </w:rPr>
-        <w:t xml:space="preserve"> | </w:t>
-      </w:r>
-      <w:hyperlink r:id="rId6" w:history="1">
+          <w:sz w:val="24"/>
+          <w:szCs w:val="24"/>
+          <w:lang w:eastAsia="en-IN"/>
+        </w:rPr>
+        <w:t xml:space="preserve"> | 8837758349 | </w:t>
+      </w:r>
+      <w:hyperlink r:id="rId10" w:history="1">
         <w:r>
           <w:rPr>
             <w:rStyle w:val="Hyperlink"/>
             <w:rFonts w:ascii="Times New Roman" w:eastAsia="Times New Roman" w:hAnsi="Times New Roman" w:cs="Times New Roman"/>
+            <w:sz w:val="24"/>
+            <w:szCs w:val="24"/>
             <w:lang w:eastAsia="en-IN"/>
           </w:rPr>
-          <w:t>mohneesh</w:t>
-        </w:r>
-        <w:r>
-          <w:rPr>
-            <w:rStyle w:val="Hyperlink"/>
-            <w:rFonts w:ascii="Times New Roman" w:eastAsia="Times New Roman" w:hAnsi="Times New Roman" w:cs="Times New Roman"/>
-            <w:lang w:eastAsia="en-IN"/>
-          </w:rPr>
-          <w:t>b</w:t>
-        </w:r>
-        <w:r>
-          <w:rPr>
-            <w:rStyle w:val="Hyperlink"/>
-            <w:rFonts w:ascii="Times New Roman" w:eastAsia="Times New Roman" w:hAnsi="Times New Roman" w:cs="Times New Roman"/>
-            <w:lang w:eastAsia="en-IN"/>
-          </w:rPr>
-          <w:t>ansal20</w:t>
+          <w:t>mohneeshbansal20@gmail.com</w:t>
         </w:r>
       </w:hyperlink>
-      <w:r>
-        <w:rPr>
-          <w:rFonts w:ascii="Times New Roman" w:eastAsia="Times New Roman" w:hAnsi="Times New Roman" w:cs="Times New Roman"/>
-          <w:color w:val="000000"/>
-          <w:lang w:eastAsia="en-IN"/>
-        </w:rPr>
-        <w:t>@gmail.com</w:t>
-      </w:r>
+    </w:p>
+    <w:p>
+      <w:pPr>
+        <w:spacing w:after="0" w:line="240" w:lineRule="auto"/>
+        <w:jc w:val="center"/>
+        <w:rPr>
+          <w:rFonts w:ascii="Times New Roman" w:eastAsia="Times New Roman" w:hAnsi="Times New Roman" w:cs="Times New Roman"/>
+          <w:color w:val="000000"/>
+          <w:lang w:eastAsia="en-IN"/>
+        </w:rPr>
+      </w:pPr>
+    </w:p>
+    <w:p>
+      <w:pPr>
+        <w:spacing w:after="0" w:line="240" w:lineRule="auto"/>
+        <w:jc w:val="center"/>
+        <w:rPr>
+          <w:rFonts w:ascii="Times New Roman" w:eastAsia="Times New Roman" w:hAnsi="Times New Roman" w:cs="Times New Roman"/>
+          <w:sz w:val="24"/>
+          <w:szCs w:val="24"/>
+          <w:lang w:eastAsia="en-IN"/>
+        </w:rPr>
+      </w:pPr>
     </w:p>
     <w:p>
       <w:pPr>
@@ -130,11 +185,47 @@
         <w:spacing w:after="0" w:line="240" w:lineRule="auto"/>
         <w:rPr>
           <w:rFonts w:ascii="Times New Roman" w:eastAsia="Times New Roman" w:hAnsi="Times New Roman" w:cs="Times New Roman"/>
+          <w:sz w:val="28"/>
+          <w:szCs w:val="28"/>
+          <w:lang w:eastAsia="en-IN"/>
+        </w:rPr>
+      </w:pPr>
+      <w:r>
+        <w:rPr>
+          <w:rFonts w:ascii="Times New Roman" w:eastAsia="Times New Roman" w:hAnsi="Times New Roman" w:cs="Times New Roman"/>
+          <w:b/>
+          <w:bCs/>
+          <w:color w:val="000000"/>
+          <w:sz w:val="28"/>
+          <w:szCs w:val="28"/>
+          <w:lang w:eastAsia="en-IN"/>
+        </w:rPr>
+        <w:t>EDUCATION</w:t>
+      </w:r>
+    </w:p>
+    <w:p>
+      <w:pPr>
+        <w:spacing w:after="0" w:line="240" w:lineRule="auto"/>
+        <w:rPr>
+          <w:rFonts w:ascii="Times New Roman" w:eastAsia="Times New Roman" w:hAnsi="Times New Roman" w:cs="Times New Roman"/>
+          <w:b/>
+          <w:bCs/>
+          <w:color w:val="000000"/>
+          <w:lang w:eastAsia="en-IN"/>
+        </w:rPr>
+      </w:pPr>
+      <w:r>
+        <w:rPr>
+          <w:rFonts w:ascii="Times New Roman" w:eastAsia="Times New Roman" w:hAnsi="Times New Roman" w:cs="Times New Roman"/>
+          <w:b/>
+          <w:bCs/>
+          <w:color w:val="000000"/>
           <w:sz w:val="24"/>
           <w:szCs w:val="24"/>
           <w:lang w:eastAsia="en-IN"/>
         </w:rPr>
-      </w:pPr>
+        <w:t>Gyan Gun Sagar Sen. Sec School</w:t>
+      </w:r>
       <w:r>
         <w:rPr>
           <w:rFonts w:ascii="Times New Roman" w:eastAsia="Times New Roman" w:hAnsi="Times New Roman" w:cs="Times New Roman"/>
@@ -143,12 +234,9 @@
           <w:color w:val="000000"/>
           <w:lang w:eastAsia="en-IN"/>
         </w:rPr>
-        <w:t>EDUCATION</w:t>
-      </w:r>
-    </w:p>
-    <w:p>
-      <w:pPr>
-        <w:spacing w:after="0" w:line="240" w:lineRule="auto"/>
+        <w:tab/>
+      </w:r>
+      <w:r>
         <w:rPr>
           <w:rFonts w:ascii="Times New Roman" w:eastAsia="Times New Roman" w:hAnsi="Times New Roman" w:cs="Times New Roman"/>
           <w:b/>
@@ -156,7 +244,8 @@
           <w:color w:val="000000"/>
           <w:lang w:eastAsia="en-IN"/>
         </w:rPr>
-      </w:pPr>
+        <w:tab/>
+      </w:r>
       <w:r>
         <w:rPr>
           <w:rFonts w:ascii="Times New Roman" w:eastAsia="Times New Roman" w:hAnsi="Times New Roman" w:cs="Times New Roman"/>
@@ -165,7 +254,7 @@
           <w:color w:val="000000"/>
           <w:lang w:eastAsia="en-IN"/>
         </w:rPr>
-        <w:t>Gyan Gun Sagar Sen. Sec School</w:t>
+        <w:tab/>
       </w:r>
       <w:r>
         <w:rPr>
@@ -186,6 +275,7 @@
           <w:lang w:eastAsia="en-IN"/>
         </w:rPr>
         <w:tab/>
+        <w:t xml:space="preserve">             </w:t>
       </w:r>
       <w:r>
         <w:rPr>
@@ -193,19 +283,168 @@
           <w:b/>
           <w:bCs/>
           <w:color w:val="000000"/>
-          <w:lang w:eastAsia="en-IN"/>
-        </w:rPr>
-        <w:tab/>
-      </w:r>
+          <w:sz w:val="24"/>
+          <w:szCs w:val="24"/>
+          <w:lang w:eastAsia="en-IN"/>
+        </w:rPr>
+        <w:t>Bathinda, Punjab</w:t>
+      </w:r>
+    </w:p>
+    <w:p>
+      <w:pPr>
+        <w:spacing w:after="0" w:line="240" w:lineRule="auto"/>
+        <w:rPr>
+          <w:rFonts w:ascii="Times New Roman" w:eastAsia="Times New Roman" w:hAnsi="Times New Roman" w:cs="Times New Roman"/>
+          <w:i/>
+          <w:iCs/>
+          <w:color w:val="000000"/>
+          <w:lang w:eastAsia="en-IN"/>
+        </w:rPr>
+      </w:pPr>
+      <w:r>
+        <w:rPr>
+          <w:rFonts w:ascii="Times New Roman" w:eastAsia="Times New Roman" w:hAnsi="Times New Roman" w:cs="Times New Roman"/>
+          <w:i/>
+          <w:iCs/>
+          <w:color w:val="000000"/>
+          <w:lang w:eastAsia="en-IN"/>
+        </w:rPr>
+        <w:t xml:space="preserve">Senior Secondary (XII) </w:t>
+      </w:r>
+      <w:r>
+        <w:rPr>
+          <w:rFonts w:ascii="Times New Roman" w:eastAsia="Times New Roman" w:hAnsi="Times New Roman" w:cs="Times New Roman"/>
+          <w:i/>
+          <w:iCs/>
+          <w:color w:val="000000"/>
+          <w:lang w:eastAsia="en-IN"/>
+        </w:rPr>
+        <w:tab/>
+      </w:r>
+      <w:r>
+        <w:rPr>
+          <w:rFonts w:ascii="Times New Roman" w:eastAsia="Times New Roman" w:hAnsi="Times New Roman" w:cs="Times New Roman"/>
+          <w:i/>
+          <w:iCs/>
+          <w:color w:val="000000"/>
+          <w:lang w:eastAsia="en-IN"/>
+        </w:rPr>
+        <w:tab/>
+      </w:r>
+      <w:r>
+        <w:rPr>
+          <w:rFonts w:ascii="Times New Roman" w:eastAsia="Times New Roman" w:hAnsi="Times New Roman" w:cs="Times New Roman"/>
+          <w:i/>
+          <w:iCs/>
+          <w:color w:val="000000"/>
+          <w:lang w:eastAsia="en-IN"/>
+        </w:rPr>
+        <w:tab/>
+      </w:r>
+      <w:r>
+        <w:rPr>
+          <w:rFonts w:ascii="Times New Roman" w:eastAsia="Times New Roman" w:hAnsi="Times New Roman" w:cs="Times New Roman"/>
+          <w:i/>
+          <w:iCs/>
+          <w:color w:val="000000"/>
+          <w:lang w:eastAsia="en-IN"/>
+        </w:rPr>
+        <w:tab/>
+      </w:r>
+      <w:r>
+        <w:rPr>
+          <w:rFonts w:ascii="Times New Roman" w:eastAsia="Times New Roman" w:hAnsi="Times New Roman" w:cs="Times New Roman"/>
+          <w:i/>
+          <w:iCs/>
+          <w:color w:val="000000"/>
+          <w:lang w:eastAsia="en-IN"/>
+        </w:rPr>
+        <w:tab/>
+      </w:r>
+      <w:r>
+        <w:rPr>
+          <w:rFonts w:ascii="Times New Roman" w:eastAsia="Times New Roman" w:hAnsi="Times New Roman" w:cs="Times New Roman"/>
+          <w:i/>
+          <w:iCs/>
+          <w:color w:val="000000"/>
+          <w:lang w:eastAsia="en-IN"/>
+        </w:rPr>
+        <w:tab/>
+      </w:r>
+      <w:r>
+        <w:rPr>
+          <w:rFonts w:ascii="Times New Roman" w:eastAsia="Times New Roman" w:hAnsi="Times New Roman" w:cs="Times New Roman"/>
+          <w:i/>
+          <w:iCs/>
+          <w:color w:val="000000"/>
+          <w:lang w:eastAsia="en-IN"/>
+        </w:rPr>
+        <w:tab/>
+      </w:r>
+      <w:r>
+        <w:rPr>
+          <w:rFonts w:ascii="Times New Roman" w:eastAsia="Times New Roman" w:hAnsi="Times New Roman" w:cs="Times New Roman"/>
+          <w:i/>
+          <w:iCs/>
+          <w:color w:val="000000"/>
+          <w:lang w:eastAsia="en-IN"/>
+        </w:rPr>
+        <w:t xml:space="preserve"> </w:t>
+      </w:r>
+      <w:r>
+        <w:rPr>
+          <w:rFonts w:ascii="Times New Roman" w:eastAsia="Times New Roman" w:hAnsi="Times New Roman" w:cs="Times New Roman"/>
+          <w:i/>
+          <w:iCs/>
+          <w:color w:val="000000"/>
+          <w:lang w:eastAsia="en-IN"/>
+        </w:rPr>
+        <w:t xml:space="preserve">    Year of Completion:2019</w:t>
+      </w:r>
+    </w:p>
+    <w:p>
+      <w:pPr>
+        <w:spacing w:after="0" w:line="240" w:lineRule="auto"/>
+        <w:rPr>
+          <w:rFonts w:ascii="Times New Roman" w:eastAsia="Times New Roman" w:hAnsi="Times New Roman" w:cs="Times New Roman"/>
+          <w:i/>
+          <w:iCs/>
+          <w:color w:val="000000"/>
+          <w:lang w:eastAsia="en-IN"/>
+        </w:rPr>
+      </w:pPr>
+      <w:r>
+        <w:rPr>
+          <w:rFonts w:ascii="Times New Roman" w:eastAsia="Times New Roman" w:hAnsi="Times New Roman" w:cs="Times New Roman"/>
+          <w:i/>
+          <w:iCs/>
+          <w:color w:val="000000"/>
+          <w:lang w:eastAsia="en-IN"/>
+        </w:rPr>
+        <w:t>72% (CBSE)</w:t>
+      </w:r>
+    </w:p>
+    <w:p>
+      <w:pPr>
+        <w:spacing w:after="0" w:line="240" w:lineRule="auto"/>
+        <w:rPr>
+          <w:rFonts w:ascii="Times New Roman" w:eastAsia="Times New Roman" w:hAnsi="Times New Roman" w:cs="Times New Roman"/>
+          <w:sz w:val="24"/>
+          <w:szCs w:val="24"/>
+          <w:lang w:eastAsia="en-IN"/>
+        </w:rPr>
+      </w:pPr>
       <w:r>
         <w:rPr>
           <w:rFonts w:ascii="Times New Roman" w:eastAsia="Times New Roman" w:hAnsi="Times New Roman" w:cs="Times New Roman"/>
           <w:b/>
           <w:bCs/>
           <w:color w:val="000000"/>
-          <w:lang w:eastAsia="en-IN"/>
-        </w:rPr>
-        <w:tab/>
+          <w:sz w:val="24"/>
+          <w:szCs w:val="24"/>
+          <w:lang w:eastAsia="en-IN"/>
+        </w:rPr>
+        <w:t xml:space="preserve">Thapar </w:t>
       </w:r>
       <w:r>
         <w:rPr>
@@ -213,228 +452,85 @@
           <w:b/>
           <w:bCs/>
           <w:color w:val="000000"/>
-          <w:lang w:eastAsia="en-IN"/>
-        </w:rPr>
-        <w:tab/>
-        <w:t xml:space="preserve">               Bathinda, Punjab</w:t>
-      </w:r>
-    </w:p>
-    <w:p>
-      <w:pPr>
-        <w:spacing w:after="0" w:line="240" w:lineRule="auto"/>
-        <w:rPr>
-          <w:rFonts w:ascii="Times New Roman" w:eastAsia="Times New Roman" w:hAnsi="Times New Roman" w:cs="Times New Roman"/>
-          <w:i/>
-          <w:iCs/>
-          <w:color w:val="000000"/>
-          <w:lang w:eastAsia="en-IN"/>
-        </w:rPr>
-      </w:pPr>
-      <w:r>
-        <w:rPr>
-          <w:rFonts w:ascii="Times New Roman" w:eastAsia="Times New Roman" w:hAnsi="Times New Roman" w:cs="Times New Roman"/>
-          <w:i/>
-          <w:iCs/>
-          <w:color w:val="000000"/>
-          <w:lang w:eastAsia="en-IN"/>
-        </w:rPr>
-        <w:t xml:space="preserve">Senior Secondary (XII) </w:t>
-      </w:r>
-      <w:r>
-        <w:rPr>
-          <w:rFonts w:ascii="Times New Roman" w:eastAsia="Times New Roman" w:hAnsi="Times New Roman" w:cs="Times New Roman"/>
-          <w:i/>
-          <w:iCs/>
-          <w:color w:val="000000"/>
-          <w:lang w:eastAsia="en-IN"/>
-        </w:rPr>
-        <w:tab/>
-      </w:r>
-      <w:r>
-        <w:rPr>
-          <w:rFonts w:ascii="Times New Roman" w:eastAsia="Times New Roman" w:hAnsi="Times New Roman" w:cs="Times New Roman"/>
-          <w:i/>
-          <w:iCs/>
-          <w:color w:val="000000"/>
-          <w:lang w:eastAsia="en-IN"/>
-        </w:rPr>
-        <w:tab/>
-      </w:r>
-      <w:r>
-        <w:rPr>
-          <w:rFonts w:ascii="Times New Roman" w:eastAsia="Times New Roman" w:hAnsi="Times New Roman" w:cs="Times New Roman"/>
-          <w:i/>
-          <w:iCs/>
-          <w:color w:val="000000"/>
-          <w:lang w:eastAsia="en-IN"/>
-        </w:rPr>
-        <w:tab/>
-      </w:r>
-      <w:r>
-        <w:rPr>
-          <w:rFonts w:ascii="Times New Roman" w:eastAsia="Times New Roman" w:hAnsi="Times New Roman" w:cs="Times New Roman"/>
-          <w:i/>
-          <w:iCs/>
-          <w:color w:val="000000"/>
-          <w:lang w:eastAsia="en-IN"/>
-        </w:rPr>
-        <w:tab/>
-      </w:r>
-      <w:r>
-        <w:rPr>
-          <w:rFonts w:ascii="Times New Roman" w:eastAsia="Times New Roman" w:hAnsi="Times New Roman" w:cs="Times New Roman"/>
-          <w:i/>
-          <w:iCs/>
-          <w:color w:val="000000"/>
-          <w:lang w:eastAsia="en-IN"/>
-        </w:rPr>
-        <w:tab/>
-      </w:r>
-      <w:r>
-        <w:rPr>
-          <w:rFonts w:ascii="Times New Roman" w:eastAsia="Times New Roman" w:hAnsi="Times New Roman" w:cs="Times New Roman"/>
-          <w:i/>
-          <w:iCs/>
-          <w:color w:val="000000"/>
-          <w:lang w:eastAsia="en-IN"/>
-        </w:rPr>
-        <w:tab/>
-      </w:r>
-      <w:r>
-        <w:rPr>
-          <w:rFonts w:ascii="Times New Roman" w:eastAsia="Times New Roman" w:hAnsi="Times New Roman" w:cs="Times New Roman"/>
-          <w:i/>
-          <w:iCs/>
-          <w:color w:val="000000"/>
-          <w:lang w:eastAsia="en-IN"/>
-        </w:rPr>
-        <w:tab/>
-        <w:t xml:space="preserve">    Year of Completion:2019</w:t>
-      </w:r>
-    </w:p>
-    <w:p>
-      <w:pPr>
-        <w:spacing w:after="0" w:line="240" w:lineRule="auto"/>
-        <w:rPr>
-          <w:rFonts w:ascii="Times New Roman" w:eastAsia="Times New Roman" w:hAnsi="Times New Roman" w:cs="Times New Roman"/>
-          <w:i/>
-          <w:iCs/>
-          <w:color w:val="000000"/>
-          <w:lang w:eastAsia="en-IN"/>
-        </w:rPr>
-      </w:pPr>
-      <w:r>
-        <w:rPr>
-          <w:rFonts w:ascii="Times New Roman" w:eastAsia="Times New Roman" w:hAnsi="Times New Roman" w:cs="Times New Roman"/>
-          <w:i/>
-          <w:iCs/>
-          <w:color w:val="000000"/>
-          <w:lang w:eastAsia="en-IN"/>
-        </w:rPr>
-        <w:t>72% (CBSE)</w:t>
-      </w:r>
-    </w:p>
-    <w:p>
-      <w:pPr>
-        <w:spacing w:after="0" w:line="240" w:lineRule="auto"/>
-        <w:rPr>
-          <w:rFonts w:ascii="Times New Roman" w:eastAsia="Times New Roman" w:hAnsi="Times New Roman" w:cs="Times New Roman"/>
           <w:sz w:val="24"/>
           <w:szCs w:val="24"/>
           <w:lang w:eastAsia="en-IN"/>
         </w:rPr>
-      </w:pPr>
+        <w:t>University</w:t>
+      </w:r>
+      <w:r>
+        <w:rPr>
+          <w:rFonts w:ascii="Times New Roman" w:eastAsia="Times New Roman" w:hAnsi="Times New Roman" w:cs="Times New Roman"/>
+          <w:color w:val="000000"/>
+          <w:lang w:eastAsia="en-IN"/>
+        </w:rPr>
+        <w:tab/>
+      </w:r>
+      <w:r>
+        <w:rPr>
+          <w:rFonts w:ascii="Times New Roman" w:eastAsia="Times New Roman" w:hAnsi="Times New Roman" w:cs="Times New Roman"/>
+          <w:color w:val="000000"/>
+          <w:lang w:eastAsia="en-IN"/>
+        </w:rPr>
+        <w:tab/>
+      </w:r>
+      <w:r>
+        <w:rPr>
+          <w:rFonts w:ascii="Times New Roman" w:eastAsia="Times New Roman" w:hAnsi="Times New Roman" w:cs="Times New Roman"/>
+          <w:color w:val="000000"/>
+          <w:lang w:eastAsia="en-IN"/>
+        </w:rPr>
+        <w:tab/>
+      </w:r>
+      <w:r>
+        <w:rPr>
+          <w:rFonts w:ascii="Times New Roman" w:eastAsia="Times New Roman" w:hAnsi="Times New Roman" w:cs="Times New Roman"/>
+          <w:color w:val="000000"/>
+          <w:lang w:eastAsia="en-IN"/>
+        </w:rPr>
+        <w:tab/>
+      </w:r>
+      <w:r>
+        <w:rPr>
+          <w:rFonts w:ascii="Times New Roman" w:eastAsia="Times New Roman" w:hAnsi="Times New Roman" w:cs="Times New Roman"/>
+          <w:color w:val="000000"/>
+          <w:lang w:eastAsia="en-IN"/>
+        </w:rPr>
+        <w:tab/>
+      </w:r>
+      <w:r>
+        <w:rPr>
+          <w:rFonts w:ascii="Times New Roman" w:eastAsia="Times New Roman" w:hAnsi="Times New Roman" w:cs="Times New Roman"/>
+          <w:color w:val="000000"/>
+          <w:lang w:eastAsia="en-IN"/>
+        </w:rPr>
+        <w:tab/>
+      </w:r>
+      <w:r>
+        <w:rPr>
+          <w:rFonts w:ascii="Times New Roman" w:eastAsia="Times New Roman" w:hAnsi="Times New Roman" w:cs="Times New Roman"/>
+          <w:color w:val="000000"/>
+          <w:lang w:eastAsia="en-IN"/>
+        </w:rPr>
+        <w:tab/>
+      </w:r>
+      <w:r>
+        <w:rPr>
+          <w:rFonts w:ascii="Times New Roman" w:eastAsia="Times New Roman" w:hAnsi="Times New Roman" w:cs="Times New Roman"/>
+          <w:color w:val="000000"/>
+          <w:lang w:eastAsia="en-IN"/>
+        </w:rPr>
+        <w:tab/>
+        <w:t xml:space="preserve">    </w:t>
+      </w:r>
       <w:r>
         <w:rPr>
           <w:rFonts w:ascii="Times New Roman" w:eastAsia="Times New Roman" w:hAnsi="Times New Roman" w:cs="Times New Roman"/>
           <w:b/>
           <w:bCs/>
           <w:color w:val="000000"/>
-          <w:lang w:eastAsia="en-IN"/>
-        </w:rPr>
-        <w:t xml:space="preserve">Thapar </w:t>
-      </w:r>
-      <w:r>
-        <w:rPr>
-          <w:rFonts w:ascii="Times New Roman" w:eastAsia="Times New Roman" w:hAnsi="Times New Roman" w:cs="Times New Roman"/>
-          <w:b/>
-          <w:bCs/>
-          <w:color w:val="000000"/>
-          <w:lang w:eastAsia="en-IN"/>
-        </w:rPr>
-        <w:t>University</w:t>
-      </w:r>
-      <w:r>
-        <w:rPr>
-          <w:rFonts w:ascii="Times New Roman" w:eastAsia="Times New Roman" w:hAnsi="Times New Roman" w:cs="Times New Roman"/>
-          <w:color w:val="000000"/>
-          <w:lang w:eastAsia="en-IN"/>
-        </w:rPr>
-        <w:tab/>
-      </w:r>
-      <w:r>
-        <w:rPr>
-          <w:rFonts w:ascii="Times New Roman" w:eastAsia="Times New Roman" w:hAnsi="Times New Roman" w:cs="Times New Roman"/>
-          <w:color w:val="000000"/>
-          <w:lang w:eastAsia="en-IN"/>
-        </w:rPr>
-        <w:tab/>
-      </w:r>
-      <w:r>
-        <w:rPr>
-          <w:rFonts w:ascii="Times New Roman" w:eastAsia="Times New Roman" w:hAnsi="Times New Roman" w:cs="Times New Roman"/>
-          <w:color w:val="000000"/>
-          <w:lang w:eastAsia="en-IN"/>
-        </w:rPr>
-        <w:tab/>
-      </w:r>
-      <w:r>
-        <w:rPr>
-          <w:rFonts w:ascii="Times New Roman" w:eastAsia="Times New Roman" w:hAnsi="Times New Roman" w:cs="Times New Roman"/>
-          <w:color w:val="000000"/>
-          <w:lang w:eastAsia="en-IN"/>
-        </w:rPr>
-        <w:tab/>
-      </w:r>
-      <w:r>
-        <w:rPr>
-          <w:rFonts w:ascii="Times New Roman" w:eastAsia="Times New Roman" w:hAnsi="Times New Roman" w:cs="Times New Roman"/>
-          <w:color w:val="000000"/>
-          <w:lang w:eastAsia="en-IN"/>
-        </w:rPr>
-        <w:tab/>
-      </w:r>
-      <w:r>
-        <w:rPr>
-          <w:rFonts w:ascii="Times New Roman" w:eastAsia="Times New Roman" w:hAnsi="Times New Roman" w:cs="Times New Roman"/>
-          <w:color w:val="000000"/>
-          <w:lang w:eastAsia="en-IN"/>
-        </w:rPr>
-        <w:tab/>
-      </w:r>
-      <w:r>
-        <w:rPr>
-          <w:rFonts w:ascii="Times New Roman" w:eastAsia="Times New Roman" w:hAnsi="Times New Roman" w:cs="Times New Roman"/>
-          <w:color w:val="000000"/>
-          <w:lang w:eastAsia="en-IN"/>
-        </w:rPr>
-        <w:tab/>
-      </w:r>
-      <w:r>
-        <w:rPr>
-          <w:rFonts w:ascii="Times New Roman" w:eastAsia="Times New Roman" w:hAnsi="Times New Roman" w:cs="Times New Roman"/>
-          <w:color w:val="000000"/>
-          <w:lang w:eastAsia="en-IN"/>
-        </w:rPr>
-        <w:tab/>
-        <w:t xml:space="preserve">      </w:t>
-      </w:r>
-      <w:r>
-        <w:rPr>
-          <w:rFonts w:ascii="Times New Roman" w:eastAsia="Times New Roman" w:hAnsi="Times New Roman" w:cs="Times New Roman"/>
-          <w:b/>
-          <w:bCs/>
-          <w:color w:val="000000"/>
+          <w:sz w:val="24"/>
+          <w:szCs w:val="24"/>
           <w:lang w:eastAsia="en-IN"/>
         </w:rPr>
         <w:t>Patiala, Punjab</w:t>
@@ -459,7 +555,17 @@
           <w:color w:val="000000"/>
           <w:lang w:eastAsia="en-IN"/>
         </w:rPr>
-        <w:t>B.E Computer Engineering (GPA 8.32)</w:t>
+        <w:t>B.E Computer</w:t>
+      </w:r>
+      <w:r>
+        <w:rPr>
+          <w:rFonts w:ascii="Times New Roman" w:eastAsia="Times New Roman" w:hAnsi="Times New Roman" w:cs="Times New Roman"/>
+          <w:i/>
+          <w:iCs/>
+          <w:color w:val="000000"/>
+          <w:lang w:eastAsia="en-IN"/>
+        </w:rPr>
+        <w:t xml:space="preserve"> Engineering</w:t>
       </w:r>
       <w:r>
         <w:rPr>
@@ -500,6 +606,17 @@
           <w:color w:val="000000"/>
           <w:lang w:eastAsia="en-IN"/>
         </w:rPr>
+        <w:tab/>
+        <w:t xml:space="preserve">         </w:t>
+      </w:r>
+      <w:r>
+        <w:rPr>
+          <w:rFonts w:ascii="Times New Roman" w:eastAsia="Times New Roman" w:hAnsi="Times New Roman" w:cs="Times New Roman"/>
+          <w:i/>
+          <w:iCs/>
+          <w:color w:val="000000"/>
+          <w:lang w:eastAsia="en-IN"/>
+        </w:rPr>
         <w:t xml:space="preserve">Graduation </w:t>
       </w:r>
       <w:r>
@@ -521,6 +638,28 @@
           <w:lang w:eastAsia="en-IN"/>
         </w:rPr>
         <w:t>: August 2023</w:t>
+      </w:r>
+    </w:p>
+    <w:p>
+      <w:pPr>
+        <w:spacing w:after="0" w:line="240" w:lineRule="auto"/>
+        <w:rPr>
+          <w:rFonts w:ascii="Times New Roman" w:eastAsia="Times New Roman" w:hAnsi="Times New Roman" w:cs="Times New Roman"/>
+          <w:i/>
+          <w:iCs/>
+          <w:color w:val="000000"/>
+          <w:lang w:eastAsia="en-IN"/>
+        </w:rPr>
+      </w:pPr>
+      <w:r>
+        <w:rPr>
+          <w:rFonts w:ascii="Times New Roman" w:eastAsia="Times New Roman" w:hAnsi="Times New Roman" w:cs="Times New Roman"/>
+          <w:i/>
+          <w:iCs/>
+          <w:color w:val="000000"/>
+          <w:lang w:eastAsia="en-IN"/>
+        </w:rPr>
+        <w:t>(GPA 8.32)</w:t>
       </w:r>
     </w:p>
     <w:p>
@@ -542,8 +681,32 @@
         <w:spacing w:after="0" w:line="240" w:lineRule="auto"/>
         <w:rPr>
           <w:rFonts w:ascii="Times New Roman" w:eastAsia="Times New Roman" w:hAnsi="Times New Roman" w:cs="Times New Roman"/>
+          <w:sz w:val="28"/>
+          <w:szCs w:val="28"/>
+          <w:lang w:eastAsia="en-IN"/>
+        </w:rPr>
+      </w:pPr>
+      <w:r>
+        <w:rPr>
+          <w:rFonts w:ascii="Times New Roman" w:eastAsia="Times New Roman" w:hAnsi="Times New Roman" w:cs="Times New Roman"/>
+          <w:b/>
+          <w:bCs/>
+          <w:color w:val="000000"/>
+          <w:sz w:val="28"/>
+          <w:szCs w:val="28"/>
+          <w:lang w:eastAsia="en-IN"/>
+        </w:rPr>
+        <w:t>PERSONAL PROJECTS</w:t>
+      </w:r>
+    </w:p>
+    <w:p>
+      <w:pPr>
+        <w:spacing w:after="0" w:line="276" w:lineRule="auto"/>
+        <w:rPr>
+          <w:rFonts w:ascii="Times New Roman" w:eastAsia="Times New Roman" w:hAnsi="Times New Roman" w:cs="Times New Roman"/>
           <w:sz w:val="24"/>
           <w:szCs w:val="24"/>
+          <w:u w:val="single"/>
           <w:lang w:eastAsia="en-IN"/>
         </w:rPr>
       </w:pPr>
@@ -553,9 +716,12 @@
           <w:b/>
           <w:bCs/>
           <w:color w:val="000000"/>
-          <w:lang w:eastAsia="en-IN"/>
-        </w:rPr>
-        <w:t xml:space="preserve">SIDE </w:t>
+          <w:sz w:val="24"/>
+          <w:szCs w:val="24"/>
+          <w:u w:val="single"/>
+          <w:lang w:eastAsia="en-IN"/>
+        </w:rPr>
+        <w:t>DigiShop</w:t>
       </w:r>
       <w:r>
         <w:rPr>
@@ -563,125 +729,184 @@
           <w:b/>
           <w:bCs/>
           <w:color w:val="000000"/>
-          <w:lang w:eastAsia="en-IN"/>
-        </w:rPr>
-        <w:t>PROJECTS</w:t>
-      </w:r>
-    </w:p>
-    <w:p>
-      <w:pPr>
-        <w:spacing w:after="0" w:line="276" w:lineRule="auto"/>
-        <w:rPr>
-          <w:rFonts w:ascii="Times New Roman" w:eastAsia="Times New Roman" w:hAnsi="Times New Roman" w:cs="Times New Roman"/>
-          <w:u w:val="single"/>
-          <w:lang w:eastAsia="en-IN"/>
-        </w:rPr>
-      </w:pPr>
-      <w:proofErr w:type="spellStart"/>
-      <w:r>
-        <w:rPr>
-          <w:rFonts w:ascii="Times New Roman" w:eastAsia="Times New Roman" w:hAnsi="Times New Roman" w:cs="Times New Roman"/>
-          <w:b/>
-          <w:bCs/>
-          <w:color w:val="000000"/>
-          <w:u w:val="single"/>
-          <w:lang w:eastAsia="en-IN"/>
-        </w:rPr>
-        <w:t>MedlifeCare</w:t>
-      </w:r>
-      <w:proofErr w:type="spellEnd"/>
-      <w:r>
-        <w:rPr>
-          <w:rFonts w:ascii="Times New Roman" w:eastAsia="Times New Roman" w:hAnsi="Times New Roman" w:cs="Times New Roman"/>
-          <w:b/>
-          <w:bCs/>
-          <w:color w:val="000000"/>
-          <w:u w:val="single"/>
-          <w:lang w:eastAsia="en-IN"/>
-        </w:rPr>
-        <w:t>:</w:t>
-      </w:r>
-    </w:p>
-    <w:p>
-      <w:pPr>
-        <w:spacing w:after="0" w:line="276" w:lineRule="auto"/>
-        <w:rPr>
-          <w:rFonts w:ascii="Times New Roman" w:eastAsia="Times New Roman" w:hAnsi="Times New Roman" w:cs="Times New Roman"/>
           <w:sz w:val="24"/>
           <w:szCs w:val="24"/>
-          <w:lang w:eastAsia="en-IN"/>
-        </w:rPr>
-      </w:pPr>
-      <w:r>
-        <w:rPr>
-          <w:rFonts w:ascii="Times New Roman" w:eastAsia="Times New Roman" w:hAnsi="Times New Roman" w:cs="Times New Roman"/>
-          <w:i/>
-          <w:iCs/>
-          <w:color w:val="000000"/>
-          <w:lang w:eastAsia="en-IN"/>
-        </w:rPr>
-        <w:t>CRUD Application using MERN stack</w:t>
-      </w:r>
-      <w:r>
-        <w:rPr>
-          <w:rFonts w:ascii="Times New Roman" w:eastAsia="Times New Roman" w:hAnsi="Times New Roman" w:cs="Times New Roman"/>
-          <w:i/>
-          <w:iCs/>
-          <w:color w:val="000000"/>
-          <w:lang w:eastAsia="en-IN"/>
-        </w:rPr>
-        <w:tab/>
-      </w:r>
-      <w:r>
-        <w:rPr>
-          <w:rFonts w:ascii="Times New Roman" w:eastAsia="Times New Roman" w:hAnsi="Times New Roman" w:cs="Times New Roman"/>
-          <w:i/>
-          <w:iCs/>
-          <w:color w:val="000000"/>
-          <w:lang w:eastAsia="en-IN"/>
-        </w:rPr>
-        <w:tab/>
-      </w:r>
-      <w:r>
-        <w:rPr>
-          <w:rFonts w:ascii="Times New Roman" w:eastAsia="Times New Roman" w:hAnsi="Times New Roman" w:cs="Times New Roman"/>
-          <w:i/>
-          <w:iCs/>
-          <w:color w:val="000000"/>
-          <w:lang w:eastAsia="en-IN"/>
-        </w:rPr>
-        <w:tab/>
-      </w:r>
-      <w:r>
-        <w:rPr>
-          <w:rFonts w:ascii="Times New Roman" w:eastAsia="Times New Roman" w:hAnsi="Times New Roman" w:cs="Times New Roman"/>
-          <w:i/>
-          <w:iCs/>
-          <w:color w:val="000000"/>
-          <w:lang w:eastAsia="en-IN"/>
-        </w:rPr>
-        <w:tab/>
-      </w:r>
-      <w:r>
-        <w:rPr>
-          <w:rFonts w:ascii="Times New Roman" w:eastAsia="Times New Roman" w:hAnsi="Times New Roman" w:cs="Times New Roman"/>
-          <w:i/>
-          <w:iCs/>
-          <w:color w:val="000000"/>
-          <w:lang w:eastAsia="en-IN"/>
-        </w:rPr>
-        <w:tab/>
-      </w:r>
-      <w:r>
-        <w:rPr>
-          <w:rFonts w:ascii="Times New Roman" w:eastAsia="Times New Roman" w:hAnsi="Times New Roman" w:cs="Times New Roman"/>
-          <w:i/>
-          <w:iCs/>
-          <w:color w:val="000000"/>
-          <w:lang w:eastAsia="en-IN"/>
-        </w:rPr>
-        <w:tab/>
-        <w:t xml:space="preserve">       November 2020</w:t>
+          <w:u w:val="single"/>
+          <w:lang w:eastAsia="en-IN"/>
+        </w:rPr>
+        <w:t>:</w:t>
+      </w:r>
+    </w:p>
+    <w:p>
+      <w:pPr>
+        <w:spacing w:after="0" w:line="276" w:lineRule="auto"/>
+        <w:rPr>
+          <w:rFonts w:ascii="Times New Roman" w:eastAsia="Times New Roman" w:hAnsi="Times New Roman" w:cs="Times New Roman"/>
+          <w:sz w:val="24"/>
+          <w:szCs w:val="24"/>
+          <w:lang w:eastAsia="en-IN"/>
+        </w:rPr>
+      </w:pPr>
+      <w:r>
+        <w:rPr>
+          <w:rFonts w:ascii="Times New Roman" w:eastAsia="Times New Roman" w:hAnsi="Times New Roman" w:cs="Times New Roman"/>
+          <w:i/>
+          <w:iCs/>
+          <w:color w:val="000000"/>
+          <w:lang w:eastAsia="en-IN"/>
+        </w:rPr>
+        <w:t xml:space="preserve">CRUD </w:t>
+      </w:r>
+      <w:r>
+        <w:rPr>
+          <w:rFonts w:ascii="Times New Roman" w:eastAsia="Times New Roman" w:hAnsi="Times New Roman" w:cs="Times New Roman"/>
+          <w:i/>
+          <w:iCs/>
+          <w:color w:val="000000"/>
+          <w:lang w:eastAsia="en-IN"/>
+        </w:rPr>
+        <w:t>Web-</w:t>
+      </w:r>
+      <w:r>
+        <w:rPr>
+          <w:rFonts w:ascii="Times New Roman" w:eastAsia="Times New Roman" w:hAnsi="Times New Roman" w:cs="Times New Roman"/>
+          <w:i/>
+          <w:iCs/>
+          <w:color w:val="000000"/>
+          <w:lang w:eastAsia="en-IN"/>
+        </w:rPr>
+        <w:t>Application</w:t>
+      </w:r>
+      <w:r>
+        <w:rPr>
+          <w:rFonts w:ascii="Times New Roman" w:eastAsia="Times New Roman" w:hAnsi="Times New Roman" w:cs="Times New Roman"/>
+          <w:i/>
+          <w:iCs/>
+          <w:color w:val="000000"/>
+          <w:lang w:eastAsia="en-IN"/>
+        </w:rPr>
+        <w:tab/>
+      </w:r>
+      <w:r>
+        <w:rPr>
+          <w:rFonts w:ascii="Times New Roman" w:eastAsia="Times New Roman" w:hAnsi="Times New Roman" w:cs="Times New Roman"/>
+          <w:i/>
+          <w:iCs/>
+          <w:color w:val="000000"/>
+          <w:lang w:eastAsia="en-IN"/>
+        </w:rPr>
+        <w:tab/>
+      </w:r>
+      <w:r>
+        <w:rPr>
+          <w:rFonts w:ascii="Times New Roman" w:eastAsia="Times New Roman" w:hAnsi="Times New Roman" w:cs="Times New Roman"/>
+          <w:i/>
+          <w:iCs/>
+          <w:color w:val="000000"/>
+          <w:lang w:eastAsia="en-IN"/>
+        </w:rPr>
+        <w:tab/>
+      </w:r>
+      <w:r>
+        <w:rPr>
+          <w:rFonts w:ascii="Times New Roman" w:eastAsia="Times New Roman" w:hAnsi="Times New Roman" w:cs="Times New Roman"/>
+          <w:i/>
+          <w:iCs/>
+          <w:color w:val="000000"/>
+          <w:lang w:eastAsia="en-IN"/>
+        </w:rPr>
+        <w:tab/>
+      </w:r>
+      <w:r>
+        <w:rPr>
+          <w:rFonts w:ascii="Times New Roman" w:eastAsia="Times New Roman" w:hAnsi="Times New Roman" w:cs="Times New Roman"/>
+          <w:i/>
+          <w:iCs/>
+          <w:color w:val="000000"/>
+          <w:lang w:eastAsia="en-IN"/>
+        </w:rPr>
+        <w:tab/>
+      </w:r>
+      <w:r>
+        <w:rPr>
+          <w:rFonts w:ascii="Times New Roman" w:eastAsia="Times New Roman" w:hAnsi="Times New Roman" w:cs="Times New Roman"/>
+          <w:i/>
+          <w:iCs/>
+          <w:color w:val="000000"/>
+          <w:lang w:eastAsia="en-IN"/>
+        </w:rPr>
+        <w:tab/>
+      </w:r>
+      <w:r>
+        <w:rPr>
+          <w:rFonts w:ascii="Times New Roman" w:eastAsia="Times New Roman" w:hAnsi="Times New Roman" w:cs="Times New Roman"/>
+          <w:i/>
+          <w:iCs/>
+          <w:color w:val="000000"/>
+          <w:lang w:eastAsia="en-IN"/>
+        </w:rPr>
+        <w:tab/>
+      </w:r>
+      <w:r>
+        <w:rPr>
+          <w:rFonts w:ascii="Times New Roman" w:eastAsia="Times New Roman" w:hAnsi="Times New Roman" w:cs="Times New Roman"/>
+          <w:i/>
+          <w:iCs/>
+          <w:color w:val="000000"/>
+          <w:lang w:eastAsia="en-IN"/>
+        </w:rPr>
+        <w:tab/>
+        <w:t xml:space="preserve">       </w:t>
+      </w:r>
+      <w:r>
+        <w:rPr>
+          <w:rFonts w:ascii="Times New Roman" w:eastAsia="Times New Roman" w:hAnsi="Times New Roman" w:cs="Times New Roman"/>
+          <w:i/>
+          <w:iCs/>
+          <w:color w:val="000000"/>
+          <w:lang w:eastAsia="en-IN"/>
+        </w:rPr>
+        <w:t xml:space="preserve">  </w:t>
+      </w:r>
+      <w:r>
+        <w:rPr>
+          <w:rFonts w:ascii="Times New Roman" w:eastAsia="Times New Roman" w:hAnsi="Times New Roman" w:cs="Times New Roman"/>
+          <w:i/>
+          <w:iCs/>
+          <w:color w:val="000000"/>
+          <w:lang w:eastAsia="en-IN"/>
+        </w:rPr>
+        <w:t xml:space="preserve">  </w:t>
+      </w:r>
+      <w:r>
+        <w:rPr>
+          <w:rFonts w:ascii="Times New Roman" w:eastAsia="Times New Roman" w:hAnsi="Times New Roman" w:cs="Times New Roman"/>
+          <w:i/>
+          <w:iCs/>
+          <w:color w:val="000000"/>
+          <w:lang w:eastAsia="en-IN"/>
+        </w:rPr>
+        <w:t>October</w:t>
+      </w:r>
+      <w:r>
+        <w:rPr>
+          <w:rFonts w:ascii="Times New Roman" w:eastAsia="Times New Roman" w:hAnsi="Times New Roman" w:cs="Times New Roman"/>
+          <w:i/>
+          <w:iCs/>
+          <w:color w:val="000000"/>
+          <w:lang w:eastAsia="en-IN"/>
+        </w:rPr>
+        <w:t xml:space="preserve"> 202</w:t>
+      </w:r>
+      <w:r>
+        <w:rPr>
+          <w:rFonts w:ascii="Times New Roman" w:eastAsia="Times New Roman" w:hAnsi="Times New Roman" w:cs="Times New Roman"/>
+          <w:i/>
+          <w:iCs/>
+          <w:color w:val="000000"/>
+          <w:lang w:eastAsia="en-IN"/>
+        </w:rPr>
+        <w:t>1</w:t>
       </w:r>
     </w:p>
     <w:p>
@@ -706,123 +931,55 @@
           <w:color w:val="000000"/>
           <w:lang w:eastAsia="en-IN"/>
         </w:rPr>
-        <w:t>This section regarding experiences has bulleted accomplishments, which provide examples of when you successfully used the skills employers are seeking. Make sure you have between 2 and 5 bullet points in each section. </w:t>
-      </w:r>
-    </w:p>
-    <w:p>
-      <w:pPr>
-        <w:spacing w:after="0" w:line="276" w:lineRule="auto"/>
-        <w:rPr>
-          <w:rFonts w:ascii="Times New Roman" w:eastAsia="Times New Roman" w:hAnsi="Times New Roman" w:cs="Times New Roman"/>
-          <w:u w:val="single"/>
-          <w:lang w:eastAsia="en-IN"/>
-        </w:rPr>
-      </w:pPr>
-      <w:proofErr w:type="spellStart"/>
-      <w:r>
-        <w:rPr>
-          <w:rFonts w:ascii="Times New Roman" w:eastAsia="Times New Roman" w:hAnsi="Times New Roman" w:cs="Times New Roman"/>
-          <w:b/>
-          <w:bCs/>
-          <w:color w:val="000000"/>
-          <w:u w:val="single"/>
-          <w:lang w:eastAsia="en-IN"/>
-        </w:rPr>
-        <w:t>ManPowerServices</w:t>
-      </w:r>
-      <w:proofErr w:type="spellEnd"/>
-      <w:r>
-        <w:rPr>
-          <w:rFonts w:ascii="Times New Roman" w:eastAsia="Times New Roman" w:hAnsi="Times New Roman" w:cs="Times New Roman"/>
-          <w:b/>
-          <w:bCs/>
-          <w:color w:val="000000"/>
-          <w:u w:val="single"/>
-          <w:lang w:eastAsia="en-IN"/>
-        </w:rPr>
-        <w:t>:</w:t>
-      </w:r>
-    </w:p>
-    <w:p>
-      <w:pPr>
-        <w:spacing w:after="0" w:line="276" w:lineRule="auto"/>
-        <w:rPr>
-          <w:rFonts w:ascii="Times New Roman" w:eastAsia="Times New Roman" w:hAnsi="Times New Roman" w:cs="Times New Roman"/>
-          <w:sz w:val="24"/>
-          <w:szCs w:val="24"/>
-          <w:lang w:eastAsia="en-IN"/>
-        </w:rPr>
-      </w:pPr>
-      <w:r>
-        <w:rPr>
-          <w:rFonts w:ascii="Times New Roman" w:eastAsia="Times New Roman" w:hAnsi="Times New Roman" w:cs="Times New Roman"/>
-          <w:i/>
-          <w:iCs/>
-          <w:color w:val="000000"/>
-          <w:lang w:eastAsia="en-IN"/>
-        </w:rPr>
-        <w:t xml:space="preserve">Full stack Web-application </w:t>
-      </w:r>
-      <w:r>
-        <w:rPr>
-          <w:rFonts w:ascii="Times New Roman" w:eastAsia="Times New Roman" w:hAnsi="Times New Roman" w:cs="Times New Roman"/>
-          <w:i/>
-          <w:iCs/>
-          <w:color w:val="000000"/>
-          <w:lang w:eastAsia="en-IN"/>
-        </w:rPr>
-        <w:tab/>
-      </w:r>
-      <w:r>
-        <w:rPr>
-          <w:rFonts w:ascii="Times New Roman" w:eastAsia="Times New Roman" w:hAnsi="Times New Roman" w:cs="Times New Roman"/>
-          <w:i/>
-          <w:iCs/>
-          <w:color w:val="000000"/>
-          <w:lang w:eastAsia="en-IN"/>
-        </w:rPr>
-        <w:tab/>
-      </w:r>
-      <w:r>
-        <w:rPr>
-          <w:rFonts w:ascii="Times New Roman" w:eastAsia="Times New Roman" w:hAnsi="Times New Roman" w:cs="Times New Roman"/>
-          <w:i/>
-          <w:iCs/>
-          <w:color w:val="000000"/>
-          <w:lang w:eastAsia="en-IN"/>
-        </w:rPr>
-        <w:tab/>
-      </w:r>
-      <w:r>
-        <w:rPr>
-          <w:rFonts w:ascii="Times New Roman" w:eastAsia="Times New Roman" w:hAnsi="Times New Roman" w:cs="Times New Roman"/>
-          <w:i/>
-          <w:iCs/>
-          <w:color w:val="000000"/>
-          <w:lang w:eastAsia="en-IN"/>
-        </w:rPr>
-        <w:tab/>
-      </w:r>
-      <w:r>
-        <w:rPr>
-          <w:rFonts w:ascii="Times New Roman" w:eastAsia="Times New Roman" w:hAnsi="Times New Roman" w:cs="Times New Roman"/>
-          <w:i/>
-          <w:iCs/>
-          <w:color w:val="000000"/>
-          <w:lang w:eastAsia="en-IN"/>
-        </w:rPr>
-        <w:tab/>
-      </w:r>
-      <w:r>
-        <w:rPr>
-          <w:rFonts w:ascii="Times New Roman" w:eastAsia="Times New Roman" w:hAnsi="Times New Roman" w:cs="Times New Roman"/>
-          <w:i/>
-          <w:iCs/>
-          <w:color w:val="000000"/>
-          <w:lang w:eastAsia="en-IN"/>
-        </w:rPr>
-        <w:tab/>
-        <w:t xml:space="preserve">                             July 2020</w:t>
+        <w:t>Developed</w:t>
+      </w:r>
+      <w:r>
+        <w:rPr>
+          <w:rFonts w:ascii="Times New Roman" w:eastAsia="Times New Roman" w:hAnsi="Times New Roman" w:cs="Times New Roman"/>
+          <w:color w:val="000000"/>
+          <w:lang w:eastAsia="en-IN"/>
+        </w:rPr>
+        <w:t xml:space="preserve"> </w:t>
+      </w:r>
+      <w:r>
+        <w:rPr>
+          <w:rFonts w:ascii="Times New Roman" w:eastAsia="Times New Roman" w:hAnsi="Times New Roman" w:cs="Times New Roman"/>
+          <w:color w:val="000000"/>
+          <w:lang w:eastAsia="en-IN"/>
+        </w:rPr>
+        <w:t xml:space="preserve">an e-commerce store where user is authenticated and authorized using jwt </w:t>
+      </w:r>
+      <w:r>
+        <w:rPr>
+          <w:rFonts w:ascii="Times New Roman" w:eastAsia="Times New Roman" w:hAnsi="Times New Roman" w:cs="Times New Roman"/>
+          <w:color w:val="000000"/>
+          <w:lang w:eastAsia="en-IN"/>
+        </w:rPr>
+        <w:t xml:space="preserve">token. Users </w:t>
+      </w:r>
+      <w:r>
+        <w:rPr>
+          <w:rFonts w:ascii="Times New Roman" w:eastAsia="Times New Roman" w:hAnsi="Times New Roman" w:cs="Times New Roman"/>
+          <w:color w:val="000000"/>
+          <w:lang w:eastAsia="en-IN"/>
+        </w:rPr>
+        <w:t>can search, filter and add products in cart. User</w:t>
+      </w:r>
+      <w:r>
+        <w:rPr>
+          <w:rFonts w:ascii="Times New Roman" w:eastAsia="Times New Roman" w:hAnsi="Times New Roman" w:cs="Times New Roman"/>
+          <w:color w:val="000000"/>
+          <w:lang w:eastAsia="en-IN"/>
+        </w:rPr>
+        <w:t xml:space="preserve">s </w:t>
+      </w:r>
+      <w:r>
+        <w:rPr>
+          <w:rFonts w:ascii="Times New Roman" w:eastAsia="Times New Roman" w:hAnsi="Times New Roman" w:cs="Times New Roman"/>
+          <w:color w:val="000000"/>
+          <w:lang w:eastAsia="en-IN"/>
+        </w:rPr>
+        <w:t>can place order using the stripe payment gateway.</w:t>
       </w:r>
     </w:p>
     <w:p>
@@ -847,7 +1004,63 @@
           <w:color w:val="000000"/>
           <w:lang w:eastAsia="en-IN"/>
         </w:rPr>
-        <w:t>This section regarding experiences has bulleted accomplishments, which provide examples of when you successfully used the skills employers are seeking. Make sure you have between 2 and 5 bullet points in each section.</w:t>
+        <w:t>React</w:t>
+      </w:r>
+      <w:r>
+        <w:rPr>
+          <w:rFonts w:ascii="Times New Roman" w:eastAsia="Times New Roman" w:hAnsi="Times New Roman" w:cs="Times New Roman"/>
+          <w:color w:val="000000"/>
+          <w:lang w:eastAsia="en-IN"/>
+        </w:rPr>
+        <w:t>.j</w:t>
+      </w:r>
+      <w:r>
+        <w:rPr>
+          <w:rFonts w:ascii="Times New Roman" w:eastAsia="Times New Roman" w:hAnsi="Times New Roman" w:cs="Times New Roman"/>
+          <w:color w:val="000000"/>
+          <w:lang w:eastAsia="en-IN"/>
+        </w:rPr>
+        <w:t>s, Redux, Express</w:t>
+      </w:r>
+      <w:r>
+        <w:rPr>
+          <w:rFonts w:ascii="Times New Roman" w:eastAsia="Times New Roman" w:hAnsi="Times New Roman" w:cs="Times New Roman"/>
+          <w:color w:val="000000"/>
+          <w:lang w:eastAsia="en-IN"/>
+        </w:rPr>
+        <w:t>.j</w:t>
+      </w:r>
+      <w:r>
+        <w:rPr>
+          <w:rFonts w:ascii="Times New Roman" w:eastAsia="Times New Roman" w:hAnsi="Times New Roman" w:cs="Times New Roman"/>
+          <w:color w:val="000000"/>
+          <w:lang w:eastAsia="en-IN"/>
+        </w:rPr>
+        <w:t xml:space="preserve">s, Node.js, </w:t>
+      </w:r>
+      <w:r>
+        <w:rPr>
+          <w:rFonts w:ascii="Times New Roman" w:eastAsia="Times New Roman" w:hAnsi="Times New Roman" w:cs="Times New Roman"/>
+          <w:color w:val="000000"/>
+          <w:lang w:eastAsia="en-IN"/>
+        </w:rPr>
+        <w:t>MongoDB, JWT</w:t>
+      </w:r>
+      <w:r>
+        <w:rPr>
+          <w:rFonts w:ascii="Times New Roman" w:eastAsia="Times New Roman" w:hAnsi="Times New Roman" w:cs="Times New Roman"/>
+          <w:color w:val="000000"/>
+          <w:lang w:eastAsia="en-IN"/>
+        </w:rPr>
+        <w:t xml:space="preserve">, HTML, CSS, </w:t>
+      </w:r>
+      <w:r>
+        <w:rPr>
+          <w:rFonts w:ascii="Times New Roman" w:eastAsia="Times New Roman" w:hAnsi="Times New Roman" w:cs="Times New Roman"/>
+          <w:color w:val="000000"/>
+          <w:lang w:eastAsia="en-IN"/>
+        </w:rPr>
+        <w:t>JavaScript, Stripe</w:t>
       </w:r>
     </w:p>
     <w:p>
@@ -865,10 +1078,12 @@
           <w:b/>
           <w:bCs/>
           <w:color w:val="000000"/>
+          <w:sz w:val="24"/>
+          <w:szCs w:val="24"/>
           <w:u w:val="single"/>
           <w:lang w:eastAsia="en-IN"/>
         </w:rPr>
-        <w:t>Ticktacktoe</w:t>
+        <w:t>Connect</w:t>
       </w:r>
       <w:r>
         <w:rPr>
@@ -900,68 +1115,118 @@
           <w:color w:val="000000"/>
           <w:lang w:eastAsia="en-IN"/>
         </w:rPr>
-        <w:t>CRUD Application using MERN stack</w:t>
-      </w:r>
-      <w:r>
-        <w:rPr>
-          <w:rFonts w:ascii="Times New Roman" w:eastAsia="Times New Roman" w:hAnsi="Times New Roman" w:cs="Times New Roman"/>
-          <w:i/>
-          <w:iCs/>
-          <w:color w:val="000000"/>
-          <w:lang w:eastAsia="en-IN"/>
-        </w:rPr>
-        <w:tab/>
-      </w:r>
-      <w:r>
-        <w:rPr>
-          <w:rFonts w:ascii="Times New Roman" w:eastAsia="Times New Roman" w:hAnsi="Times New Roman" w:cs="Times New Roman"/>
-          <w:i/>
-          <w:iCs/>
-          <w:color w:val="000000"/>
-          <w:lang w:eastAsia="en-IN"/>
-        </w:rPr>
-        <w:tab/>
-      </w:r>
-      <w:r>
-        <w:rPr>
-          <w:rFonts w:ascii="Times New Roman" w:eastAsia="Times New Roman" w:hAnsi="Times New Roman" w:cs="Times New Roman"/>
-          <w:i/>
-          <w:iCs/>
-          <w:color w:val="000000"/>
-          <w:lang w:eastAsia="en-IN"/>
-        </w:rPr>
-        <w:tab/>
-      </w:r>
-      <w:r>
-        <w:rPr>
-          <w:rFonts w:ascii="Times New Roman" w:eastAsia="Times New Roman" w:hAnsi="Times New Roman" w:cs="Times New Roman"/>
-          <w:i/>
-          <w:iCs/>
-          <w:color w:val="000000"/>
-          <w:lang w:eastAsia="en-IN"/>
-        </w:rPr>
-        <w:tab/>
-      </w:r>
-      <w:r>
-        <w:rPr>
-          <w:rFonts w:ascii="Times New Roman" w:eastAsia="Times New Roman" w:hAnsi="Times New Roman" w:cs="Times New Roman"/>
-          <w:i/>
-          <w:iCs/>
-          <w:color w:val="000000"/>
-          <w:lang w:eastAsia="en-IN"/>
-        </w:rPr>
-        <w:tab/>
-      </w:r>
-      <w:r>
-        <w:rPr>
-          <w:rFonts w:ascii="Times New Roman" w:eastAsia="Times New Roman" w:hAnsi="Times New Roman" w:cs="Times New Roman"/>
-          <w:i/>
-          <w:iCs/>
-          <w:color w:val="000000"/>
-          <w:lang w:eastAsia="en-IN"/>
-        </w:rPr>
-        <w:tab/>
-        <w:t xml:space="preserve">       November 2020</w:t>
+        <w:t>CRUD</w:t>
+      </w:r>
+      <w:r>
+        <w:rPr>
+          <w:rFonts w:ascii="Times New Roman" w:eastAsia="Times New Roman" w:hAnsi="Times New Roman" w:cs="Times New Roman"/>
+          <w:i/>
+          <w:iCs/>
+          <w:color w:val="000000"/>
+          <w:lang w:eastAsia="en-IN"/>
+        </w:rPr>
+        <w:t xml:space="preserve"> Web-</w:t>
+      </w:r>
+      <w:r>
+        <w:rPr>
+          <w:rFonts w:ascii="Times New Roman" w:eastAsia="Times New Roman" w:hAnsi="Times New Roman" w:cs="Times New Roman"/>
+          <w:i/>
+          <w:iCs/>
+          <w:color w:val="000000"/>
+          <w:lang w:eastAsia="en-IN"/>
+        </w:rPr>
+        <w:t xml:space="preserve"> Application</w:t>
+      </w:r>
+      <w:r>
+        <w:rPr>
+          <w:rFonts w:ascii="Times New Roman" w:eastAsia="Times New Roman" w:hAnsi="Times New Roman" w:cs="Times New Roman"/>
+          <w:i/>
+          <w:iCs/>
+          <w:color w:val="000000"/>
+          <w:lang w:eastAsia="en-IN"/>
+        </w:rPr>
+        <w:tab/>
+      </w:r>
+      <w:r>
+        <w:rPr>
+          <w:rFonts w:ascii="Times New Roman" w:eastAsia="Times New Roman" w:hAnsi="Times New Roman" w:cs="Times New Roman"/>
+          <w:i/>
+          <w:iCs/>
+          <w:color w:val="000000"/>
+          <w:lang w:eastAsia="en-IN"/>
+        </w:rPr>
+        <w:tab/>
+      </w:r>
+      <w:r>
+        <w:rPr>
+          <w:rFonts w:ascii="Times New Roman" w:eastAsia="Times New Roman" w:hAnsi="Times New Roman" w:cs="Times New Roman"/>
+          <w:i/>
+          <w:iCs/>
+          <w:color w:val="000000"/>
+          <w:lang w:eastAsia="en-IN"/>
+        </w:rPr>
+        <w:tab/>
+      </w:r>
+      <w:r>
+        <w:rPr>
+          <w:rFonts w:ascii="Times New Roman" w:eastAsia="Times New Roman" w:hAnsi="Times New Roman" w:cs="Times New Roman"/>
+          <w:i/>
+          <w:iCs/>
+          <w:color w:val="000000"/>
+          <w:lang w:eastAsia="en-IN"/>
+        </w:rPr>
+        <w:tab/>
+      </w:r>
+      <w:r>
+        <w:rPr>
+          <w:rFonts w:ascii="Times New Roman" w:eastAsia="Times New Roman" w:hAnsi="Times New Roman" w:cs="Times New Roman"/>
+          <w:i/>
+          <w:iCs/>
+          <w:color w:val="000000"/>
+          <w:lang w:eastAsia="en-IN"/>
+        </w:rPr>
+        <w:tab/>
+      </w:r>
+      <w:r>
+        <w:rPr>
+          <w:rFonts w:ascii="Times New Roman" w:eastAsia="Times New Roman" w:hAnsi="Times New Roman" w:cs="Times New Roman"/>
+          <w:i/>
+          <w:iCs/>
+          <w:color w:val="000000"/>
+          <w:lang w:eastAsia="en-IN"/>
+        </w:rPr>
+        <w:tab/>
+        <w:t xml:space="preserve">                             </w:t>
+      </w:r>
+      <w:r>
+        <w:rPr>
+          <w:rFonts w:ascii="Times New Roman" w:eastAsia="Times New Roman" w:hAnsi="Times New Roman" w:cs="Times New Roman"/>
+          <w:i/>
+          <w:iCs/>
+          <w:color w:val="000000"/>
+          <w:lang w:eastAsia="en-IN"/>
+        </w:rPr>
+        <w:t xml:space="preserve"> </w:t>
+      </w:r>
+      <w:r>
+        <w:rPr>
+          <w:rFonts w:ascii="Times New Roman" w:eastAsia="Times New Roman" w:hAnsi="Times New Roman" w:cs="Times New Roman"/>
+          <w:i/>
+          <w:iCs/>
+          <w:color w:val="000000"/>
+          <w:lang w:eastAsia="en-IN"/>
+        </w:rPr>
+        <w:t>July 202</w:t>
+      </w:r>
+      <w:r>
+        <w:rPr>
+          <w:rFonts w:ascii="Times New Roman" w:eastAsia="Times New Roman" w:hAnsi="Times New Roman" w:cs="Times New Roman"/>
+          <w:i/>
+          <w:iCs/>
+          <w:color w:val="000000"/>
+          <w:lang w:eastAsia="en-IN"/>
+        </w:rPr>
+        <w:t>1</w:t>
       </w:r>
     </w:p>
     <w:p>
@@ -986,123 +1251,100 @@
           <w:color w:val="000000"/>
           <w:lang w:eastAsia="en-IN"/>
         </w:rPr>
-        <w:t>This section regarding experiences has bulleted accomplishments, which provide examples of when you successfully used the skills employers are seeking. Make sure you have between 2 and 5 bullet points in each section. </w:t>
+        <w:t>Built a social-media real-time chat application. User</w:t>
+      </w:r>
+      <w:r>
+        <w:rPr>
+          <w:rFonts w:ascii="Times New Roman" w:eastAsia="Times New Roman" w:hAnsi="Times New Roman" w:cs="Times New Roman"/>
+          <w:color w:val="000000"/>
+          <w:lang w:eastAsia="en-IN"/>
+        </w:rPr>
+        <w:t>s</w:t>
+      </w:r>
+      <w:r>
+        <w:rPr>
+          <w:rFonts w:ascii="Times New Roman" w:eastAsia="Times New Roman" w:hAnsi="Times New Roman" w:cs="Times New Roman"/>
+          <w:color w:val="000000"/>
+          <w:lang w:eastAsia="en-IN"/>
+        </w:rPr>
+        <w:t xml:space="preserve"> can follow/unfollow other </w:t>
+      </w:r>
+      <w:r>
+        <w:rPr>
+          <w:rFonts w:ascii="Times New Roman" w:eastAsia="Times New Roman" w:hAnsi="Times New Roman" w:cs="Times New Roman"/>
+          <w:color w:val="000000"/>
+          <w:lang w:eastAsia="en-IN"/>
+        </w:rPr>
+        <w:t>users</w:t>
+      </w:r>
+      <w:r>
+        <w:rPr>
+          <w:rFonts w:ascii="Times New Roman" w:eastAsia="Times New Roman" w:hAnsi="Times New Roman" w:cs="Times New Roman"/>
+          <w:color w:val="000000"/>
+          <w:lang w:eastAsia="en-IN"/>
+        </w:rPr>
+        <w:t>, chat with</w:t>
       </w:r>
     </w:p>
     <w:p>
       <w:pPr>
         <w:spacing w:after="0" w:line="276" w:lineRule="auto"/>
-        <w:rPr>
-          <w:rFonts w:ascii="Times New Roman" w:eastAsia="Times New Roman" w:hAnsi="Times New Roman" w:cs="Times New Roman"/>
-          <w:u w:val="single"/>
-          <w:lang w:eastAsia="en-IN"/>
-        </w:rPr>
-      </w:pPr>
-      <w:proofErr w:type="spellStart"/>
-      <w:r>
-        <w:rPr>
-          <w:rFonts w:ascii="Times New Roman" w:eastAsia="Times New Roman" w:hAnsi="Times New Roman" w:cs="Times New Roman"/>
-          <w:b/>
-          <w:bCs/>
-          <w:color w:val="000000"/>
-          <w:u w:val="single"/>
-          <w:lang w:eastAsia="en-IN"/>
-        </w:rPr>
-        <w:t>PathTracker</w:t>
-      </w:r>
-      <w:proofErr w:type="spellEnd"/>
-      <w:r>
-        <w:rPr>
-          <w:rFonts w:ascii="Times New Roman" w:eastAsia="Times New Roman" w:hAnsi="Times New Roman" w:cs="Times New Roman"/>
-          <w:b/>
-          <w:bCs/>
-          <w:color w:val="000000"/>
-          <w:u w:val="single"/>
-          <w:lang w:eastAsia="en-IN"/>
-        </w:rPr>
-        <w:t>:</w:t>
-      </w:r>
-    </w:p>
-    <w:p>
-      <w:pPr>
-        <w:spacing w:after="0" w:line="276" w:lineRule="auto"/>
-        <w:rPr>
-          <w:rFonts w:ascii="Times New Roman" w:eastAsia="Times New Roman" w:hAnsi="Times New Roman" w:cs="Times New Roman"/>
-          <w:sz w:val="24"/>
-          <w:szCs w:val="24"/>
-          <w:lang w:eastAsia="en-IN"/>
-        </w:rPr>
-      </w:pPr>
-      <w:r>
-        <w:rPr>
-          <w:rFonts w:ascii="Times New Roman" w:eastAsia="Times New Roman" w:hAnsi="Times New Roman" w:cs="Times New Roman"/>
-          <w:i/>
-          <w:iCs/>
-          <w:color w:val="000000"/>
-          <w:lang w:eastAsia="en-IN"/>
-        </w:rPr>
-        <w:t xml:space="preserve">Full stack Web-application </w:t>
-      </w:r>
-      <w:r>
-        <w:rPr>
-          <w:rFonts w:ascii="Times New Roman" w:eastAsia="Times New Roman" w:hAnsi="Times New Roman" w:cs="Times New Roman"/>
-          <w:i/>
-          <w:iCs/>
-          <w:color w:val="000000"/>
-          <w:lang w:eastAsia="en-IN"/>
-        </w:rPr>
-        <w:tab/>
-      </w:r>
-      <w:r>
-        <w:rPr>
-          <w:rFonts w:ascii="Times New Roman" w:eastAsia="Times New Roman" w:hAnsi="Times New Roman" w:cs="Times New Roman"/>
-          <w:i/>
-          <w:iCs/>
-          <w:color w:val="000000"/>
-          <w:lang w:eastAsia="en-IN"/>
-        </w:rPr>
-        <w:tab/>
-      </w:r>
-      <w:r>
-        <w:rPr>
-          <w:rFonts w:ascii="Times New Roman" w:eastAsia="Times New Roman" w:hAnsi="Times New Roman" w:cs="Times New Roman"/>
-          <w:i/>
-          <w:iCs/>
-          <w:color w:val="000000"/>
-          <w:lang w:eastAsia="en-IN"/>
-        </w:rPr>
-        <w:tab/>
-      </w:r>
-      <w:r>
-        <w:rPr>
-          <w:rFonts w:ascii="Times New Roman" w:eastAsia="Times New Roman" w:hAnsi="Times New Roman" w:cs="Times New Roman"/>
-          <w:i/>
-          <w:iCs/>
-          <w:color w:val="000000"/>
-          <w:lang w:eastAsia="en-IN"/>
-        </w:rPr>
-        <w:tab/>
-      </w:r>
-      <w:r>
-        <w:rPr>
-          <w:rFonts w:ascii="Times New Roman" w:eastAsia="Times New Roman" w:hAnsi="Times New Roman" w:cs="Times New Roman"/>
-          <w:i/>
-          <w:iCs/>
-          <w:color w:val="000000"/>
-          <w:lang w:eastAsia="en-IN"/>
-        </w:rPr>
-        <w:tab/>
-      </w:r>
-      <w:r>
-        <w:rPr>
-          <w:rFonts w:ascii="Times New Roman" w:eastAsia="Times New Roman" w:hAnsi="Times New Roman" w:cs="Times New Roman"/>
-          <w:i/>
-          <w:iCs/>
-          <w:color w:val="000000"/>
-          <w:lang w:eastAsia="en-IN"/>
-        </w:rPr>
-        <w:tab/>
-        <w:t xml:space="preserve">                             July 2020</w:t>
+        <w:ind w:left="360"/>
+        <w:jc w:val="both"/>
+        <w:textAlignment w:val="baseline"/>
+        <w:rPr>
+          <w:rFonts w:ascii="Times New Roman" w:eastAsia="Times New Roman" w:hAnsi="Times New Roman" w:cs="Times New Roman"/>
+          <w:color w:val="000000"/>
+          <w:lang w:eastAsia="en-IN"/>
+        </w:rPr>
+      </w:pPr>
+      <w:r>
+        <w:rPr>
+          <w:rFonts w:ascii="Times New Roman" w:eastAsia="Times New Roman" w:hAnsi="Times New Roman" w:cs="Times New Roman"/>
+          <w:color w:val="000000"/>
+          <w:lang w:eastAsia="en-IN"/>
+        </w:rPr>
+        <w:t>other users,</w:t>
+      </w:r>
+      <w:r>
+        <w:rPr>
+          <w:rFonts w:ascii="Times New Roman" w:eastAsia="Times New Roman" w:hAnsi="Times New Roman" w:cs="Times New Roman"/>
+          <w:color w:val="000000"/>
+          <w:lang w:eastAsia="en-IN"/>
+        </w:rPr>
+        <w:t xml:space="preserve"> create a post</w:t>
+      </w:r>
+      <w:r>
+        <w:rPr>
+          <w:rFonts w:ascii="Times New Roman" w:eastAsia="Times New Roman" w:hAnsi="Times New Roman" w:cs="Times New Roman"/>
+          <w:color w:val="000000"/>
+          <w:lang w:eastAsia="en-IN"/>
+        </w:rPr>
+        <w:t xml:space="preserve">, </w:t>
+      </w:r>
+      <w:r>
+        <w:rPr>
+          <w:rFonts w:ascii="Times New Roman" w:eastAsia="Times New Roman" w:hAnsi="Times New Roman" w:cs="Times New Roman"/>
+          <w:color w:val="000000"/>
+          <w:lang w:eastAsia="en-IN"/>
+        </w:rPr>
+        <w:t>view posts</w:t>
+      </w:r>
+      <w:r>
+        <w:rPr>
+          <w:rFonts w:ascii="Times New Roman" w:eastAsia="Times New Roman" w:hAnsi="Times New Roman" w:cs="Times New Roman"/>
+          <w:color w:val="000000"/>
+          <w:lang w:eastAsia="en-IN"/>
+        </w:rPr>
+        <w:t xml:space="preserve"> of following users, like/dislike posts on feed</w:t>
+      </w:r>
+      <w:r>
+        <w:rPr>
+          <w:rFonts w:ascii="Times New Roman" w:eastAsia="Times New Roman" w:hAnsi="Times New Roman" w:cs="Times New Roman"/>
+          <w:color w:val="000000"/>
+          <w:lang w:eastAsia="en-IN"/>
+        </w:rPr>
+        <w:t>.</w:t>
       </w:r>
     </w:p>
     <w:p>
@@ -1127,7 +1369,47 @@
           <w:color w:val="000000"/>
           <w:lang w:eastAsia="en-IN"/>
         </w:rPr>
-        <w:t>This section regarding experiences has bulleted accomplishments, which provide examples of when you successfully used the skills employers are seeking. Make sure you have between 2 and 5 bullet points in each section.</w:t>
+        <w:t>React</w:t>
+      </w:r>
+      <w:r>
+        <w:rPr>
+          <w:rFonts w:ascii="Times New Roman" w:eastAsia="Times New Roman" w:hAnsi="Times New Roman" w:cs="Times New Roman"/>
+          <w:color w:val="000000"/>
+          <w:lang w:eastAsia="en-IN"/>
+        </w:rPr>
+        <w:t>.j</w:t>
+      </w:r>
+      <w:r>
+        <w:rPr>
+          <w:rFonts w:ascii="Times New Roman" w:eastAsia="Times New Roman" w:hAnsi="Times New Roman" w:cs="Times New Roman"/>
+          <w:color w:val="000000"/>
+          <w:lang w:eastAsia="en-IN"/>
+        </w:rPr>
+        <w:t>s,</w:t>
+      </w:r>
+      <w:r>
+        <w:rPr>
+          <w:rFonts w:ascii="Times New Roman" w:eastAsia="Times New Roman" w:hAnsi="Times New Roman" w:cs="Times New Roman"/>
+          <w:color w:val="000000"/>
+          <w:lang w:eastAsia="en-IN"/>
+        </w:rPr>
+        <w:t xml:space="preserve"> </w:t>
+      </w:r>
+      <w:r>
+        <w:rPr>
+          <w:rFonts w:ascii="Times New Roman" w:eastAsia="Times New Roman" w:hAnsi="Times New Roman" w:cs="Times New Roman"/>
+          <w:color w:val="000000"/>
+          <w:lang w:eastAsia="en-IN"/>
+        </w:rPr>
+        <w:t>Socket.io</w:t>
+      </w:r>
+      <w:r>
+        <w:rPr>
+          <w:rFonts w:ascii="Times New Roman" w:eastAsia="Times New Roman" w:hAnsi="Times New Roman" w:cs="Times New Roman"/>
+          <w:color w:val="000000"/>
+          <w:lang w:eastAsia="en-IN"/>
+        </w:rPr>
+        <w:t>, Express.js, Node.js, MongoDB, HTML, CSS, JavaScript</w:t>
       </w:r>
     </w:p>
     <w:p>
@@ -1135,6 +1417,8 @@
         <w:spacing w:after="0" w:line="276" w:lineRule="auto"/>
         <w:rPr>
           <w:rFonts w:ascii="Times New Roman" w:eastAsia="Times New Roman" w:hAnsi="Times New Roman" w:cs="Times New Roman"/>
+          <w:sz w:val="28"/>
+          <w:szCs w:val="28"/>
           <w:u w:val="single"/>
           <w:lang w:eastAsia="en-IN"/>
         </w:rPr>
@@ -1145,10 +1429,12 @@
           <w:b/>
           <w:bCs/>
           <w:color w:val="000000"/>
+          <w:sz w:val="24"/>
+          <w:szCs w:val="24"/>
           <w:u w:val="single"/>
           <w:lang w:eastAsia="en-IN"/>
         </w:rPr>
-        <w:t>Tomato</w:t>
+        <w:t>MedlifeCare</w:t>
       </w:r>
       <w:r>
         <w:rPr>
@@ -1156,6 +1442,8 @@
           <w:b/>
           <w:bCs/>
           <w:color w:val="000000"/>
+          <w:sz w:val="28"/>
+          <w:szCs w:val="28"/>
           <w:u w:val="single"/>
           <w:lang w:eastAsia="en-IN"/>
         </w:rPr>
@@ -1180,68 +1468,108 @@
           <w:color w:val="000000"/>
           <w:lang w:eastAsia="en-IN"/>
         </w:rPr>
-        <w:t>CRUD Application using MERN stack</w:t>
-      </w:r>
-      <w:r>
-        <w:rPr>
-          <w:rFonts w:ascii="Times New Roman" w:eastAsia="Times New Roman" w:hAnsi="Times New Roman" w:cs="Times New Roman"/>
-          <w:i/>
-          <w:iCs/>
-          <w:color w:val="000000"/>
-          <w:lang w:eastAsia="en-IN"/>
-        </w:rPr>
-        <w:tab/>
-      </w:r>
-      <w:r>
-        <w:rPr>
-          <w:rFonts w:ascii="Times New Roman" w:eastAsia="Times New Roman" w:hAnsi="Times New Roman" w:cs="Times New Roman"/>
-          <w:i/>
-          <w:iCs/>
-          <w:color w:val="000000"/>
-          <w:lang w:eastAsia="en-IN"/>
-        </w:rPr>
-        <w:tab/>
-      </w:r>
-      <w:r>
-        <w:rPr>
-          <w:rFonts w:ascii="Times New Roman" w:eastAsia="Times New Roman" w:hAnsi="Times New Roman" w:cs="Times New Roman"/>
-          <w:i/>
-          <w:iCs/>
-          <w:color w:val="000000"/>
-          <w:lang w:eastAsia="en-IN"/>
-        </w:rPr>
-        <w:tab/>
-      </w:r>
-      <w:r>
-        <w:rPr>
-          <w:rFonts w:ascii="Times New Roman" w:eastAsia="Times New Roman" w:hAnsi="Times New Roman" w:cs="Times New Roman"/>
-          <w:i/>
-          <w:iCs/>
-          <w:color w:val="000000"/>
-          <w:lang w:eastAsia="en-IN"/>
-        </w:rPr>
-        <w:tab/>
-      </w:r>
-      <w:r>
-        <w:rPr>
-          <w:rFonts w:ascii="Times New Roman" w:eastAsia="Times New Roman" w:hAnsi="Times New Roman" w:cs="Times New Roman"/>
-          <w:i/>
-          <w:iCs/>
-          <w:color w:val="000000"/>
-          <w:lang w:eastAsia="en-IN"/>
-        </w:rPr>
-        <w:tab/>
-      </w:r>
-      <w:r>
-        <w:rPr>
-          <w:rFonts w:ascii="Times New Roman" w:eastAsia="Times New Roman" w:hAnsi="Times New Roman" w:cs="Times New Roman"/>
-          <w:i/>
-          <w:iCs/>
-          <w:color w:val="000000"/>
-          <w:lang w:eastAsia="en-IN"/>
-        </w:rPr>
-        <w:tab/>
-        <w:t xml:space="preserve">       November 2020</w:t>
+        <w:t xml:space="preserve">CRUD </w:t>
+      </w:r>
+      <w:r>
+        <w:rPr>
+          <w:rFonts w:ascii="Times New Roman" w:eastAsia="Times New Roman" w:hAnsi="Times New Roman" w:cs="Times New Roman"/>
+          <w:i/>
+          <w:iCs/>
+          <w:color w:val="000000"/>
+          <w:lang w:eastAsia="en-IN"/>
+        </w:rPr>
+        <w:t>Web-</w:t>
+      </w:r>
+      <w:r>
+        <w:rPr>
+          <w:rFonts w:ascii="Times New Roman" w:eastAsia="Times New Roman" w:hAnsi="Times New Roman" w:cs="Times New Roman"/>
+          <w:i/>
+          <w:iCs/>
+          <w:color w:val="000000"/>
+          <w:lang w:eastAsia="en-IN"/>
+        </w:rPr>
+        <w:t>Application</w:t>
+      </w:r>
+      <w:r>
+        <w:rPr>
+          <w:rFonts w:ascii="Times New Roman" w:eastAsia="Times New Roman" w:hAnsi="Times New Roman" w:cs="Times New Roman"/>
+          <w:i/>
+          <w:iCs/>
+          <w:color w:val="000000"/>
+          <w:lang w:eastAsia="en-IN"/>
+        </w:rPr>
+        <w:tab/>
+      </w:r>
+      <w:r>
+        <w:rPr>
+          <w:rFonts w:ascii="Times New Roman" w:eastAsia="Times New Roman" w:hAnsi="Times New Roman" w:cs="Times New Roman"/>
+          <w:i/>
+          <w:iCs/>
+          <w:color w:val="000000"/>
+          <w:lang w:eastAsia="en-IN"/>
+        </w:rPr>
+        <w:tab/>
+      </w:r>
+      <w:r>
+        <w:rPr>
+          <w:rFonts w:ascii="Times New Roman" w:eastAsia="Times New Roman" w:hAnsi="Times New Roman" w:cs="Times New Roman"/>
+          <w:i/>
+          <w:iCs/>
+          <w:color w:val="000000"/>
+          <w:lang w:eastAsia="en-IN"/>
+        </w:rPr>
+        <w:tab/>
+      </w:r>
+      <w:r>
+        <w:rPr>
+          <w:rFonts w:ascii="Times New Roman" w:eastAsia="Times New Roman" w:hAnsi="Times New Roman" w:cs="Times New Roman"/>
+          <w:i/>
+          <w:iCs/>
+          <w:color w:val="000000"/>
+          <w:lang w:eastAsia="en-IN"/>
+        </w:rPr>
+        <w:tab/>
+      </w:r>
+      <w:r>
+        <w:rPr>
+          <w:rFonts w:ascii="Times New Roman" w:eastAsia="Times New Roman" w:hAnsi="Times New Roman" w:cs="Times New Roman"/>
+          <w:i/>
+          <w:iCs/>
+          <w:color w:val="000000"/>
+          <w:lang w:eastAsia="en-IN"/>
+        </w:rPr>
+        <w:tab/>
+      </w:r>
+      <w:r>
+        <w:rPr>
+          <w:rFonts w:ascii="Times New Roman" w:eastAsia="Times New Roman" w:hAnsi="Times New Roman" w:cs="Times New Roman"/>
+          <w:i/>
+          <w:iCs/>
+          <w:color w:val="000000"/>
+          <w:lang w:eastAsia="en-IN"/>
+        </w:rPr>
+        <w:tab/>
+      </w:r>
+      <w:r>
+        <w:rPr>
+          <w:rFonts w:ascii="Times New Roman" w:eastAsia="Times New Roman" w:hAnsi="Times New Roman" w:cs="Times New Roman"/>
+          <w:i/>
+          <w:iCs/>
+          <w:color w:val="000000"/>
+          <w:lang w:eastAsia="en-IN"/>
+        </w:rPr>
+        <w:tab/>
+        <w:t xml:space="preserve">                   </w:t>
+      </w:r>
+      <w:r>
+        <w:rPr>
+          <w:rFonts w:ascii="Times New Roman" w:eastAsia="Times New Roman" w:hAnsi="Times New Roman" w:cs="Times New Roman"/>
+          <w:i/>
+          <w:iCs/>
+          <w:color w:val="000000"/>
+          <w:lang w:eastAsia="en-IN"/>
+        </w:rPr>
+        <w:t xml:space="preserve"> November 2020</w:t>
       </w:r>
     </w:p>
     <w:p>
@@ -1266,11 +1594,79 @@
           <w:color w:val="000000"/>
           <w:lang w:eastAsia="en-IN"/>
         </w:rPr>
-        <w:t>This section regarding experiences has bulleted accomplishments, which provide examples of when you successfully used the skills employers are seeking. Make sure you have between 2 and 5 bullet points in each section.</w:t>
-      </w:r>
-    </w:p>
-    <w:p>
-      <w:pPr>
+        <w:t>Created a</w:t>
+      </w:r>
+      <w:r>
+        <w:rPr>
+          <w:rFonts w:ascii="Times New Roman" w:eastAsia="Times New Roman" w:hAnsi="Times New Roman" w:cs="Times New Roman"/>
+          <w:color w:val="000000"/>
+          <w:lang w:eastAsia="en-IN"/>
+        </w:rPr>
+        <w:t>n</w:t>
+      </w:r>
+      <w:r>
+        <w:rPr>
+          <w:rFonts w:ascii="Times New Roman" w:eastAsia="Times New Roman" w:hAnsi="Times New Roman" w:cs="Times New Roman"/>
+          <w:color w:val="000000"/>
+          <w:lang w:eastAsia="en-IN"/>
+        </w:rPr>
+        <w:t xml:space="preserve"> application where user</w:t>
+      </w:r>
+      <w:r>
+        <w:rPr>
+          <w:rFonts w:ascii="Times New Roman" w:eastAsia="Times New Roman" w:hAnsi="Times New Roman" w:cs="Times New Roman"/>
+          <w:color w:val="000000"/>
+          <w:lang w:eastAsia="en-IN"/>
+        </w:rPr>
+        <w:t>s</w:t>
+      </w:r>
+      <w:r>
+        <w:rPr>
+          <w:rFonts w:ascii="Times New Roman" w:eastAsia="Times New Roman" w:hAnsi="Times New Roman" w:cs="Times New Roman"/>
+          <w:color w:val="000000"/>
+          <w:lang w:eastAsia="en-IN"/>
+        </w:rPr>
+        <w:t xml:space="preserve"> can </w:t>
+      </w:r>
+      <w:r>
+        <w:rPr>
+          <w:rFonts w:ascii="Times New Roman" w:eastAsia="Times New Roman" w:hAnsi="Times New Roman" w:cs="Times New Roman"/>
+          <w:color w:val="000000"/>
+          <w:lang w:eastAsia="en-IN"/>
+        </w:rPr>
+        <w:t>post and search information about the medicine and donor</w:t>
+      </w:r>
+      <w:r>
+        <w:rPr>
+          <w:rFonts w:ascii="Times New Roman" w:eastAsia="Times New Roman" w:hAnsi="Times New Roman" w:cs="Times New Roman"/>
+          <w:color w:val="000000"/>
+          <w:lang w:eastAsia="en-IN"/>
+        </w:rPr>
+        <w:t>.</w:t>
+      </w:r>
+      <w:r>
+        <w:rPr>
+          <w:rFonts w:ascii="Times New Roman" w:eastAsia="Times New Roman" w:hAnsi="Times New Roman" w:cs="Times New Roman"/>
+          <w:color w:val="000000"/>
+          <w:lang w:eastAsia="en-IN"/>
+        </w:rPr>
+        <w:t xml:space="preserve"> Users </w:t>
+      </w:r>
+      <w:r>
+        <w:rPr>
+          <w:rFonts w:ascii="Times New Roman" w:eastAsia="Times New Roman" w:hAnsi="Times New Roman" w:cs="Times New Roman"/>
+          <w:color w:val="000000"/>
+          <w:lang w:eastAsia="en-IN"/>
+        </w:rPr>
+        <w:t>can search on the basis of medicine name and city, delete their posted medicine information.</w:t>
+      </w:r>
+    </w:p>
+    <w:p>
+      <w:pPr>
+        <w:numPr>
+          <w:ilvl w:val="0"/>
+          <w:numId w:val="2"/>
+        </w:numPr>
         <w:spacing w:after="0" w:line="276" w:lineRule="auto"/>
         <w:ind w:left="360"/>
         <w:jc w:val="both"/>
@@ -1281,6 +1677,311 @@
           <w:lang w:eastAsia="en-IN"/>
         </w:rPr>
       </w:pPr>
+      <w:r>
+        <w:rPr>
+          <w:rFonts w:ascii="Times New Roman" w:eastAsia="Times New Roman" w:hAnsi="Times New Roman" w:cs="Times New Roman"/>
+          <w:color w:val="000000"/>
+          <w:lang w:eastAsia="en-IN"/>
+        </w:rPr>
+        <w:t>React.js, Express.js, Node.js, MongoDB, HTML, CSS, JavaScript</w:t>
+      </w:r>
+    </w:p>
+    <w:p>
+      <w:pPr>
+        <w:spacing w:after="0" w:line="276" w:lineRule="auto"/>
+        <w:rPr>
+          <w:rFonts w:ascii="Times New Roman" w:eastAsia="Times New Roman" w:hAnsi="Times New Roman" w:cs="Times New Roman"/>
+          <w:sz w:val="28"/>
+          <w:szCs w:val="28"/>
+          <w:u w:val="single"/>
+          <w:lang w:eastAsia="en-IN"/>
+        </w:rPr>
+      </w:pPr>
+      <w:r>
+        <w:rPr>
+          <w:rFonts w:ascii="Times New Roman" w:eastAsia="Times New Roman" w:hAnsi="Times New Roman" w:cs="Times New Roman"/>
+          <w:b/>
+          <w:bCs/>
+          <w:color w:val="000000"/>
+          <w:sz w:val="24"/>
+          <w:szCs w:val="24"/>
+          <w:u w:val="single"/>
+          <w:lang w:eastAsia="en-IN"/>
+        </w:rPr>
+        <w:t>ManPowerServices</w:t>
+      </w:r>
+      <w:r>
+        <w:rPr>
+          <w:rFonts w:ascii="Times New Roman" w:eastAsia="Times New Roman" w:hAnsi="Times New Roman" w:cs="Times New Roman"/>
+          <w:b/>
+          <w:bCs/>
+          <w:color w:val="000000"/>
+          <w:sz w:val="28"/>
+          <w:szCs w:val="28"/>
+          <w:u w:val="single"/>
+          <w:lang w:eastAsia="en-IN"/>
+        </w:rPr>
+        <w:t>:</w:t>
+      </w:r>
+    </w:p>
+    <w:p>
+      <w:pPr>
+        <w:spacing w:after="0" w:line="276" w:lineRule="auto"/>
+        <w:rPr>
+          <w:rFonts w:ascii="Times New Roman" w:eastAsia="Times New Roman" w:hAnsi="Times New Roman" w:cs="Times New Roman"/>
+          <w:sz w:val="24"/>
+          <w:szCs w:val="24"/>
+          <w:lang w:eastAsia="en-IN"/>
+        </w:rPr>
+      </w:pPr>
+      <w:r>
+        <w:rPr>
+          <w:rFonts w:ascii="Times New Roman" w:eastAsia="Times New Roman" w:hAnsi="Times New Roman" w:cs="Times New Roman"/>
+          <w:i/>
+          <w:iCs/>
+          <w:color w:val="000000"/>
+          <w:lang w:eastAsia="en-IN"/>
+        </w:rPr>
+        <w:t>Full Stack Web-Application</w:t>
+      </w:r>
+      <w:r>
+        <w:rPr>
+          <w:rFonts w:ascii="Times New Roman" w:eastAsia="Times New Roman" w:hAnsi="Times New Roman" w:cs="Times New Roman"/>
+          <w:i/>
+          <w:iCs/>
+          <w:color w:val="000000"/>
+          <w:lang w:eastAsia="en-IN"/>
+        </w:rPr>
+        <w:tab/>
+      </w:r>
+      <w:r>
+        <w:rPr>
+          <w:rFonts w:ascii="Times New Roman" w:eastAsia="Times New Roman" w:hAnsi="Times New Roman" w:cs="Times New Roman"/>
+          <w:i/>
+          <w:iCs/>
+          <w:color w:val="000000"/>
+          <w:lang w:eastAsia="en-IN"/>
+        </w:rPr>
+        <w:tab/>
+      </w:r>
+      <w:r>
+        <w:rPr>
+          <w:rFonts w:ascii="Times New Roman" w:eastAsia="Times New Roman" w:hAnsi="Times New Roman" w:cs="Times New Roman"/>
+          <w:i/>
+          <w:iCs/>
+          <w:color w:val="000000"/>
+          <w:lang w:eastAsia="en-IN"/>
+        </w:rPr>
+        <w:tab/>
+      </w:r>
+      <w:r>
+        <w:rPr>
+          <w:rFonts w:ascii="Times New Roman" w:eastAsia="Times New Roman" w:hAnsi="Times New Roman" w:cs="Times New Roman"/>
+          <w:i/>
+          <w:iCs/>
+          <w:color w:val="000000"/>
+          <w:lang w:eastAsia="en-IN"/>
+        </w:rPr>
+        <w:tab/>
+      </w:r>
+      <w:r>
+        <w:rPr>
+          <w:rFonts w:ascii="Times New Roman" w:eastAsia="Times New Roman" w:hAnsi="Times New Roman" w:cs="Times New Roman"/>
+          <w:i/>
+          <w:iCs/>
+          <w:color w:val="000000"/>
+          <w:lang w:eastAsia="en-IN"/>
+        </w:rPr>
+        <w:tab/>
+      </w:r>
+      <w:r>
+        <w:rPr>
+          <w:rFonts w:ascii="Times New Roman" w:eastAsia="Times New Roman" w:hAnsi="Times New Roman" w:cs="Times New Roman"/>
+          <w:i/>
+          <w:iCs/>
+          <w:color w:val="000000"/>
+          <w:lang w:eastAsia="en-IN"/>
+        </w:rPr>
+        <w:tab/>
+      </w:r>
+      <w:r>
+        <w:rPr>
+          <w:rFonts w:ascii="Times New Roman" w:eastAsia="Times New Roman" w:hAnsi="Times New Roman" w:cs="Times New Roman"/>
+          <w:i/>
+          <w:iCs/>
+          <w:color w:val="000000"/>
+          <w:lang w:eastAsia="en-IN"/>
+        </w:rPr>
+        <w:tab/>
+        <w:t xml:space="preserve">       </w:t>
+      </w:r>
+      <w:r>
+        <w:rPr>
+          <w:rFonts w:ascii="Times New Roman" w:eastAsia="Times New Roman" w:hAnsi="Times New Roman" w:cs="Times New Roman"/>
+          <w:i/>
+          <w:iCs/>
+          <w:color w:val="000000"/>
+          <w:lang w:eastAsia="en-IN"/>
+        </w:rPr>
+        <w:t xml:space="preserve">         </w:t>
+      </w:r>
+      <w:r>
+        <w:rPr>
+          <w:rFonts w:ascii="Times New Roman" w:eastAsia="Times New Roman" w:hAnsi="Times New Roman" w:cs="Times New Roman"/>
+          <w:i/>
+          <w:iCs/>
+          <w:color w:val="000000"/>
+          <w:lang w:eastAsia="en-IN"/>
+        </w:rPr>
+        <w:t xml:space="preserve"> </w:t>
+      </w:r>
+      <w:r>
+        <w:rPr>
+          <w:rFonts w:ascii="Times New Roman" w:eastAsia="Times New Roman" w:hAnsi="Times New Roman" w:cs="Times New Roman"/>
+          <w:i/>
+          <w:iCs/>
+          <w:color w:val="000000"/>
+          <w:lang w:eastAsia="en-IN"/>
+        </w:rPr>
+        <w:t xml:space="preserve">July </w:t>
+      </w:r>
+      <w:r>
+        <w:rPr>
+          <w:rFonts w:ascii="Times New Roman" w:eastAsia="Times New Roman" w:hAnsi="Times New Roman" w:cs="Times New Roman"/>
+          <w:i/>
+          <w:iCs/>
+          <w:color w:val="000000"/>
+          <w:lang w:eastAsia="en-IN"/>
+        </w:rPr>
+        <w:t>2020</w:t>
+      </w:r>
+    </w:p>
+    <w:p>
+      <w:pPr>
+        <w:numPr>
+          <w:ilvl w:val="0"/>
+          <w:numId w:val="2"/>
+        </w:numPr>
+        <w:spacing w:after="0" w:line="276" w:lineRule="auto"/>
+        <w:ind w:left="360"/>
+        <w:jc w:val="both"/>
+        <w:textAlignment w:val="baseline"/>
+        <w:rPr>
+          <w:rFonts w:ascii="Times New Roman" w:eastAsia="Times New Roman" w:hAnsi="Times New Roman" w:cs="Times New Roman"/>
+          <w:color w:val="000000"/>
+          <w:lang w:eastAsia="en-IN"/>
+        </w:rPr>
+      </w:pPr>
+      <w:r>
+        <w:rPr>
+          <w:rFonts w:ascii="Times New Roman" w:eastAsia="Times New Roman" w:hAnsi="Times New Roman" w:cs="Times New Roman"/>
+          <w:color w:val="000000"/>
+          <w:lang w:eastAsia="en-IN"/>
+        </w:rPr>
+        <w:t>Built an application to find workers for domestic help.</w:t>
+      </w:r>
+      <w:r>
+        <w:rPr>
+          <w:rFonts w:ascii="Times New Roman" w:eastAsia="Times New Roman" w:hAnsi="Times New Roman" w:cs="Times New Roman"/>
+          <w:color w:val="000000"/>
+          <w:lang w:eastAsia="en-IN"/>
+        </w:rPr>
+        <w:t xml:space="preserve"> Users can find workers, rate workers</w:t>
+      </w:r>
+      <w:r>
+        <w:rPr>
+          <w:rFonts w:ascii="Times New Roman" w:eastAsia="Times New Roman" w:hAnsi="Times New Roman" w:cs="Times New Roman"/>
+          <w:color w:val="000000"/>
+          <w:lang w:eastAsia="en-IN"/>
+        </w:rPr>
+        <w:t xml:space="preserve"> after the work</w:t>
+      </w:r>
+      <w:r>
+        <w:rPr>
+          <w:rFonts w:ascii="Times New Roman" w:eastAsia="Times New Roman" w:hAnsi="Times New Roman" w:cs="Times New Roman"/>
+          <w:color w:val="000000"/>
+          <w:lang w:eastAsia="en-IN"/>
+        </w:rPr>
+        <w:t>, post work</w:t>
+      </w:r>
+      <w:r>
+        <w:rPr>
+          <w:rFonts w:ascii="Times New Roman" w:eastAsia="Times New Roman" w:hAnsi="Times New Roman" w:cs="Times New Roman"/>
+          <w:color w:val="000000"/>
+          <w:lang w:eastAsia="en-IN"/>
+        </w:rPr>
+        <w:t>, delete the posted work</w:t>
+      </w:r>
+      <w:r>
+        <w:rPr>
+          <w:rFonts w:ascii="Times New Roman" w:eastAsia="Times New Roman" w:hAnsi="Times New Roman" w:cs="Times New Roman"/>
+          <w:color w:val="000000"/>
+          <w:lang w:eastAsia="en-IN"/>
+        </w:rPr>
+        <w:t>, post</w:t>
+      </w:r>
+      <w:r>
+        <w:rPr>
+          <w:rFonts w:ascii="Times New Roman" w:eastAsia="Times New Roman" w:hAnsi="Times New Roman" w:cs="Times New Roman"/>
+          <w:color w:val="000000"/>
+          <w:lang w:eastAsia="en-IN"/>
+        </w:rPr>
+        <w:t xml:space="preserve"> portfolio to find work.</w:t>
+      </w:r>
+      <w:r>
+        <w:rPr>
+          <w:rFonts w:ascii="Times New Roman" w:eastAsia="Times New Roman" w:hAnsi="Times New Roman" w:cs="Times New Roman"/>
+          <w:color w:val="000000"/>
+          <w:lang w:eastAsia="en-IN"/>
+        </w:rPr>
+        <w:t xml:space="preserve"> </w:t>
+      </w:r>
+    </w:p>
+    <w:p>
+      <w:pPr>
+        <w:numPr>
+          <w:ilvl w:val="0"/>
+          <w:numId w:val="2"/>
+        </w:numPr>
+        <w:spacing w:after="0" w:line="276" w:lineRule="auto"/>
+        <w:ind w:left="360"/>
+        <w:jc w:val="both"/>
+        <w:textAlignment w:val="baseline"/>
+        <w:rPr>
+          <w:rFonts w:ascii="Times New Roman" w:eastAsia="Times New Roman" w:hAnsi="Times New Roman" w:cs="Times New Roman"/>
+          <w:color w:val="000000"/>
+          <w:lang w:eastAsia="en-IN"/>
+        </w:rPr>
+      </w:pPr>
+      <w:r>
+        <w:rPr>
+          <w:rFonts w:ascii="Times New Roman" w:eastAsia="Times New Roman" w:hAnsi="Times New Roman" w:cs="Times New Roman"/>
+          <w:color w:val="000000"/>
+          <w:lang w:eastAsia="en-IN"/>
+        </w:rPr>
+        <w:t>HTML, CSS, JavaScript, MySQL,</w:t>
+      </w:r>
+      <w:r>
+        <w:rPr>
+          <w:rFonts w:ascii="Times New Roman" w:eastAsia="Times New Roman" w:hAnsi="Times New Roman" w:cs="Times New Roman"/>
+          <w:color w:val="000000"/>
+          <w:lang w:eastAsia="en-IN"/>
+        </w:rPr>
+        <w:t xml:space="preserve"> jQuery, PHP, Bootstrap</w:t>
+      </w:r>
+    </w:p>
+    <w:p>
+      <w:pPr>
+        <w:spacing w:after="0" w:line="276" w:lineRule="auto"/>
+        <w:ind w:left="360"/>
+        <w:jc w:val="both"/>
+        <w:textAlignment w:val="baseline"/>
+        <w:rPr>
+          <w:rFonts w:ascii="Times New Roman" w:eastAsia="Times New Roman" w:hAnsi="Times New Roman" w:cs="Times New Roman"/>
+          <w:color w:val="000000"/>
+          <w:lang w:eastAsia="en-IN"/>
+        </w:rPr>
+      </w:pPr>
     </w:p>
     <w:p>
       <w:pPr>
@@ -1290,11 +1991,45 @@
         <w:spacing w:after="0" w:line="240" w:lineRule="auto"/>
         <w:rPr>
           <w:rFonts w:ascii="Times New Roman" w:eastAsia="Times New Roman" w:hAnsi="Times New Roman" w:cs="Times New Roman"/>
+          <w:sz w:val="28"/>
+          <w:szCs w:val="28"/>
+          <w:lang w:eastAsia="en-IN"/>
+        </w:rPr>
+      </w:pPr>
+      <w:r>
+        <w:rPr>
+          <w:rFonts w:ascii="Times New Roman" w:eastAsia="Times New Roman" w:hAnsi="Times New Roman" w:cs="Times New Roman"/>
+          <w:b/>
+          <w:bCs/>
+          <w:color w:val="000000"/>
+          <w:sz w:val="28"/>
+          <w:szCs w:val="28"/>
+          <w:lang w:eastAsia="en-IN"/>
+        </w:rPr>
+        <w:t>SKILLS &amp; INTERESTS</w:t>
+      </w:r>
+    </w:p>
+    <w:p>
+      <w:pPr>
+        <w:spacing w:after="80" w:line="240" w:lineRule="auto"/>
+        <w:rPr>
+          <w:rFonts w:ascii="Times New Roman" w:eastAsia="Times New Roman" w:hAnsi="Times New Roman" w:cs="Times New Roman"/>
+          <w:color w:val="000000"/>
+          <w:lang w:eastAsia="en-IN"/>
+        </w:rPr>
+      </w:pPr>
+      <w:r>
+        <w:rPr>
+          <w:rFonts w:ascii="Times New Roman" w:eastAsia="Times New Roman" w:hAnsi="Times New Roman" w:cs="Times New Roman"/>
+          <w:b/>
+          <w:bCs/>
+          <w:color w:val="000000"/>
           <w:sz w:val="24"/>
           <w:szCs w:val="24"/>
           <w:lang w:eastAsia="en-IN"/>
         </w:rPr>
-      </w:pPr>
+        <w:t>Skills</w:t>
+      </w:r>
       <w:r>
         <w:rPr>
           <w:rFonts w:ascii="Times New Roman" w:eastAsia="Times New Roman" w:hAnsi="Times New Roman" w:cs="Times New Roman"/>
@@ -1303,7 +2038,23 @@
           <w:color w:val="000000"/>
           <w:lang w:eastAsia="en-IN"/>
         </w:rPr>
-        <w:t>SKILLS &amp; INTERESTS</w:t>
+        <w:t>:</w:t>
+      </w:r>
+      <w:r>
+        <w:rPr>
+          <w:rFonts w:ascii="Times New Roman" w:eastAsia="Times New Roman" w:hAnsi="Times New Roman" w:cs="Times New Roman"/>
+          <w:color w:val="000000"/>
+          <w:lang w:eastAsia="en-IN"/>
+        </w:rPr>
+        <w:t xml:space="preserve"> </w:t>
+      </w:r>
+      <w:r>
+        <w:rPr>
+          <w:rFonts w:ascii="Times New Roman" w:eastAsia="Times New Roman" w:hAnsi="Times New Roman" w:cs="Times New Roman"/>
+          <w:color w:val="000000"/>
+          <w:lang w:eastAsia="en-IN"/>
+        </w:rPr>
+        <w:t>ReactJS, NodeJS, HTML, CSS, JavaScript, MongoDB, SQL, C++, C, Python, React-Native, jQuery, PHP</w:t>
       </w:r>
     </w:p>
     <w:p>
@@ -1311,7 +2062,8 @@
         <w:spacing w:after="80" w:line="240" w:lineRule="auto"/>
         <w:rPr>
           <w:rFonts w:ascii="Times New Roman" w:eastAsia="Times New Roman" w:hAnsi="Times New Roman" w:cs="Times New Roman"/>
-          <w:color w:val="000000"/>
+          <w:sz w:val="24"/>
+          <w:szCs w:val="24"/>
           <w:lang w:eastAsia="en-IN"/>
         </w:rPr>
       </w:pPr>
@@ -1321,37 +2073,12 @@
           <w:b/>
           <w:bCs/>
           <w:color w:val="000000"/>
-          <w:lang w:eastAsia="en-IN"/>
-        </w:rPr>
-        <w:t>Skills:</w:t>
-      </w:r>
-      <w:r>
-        <w:rPr>
-          <w:rFonts w:ascii="Times New Roman" w:eastAsia="Times New Roman" w:hAnsi="Times New Roman" w:cs="Times New Roman"/>
-          <w:color w:val="000000"/>
-          <w:lang w:eastAsia="en-IN"/>
-        </w:rPr>
-        <w:t xml:space="preserve"> </w:t>
-      </w:r>
-      <w:r>
-        <w:rPr>
-          <w:rFonts w:ascii="Times New Roman" w:eastAsia="Times New Roman" w:hAnsi="Times New Roman" w:cs="Times New Roman"/>
-          <w:color w:val="000000"/>
-          <w:lang w:eastAsia="en-IN"/>
-        </w:rPr>
-        <w:t>ReactJS, NodeJS, HTML, CSS, JavaScript, MongoDB, SQL, C++, C, Python, React-Native, jQuery, PHP</w:t>
-      </w:r>
-    </w:p>
-    <w:p>
-      <w:pPr>
-        <w:spacing w:after="80" w:line="240" w:lineRule="auto"/>
-        <w:rPr>
-          <w:rFonts w:ascii="Times New Roman" w:eastAsia="Times New Roman" w:hAnsi="Times New Roman" w:cs="Times New Roman"/>
           <w:sz w:val="24"/>
           <w:szCs w:val="24"/>
           <w:lang w:eastAsia="en-IN"/>
         </w:rPr>
-      </w:pPr>
+        <w:t>Languages</w:t>
+      </w:r>
       <w:r>
         <w:rPr>
           <w:rFonts w:ascii="Times New Roman" w:eastAsia="Times New Roman" w:hAnsi="Times New Roman" w:cs="Times New Roman"/>
@@ -1360,7 +2087,7 @@
           <w:color w:val="000000"/>
           <w:lang w:eastAsia="en-IN"/>
         </w:rPr>
-        <w:t>Languages:</w:t>
+        <w:t>:</w:t>
       </w:r>
       <w:r>
         <w:rPr>
@@ -1395,9 +2122,37 @@
           <w:b/>
           <w:bCs/>
           <w:color w:val="000000"/>
-          <w:lang w:eastAsia="en-IN"/>
-        </w:rPr>
-        <w:t>Interests:</w:t>
+          <w:sz w:val="24"/>
+          <w:szCs w:val="24"/>
+          <w:lang w:eastAsia="en-IN"/>
+        </w:rPr>
+        <w:t>Interests</w:t>
+      </w:r>
+      <w:r>
+        <w:rPr>
+          <w:rFonts w:ascii="Times New Roman" w:eastAsia="Times New Roman" w:hAnsi="Times New Roman" w:cs="Times New Roman"/>
+          <w:b/>
+          <w:bCs/>
+          <w:color w:val="000000"/>
+          <w:lang w:eastAsia="en-IN"/>
+        </w:rPr>
+        <w:t>:</w:t>
+      </w:r>
+      <w:r>
+        <w:rPr>
+          <w:rFonts w:ascii="Times New Roman" w:eastAsia="Times New Roman" w:hAnsi="Times New Roman" w:cs="Times New Roman"/>
+          <w:color w:val="000000"/>
+          <w:lang w:eastAsia="en-IN"/>
+        </w:rPr>
+        <w:t xml:space="preserve"> </w:t>
+      </w:r>
+      <w:r>
+        <w:rPr>
+          <w:rFonts w:ascii="Times New Roman" w:eastAsia="Times New Roman" w:hAnsi="Times New Roman" w:cs="Times New Roman"/>
+          <w:color w:val="000000"/>
+          <w:lang w:eastAsia="en-IN"/>
+        </w:rPr>
+        <w:t>Problem Solving,</w:t>
       </w:r>
       <w:r>
         <w:rPr>
@@ -1419,12 +2174,62 @@
     <w:p/>
     <w:sectPr>
       <w:pgSz w:w="11906" w:h="16838"/>
-      <w:pgMar w:top="1440" w:right="1440" w:bottom="1440" w:left="1440" w:header="708" w:footer="708" w:gutter="0"/>
+      <w:pgMar w:top="1440" w:right="1440" w:bottom="1440" w:left="1440" w:header="510" w:footer="708" w:gutter="0"/>
       <w:cols w:space="708"/>
       <w:docGrid w:linePitch="360"/>
     </w:sectPr>
   </w:body>
 </w:document>
+</file>
+
+<file path=word/endnotes.xml><?xml version="1.0" encoding="utf-8"?>
+<w:endnotes xmlns:wpc="http://schemas.microsoft.com/office/word/2010/wordprocessingCanvas" xmlns:cx="http://schemas.microsoft.com/office/drawing/2014/chartex" xmlns:cx1="http://schemas.microsoft.com/office/drawing/2015/9/8/chartex" xmlns:cx2="http://schemas.microsoft.com/office/drawing/2015/10/21/chartex" xmlns:cx3="http://schemas.microsoft.com/office/drawing/2016/5/9/chartex" xmlns:cx4="http://schemas.microsoft.com/office/drawing/2016/5/10/chartex" xmlns:cx5="http://schemas.microsoft.com/office/drawing/2016/5/11/chartex" xmlns:cx6="http://schemas.microsoft.com/office/drawing/2016/5/12/chartex" xmlns:cx7="http://schemas.microsoft.com/office/drawing/2016/5/13/chartex" xmlns:cx8="http://schemas.microsoft.com/office/drawing/2016/5/14/chartex" xmlns:mc="http://schemas.openxmlformats.org/markup-compatibility/2006" xmlns:aink="http://schemas.microsoft.com/office/drawing/2016/ink" xmlns:am3d="http://schemas.microsoft.com/office/drawing/2017/model3d" xmlns:o="urn:schemas-microsoft-com:office:office" xmlns:r="http://schemas.openxmlformats.org/officeDocument/2006/relationships" xmlns:m="http://schemas.openxmlformats.org/officeDocument/2006/math" xmlns:v="urn:schemas-microsoft-com:vml" xmlns:wp14="http://schemas.microsoft.com/office/word/2010/wordprocessingDrawing" xmlns:wp="http://schemas.openxmlformats.org/drawingml/2006/wordprocessingDrawing" xmlns:w10="urn:schemas-microsoft-com:office:word" xmlns:w="http://schemas.openxmlformats.org/wordprocessingml/2006/main" xmlns:w14="http://schemas.microsoft.com/office/word/2010/wordml" xmlns:w15="http://schemas.microsoft.com/office/word/2012/wordml" xmlns:w16cex="http://schemas.microsoft.com/office/word/2018/wordml/cex" xmlns:w16cid="http://schemas.microsoft.com/office/word/2016/wordml/cid" xmlns:w16="http://schemas.microsoft.com/office/word/2018/wordml" xmlns:w16se="http://schemas.microsoft.com/office/word/2015/wordml/symex" xmlns:wpg="http://schemas.microsoft.com/office/word/2010/wordprocessingGroup" xmlns:wpi="http://schemas.microsoft.com/office/word/2010/wordprocessingInk" xmlns:wne="http://schemas.microsoft.com/office/word/2006/wordml" xmlns:wps="http://schemas.microsoft.com/office/word/2010/wordprocessingShape" mc:Ignorable="w14 w15 w16se w16cid w16 w16cex wp14">
+  <w:endnote w:type="separator" w:id="-1">
+    <w:p>
+      <w:pPr>
+        <w:spacing w:after="0" w:line="240" w:lineRule="auto"/>
+      </w:pPr>
+      <w:r>
+        <w:separator/>
+      </w:r>
+    </w:p>
+  </w:endnote>
+  <w:endnote w:type="continuationSeparator" w:id="0">
+    <w:p>
+      <w:pPr>
+        <w:spacing w:after="0" w:line="240" w:lineRule="auto"/>
+      </w:pPr>
+      <w:r>
+        <w:continuationSeparator/>
+      </w:r>
+    </w:p>
+  </w:endnote>
+</w:endnotes>
+</file>
+
+<file path=word/footnotes.xml><?xml version="1.0" encoding="utf-8"?>
+<w:footnotes xmlns:wpc="http://schemas.microsoft.com/office/word/2010/wordprocessingCanvas" xmlns:cx="http://schemas.microsoft.com/office/drawing/2014/chartex" xmlns:cx1="http://schemas.microsoft.com/office/drawing/2015/9/8/chartex" xmlns:cx2="http://schemas.microsoft.com/office/drawing/2015/10/21/chartex" xmlns:cx3="http://schemas.microsoft.com/office/drawing/2016/5/9/chartex" xmlns:cx4="http://schemas.microsoft.com/office/drawing/2016/5/10/chartex" xmlns:cx5="http://schemas.microsoft.com/office/drawing/2016/5/11/chartex" xmlns:cx6="http://schemas.microsoft.com/office/drawing/2016/5/12/chartex" xmlns:cx7="http://schemas.microsoft.com/office/drawing/2016/5/13/chartex" xmlns:cx8="http://schemas.microsoft.com/office/drawing/2016/5/14/chartex" xmlns:mc="http://schemas.openxmlformats.org/markup-compatibility/2006" xmlns:aink="http://schemas.microsoft.com/office/drawing/2016/ink" xmlns:am3d="http://schemas.microsoft.com/office/drawing/2017/model3d" xmlns:o="urn:schemas-microsoft-com:office:office" xmlns:r="http://schemas.openxmlformats.org/officeDocument/2006/relationships" xmlns:m="http://schemas.openxmlformats.org/officeDocument/2006/math" xmlns:v="urn:schemas-microsoft-com:vml" xmlns:wp14="http://schemas.microsoft.com/office/word/2010/wordprocessingDrawing" xmlns:wp="http://schemas.openxmlformats.org/drawingml/2006/wordprocessingDrawing" xmlns:w10="urn:schemas-microsoft-com:office:word" xmlns:w="http://schemas.openxmlformats.org/wordprocessingml/2006/main" xmlns:w14="http://schemas.microsoft.com/office/word/2010/wordml" xmlns:w15="http://schemas.microsoft.com/office/word/2012/wordml" xmlns:w16cex="http://schemas.microsoft.com/office/word/2018/wordml/cex" xmlns:w16cid="http://schemas.microsoft.com/office/word/2016/wordml/cid" xmlns:w16="http://schemas.microsoft.com/office/word/2018/wordml" xmlns:w16se="http://schemas.microsoft.com/office/word/2015/wordml/symex" xmlns:wpg="http://schemas.microsoft.com/office/word/2010/wordprocessingGroup" xmlns:wpi="http://schemas.microsoft.com/office/word/2010/wordprocessingInk" xmlns:wne="http://schemas.microsoft.com/office/word/2006/wordml" xmlns:wps="http://schemas.microsoft.com/office/word/2010/wordprocessingShape" mc:Ignorable="w14 w15 w16se w16cid w16 w16cex wp14">
+  <w:footnote w:type="separator" w:id="-1">
+    <w:p>
+      <w:pPr>
+        <w:spacing w:after="0" w:line="240" w:lineRule="auto"/>
+      </w:pPr>
+      <w:r>
+        <w:separator/>
+      </w:r>
+    </w:p>
+  </w:footnote>
+  <w:footnote w:type="continuationSeparator" w:id="0">
+    <w:p>
+      <w:pPr>
+        <w:spacing w:after="0" w:line="240" w:lineRule="auto"/>
+      </w:pPr>
+      <w:r>
+        <w:continuationSeparator/>
+      </w:r>
+    </w:p>
+  </w:footnote>
+</w:footnotes>
 </file>
 
 <file path=word/numbering.xml><?xml version="1.0" encoding="utf-8"?>
@@ -2523,6 +3328,50 @@
       <w:u w:val="single"/>
     </w:rPr>
   </w:style>
+  <w:style w:type="paragraph" w:styleId="Header">
+    <w:name w:val="header"/>
+    <w:basedOn w:val="Normal"/>
+    <w:link w:val="HeaderChar"/>
+    <w:uiPriority w:val="99"/>
+    <w:unhideWhenUsed/>
+    <w:rsid w:val="00862E5E"/>
+    <w:pPr>
+      <w:tabs>
+        <w:tab w:val="center" w:pos="4513"/>
+        <w:tab w:val="right" w:pos="9026"/>
+      </w:tabs>
+      <w:spacing w:after="0" w:line="240" w:lineRule="auto"/>
+    </w:pPr>
+  </w:style>
+  <w:style w:type="character" w:customStyle="1" w:styleId="HeaderChar">
+    <w:name w:val="Header Char"/>
+    <w:basedOn w:val="DefaultParagraphFont"/>
+    <w:link w:val="Header"/>
+    <w:uiPriority w:val="99"/>
+    <w:rsid w:val="00862E5E"/>
+  </w:style>
+  <w:style w:type="paragraph" w:styleId="Footer">
+    <w:name w:val="footer"/>
+    <w:basedOn w:val="Normal"/>
+    <w:link w:val="FooterChar"/>
+    <w:uiPriority w:val="99"/>
+    <w:unhideWhenUsed/>
+    <w:rsid w:val="00862E5E"/>
+    <w:pPr>
+      <w:tabs>
+        <w:tab w:val="center" w:pos="4513"/>
+        <w:tab w:val="right" w:pos="9026"/>
+      </w:tabs>
+      <w:spacing w:after="0" w:line="240" w:lineRule="auto"/>
+    </w:pPr>
+  </w:style>
+  <w:style w:type="character" w:customStyle="1" w:styleId="FooterChar">
+    <w:name w:val="Footer Char"/>
+    <w:basedOn w:val="DefaultParagraphFont"/>
+    <w:link w:val="Footer"/>
+    <w:uiPriority w:val="99"/>
+    <w:rsid w:val="00862E5E"/>
+  </w:style>
 </w:styles>
 </file>
 

--- a/portfolio/public/image/Resume.docx
+++ b/portfolio/public/image/Resume.docx
@@ -1,6 +1,6 @@
 
 <file path=word/document.xml><?xml version="1.0" encoding="utf-8"?>
-<w:document xmlns:wpc="http://schemas.microsoft.com/office/word/2010/wordprocessingCanvas" xmlns:cx="http://schemas.microsoft.com/office/drawing/2014/chartex" xmlns:cx1="http://schemas.microsoft.com/office/drawing/2015/9/8/chartex" xmlns:cx2="http://schemas.microsoft.com/office/drawing/2015/10/21/chartex" xmlns:cx3="http://schemas.microsoft.com/office/drawing/2016/5/9/chartex" xmlns:cx4="http://schemas.microsoft.com/office/drawing/2016/5/10/chartex" xmlns:cx5="http://schemas.microsoft.com/office/drawing/2016/5/11/chartex" xmlns:cx6="http://schemas.microsoft.com/office/drawing/2016/5/12/chartex" xmlns:cx7="http://schemas.microsoft.com/office/drawing/2016/5/13/chartex" xmlns:cx8="http://schemas.microsoft.com/office/drawing/2016/5/14/chartex" xmlns:mc="http://schemas.openxmlformats.org/markup-compatibility/2006" xmlns:aink="http://schemas.microsoft.com/office/drawing/2016/ink" xmlns:am3d="http://schemas.microsoft.com/office/drawing/2017/model3d" xmlns:o="urn:schemas-microsoft-com:office:office" xmlns:r="http://schemas.openxmlformats.org/officeDocument/2006/relationships" xmlns:m="http://schemas.openxmlformats.org/officeDocument/2006/math" xmlns:v="urn:schemas-microsoft-com:vml" xmlns:wp14="http://schemas.microsoft.com/office/word/2010/wordprocessingDrawing" xmlns:wp="http://schemas.openxmlformats.org/drawingml/2006/wordprocessingDrawing" xmlns:w10="urn:schemas-microsoft-com:office:word" xmlns:w="http://schemas.openxmlformats.org/wordprocessingml/2006/main" xmlns:w14="http://schemas.microsoft.com/office/word/2010/wordml" xmlns:w15="http://schemas.microsoft.com/office/word/2012/wordml" xmlns:w16cex="http://schemas.microsoft.com/office/word/2018/wordml/cex" xmlns:w16cid="http://schemas.microsoft.com/office/word/2016/wordml/cid" xmlns:w16="http://schemas.microsoft.com/office/word/2018/wordml" xmlns:w16se="http://schemas.microsoft.com/office/word/2015/wordml/symex" xmlns:wpg="http://schemas.microsoft.com/office/word/2010/wordprocessingGroup" xmlns:wpi="http://schemas.microsoft.com/office/word/2010/wordprocessingInk" xmlns:wne="http://schemas.microsoft.com/office/word/2006/wordml" xmlns:wps="http://schemas.microsoft.com/office/word/2010/wordprocessingShape" mc:Ignorable="w14 w15 w16se w16cid w16 w16cex wp14">
+<w:document xmlns:wpc="http://schemas.microsoft.com/office/word/2010/wordprocessingCanvas" xmlns:cx="http://schemas.microsoft.com/office/drawing/2014/chartex" xmlns:cx1="http://schemas.microsoft.com/office/drawing/2015/9/8/chartex" xmlns:cx2="http://schemas.microsoft.com/office/drawing/2015/10/21/chartex" xmlns:cx3="http://schemas.microsoft.com/office/drawing/2016/5/9/chartex" xmlns:cx4="http://schemas.microsoft.com/office/drawing/2016/5/10/chartex" xmlns:cx5="http://schemas.microsoft.com/office/drawing/2016/5/11/chartex" xmlns:cx6="http://schemas.microsoft.com/office/drawing/2016/5/12/chartex" xmlns:cx7="http://schemas.microsoft.com/office/drawing/2016/5/13/chartex" xmlns:cx8="http://schemas.microsoft.com/office/drawing/2016/5/14/chartex" xmlns:mc="http://schemas.openxmlformats.org/markup-compatibility/2006" xmlns:aink="http://schemas.microsoft.com/office/drawing/2016/ink" xmlns:am3d="http://schemas.microsoft.com/office/drawing/2017/model3d" xmlns:o="urn:schemas-microsoft-com:office:office" xmlns:r="http://schemas.openxmlformats.org/officeDocument/2006/relationships" xmlns:m="http://schemas.openxmlformats.org/officeDocument/2006/math" xmlns:v="urn:schemas-microsoft-com:vml" xmlns:wp14="http://schemas.microsoft.com/office/word/2010/wordprocessingDrawing" xmlns:wp="http://schemas.openxmlformats.org/drawingml/2006/wordprocessingDrawing" xmlns:w10="urn:schemas-microsoft-com:office:word" xmlns:w="http://schemas.openxmlformats.org/wordprocessingml/2006/main" xmlns:w14="http://schemas.microsoft.com/office/word/2010/wordml" xmlns:w15="http://schemas.microsoft.com/office/word/2012/wordml" xmlns:w16cex="http://schemas.microsoft.com/office/word/2018/wordml/cex" xmlns:w16cid="http://schemas.microsoft.com/office/word/2016/wordml/cid" xmlns:w16="http://schemas.microsoft.com/office/word/2018/wordml" xmlns:w16sdtdh="http://schemas.microsoft.com/office/word/2020/wordml/sdtdatahash" xmlns:w16se="http://schemas.microsoft.com/office/word/2015/wordml/symex" xmlns:wpg="http://schemas.microsoft.com/office/word/2010/wordprocessingGroup" xmlns:wpi="http://schemas.microsoft.com/office/word/2010/wordprocessingInk" xmlns:wne="http://schemas.microsoft.com/office/word/2006/wordml" xmlns:wps="http://schemas.microsoft.com/office/word/2010/wordprocessingShape" mc:Ignorable="w14 w15 w16se w16cid w16 w16cex w16sdtdh wp14">
   <w:body>
     <w:p>
       <w:pPr>
@@ -11,8 +11,8 @@
           <w:b/>
           <w:bCs/>
           <w:color w:val="000000"/>
-          <w:sz w:val="36"/>
-          <w:szCs w:val="36"/>
+          <w:sz w:val="28"/>
+          <w:szCs w:val="28"/>
           <w:lang w:eastAsia="en-IN"/>
         </w:rPr>
       </w:pPr>
@@ -22,8 +22,8 @@
           <w:b/>
           <w:bCs/>
           <w:color w:val="000000"/>
-          <w:sz w:val="36"/>
-          <w:szCs w:val="36"/>
+          <w:sz w:val="28"/>
+          <w:szCs w:val="28"/>
           <w:lang w:eastAsia="en-IN"/>
         </w:rPr>
         <w:t>Mohneesh Bansal</w:t>
@@ -32,6 +32,7 @@
     <w:p>
       <w:pPr>
         <w:spacing w:after="0" w:line="240" w:lineRule="auto"/>
+        <w:jc w:val="center"/>
         <w:rPr>
           <w:rFonts w:ascii="Times New Roman" w:eastAsia="Times New Roman" w:hAnsi="Times New Roman" w:cs="Times New Roman"/>
           <w:b/>
@@ -40,28 +41,6 @@
           <w:lang w:eastAsia="en-IN"/>
         </w:rPr>
       </w:pPr>
-      <w:r>
-        <w:rPr>
-          <w:rFonts w:ascii="Times New Roman" w:eastAsia="Times New Roman" w:hAnsi="Times New Roman" w:cs="Times New Roman"/>
-          <w:b/>
-          <w:bCs/>
-          <w:color w:val="000000"/>
-          <w:sz w:val="16"/>
-          <w:szCs w:val="16"/>
-          <w:lang w:eastAsia="en-IN"/>
-        </w:rPr>
-        <w:t xml:space="preserve">                                           </w:t>
-      </w:r>
-      <w:r>
-        <w:rPr>
-          <w:rFonts w:ascii="Times New Roman" w:eastAsia="Times New Roman" w:hAnsi="Times New Roman" w:cs="Times New Roman"/>
-          <w:b/>
-          <w:bCs/>
-          <w:color w:val="000000"/>
-          <w:lang w:eastAsia="en-IN"/>
-        </w:rPr>
-        <w:t xml:space="preserve">  </w:t>
-      </w:r>
       <w:hyperlink r:id="rId7" w:history="1">
         <w:r>
           <w:rPr>
@@ -96,16 +75,6 @@
           <w:t>github.com/mohneesh20</w:t>
         </w:r>
       </w:hyperlink>
-      <w:r>
-        <w:rPr>
-          <w:rFonts w:ascii="Times New Roman" w:eastAsia="Times New Roman" w:hAnsi="Times New Roman" w:cs="Times New Roman"/>
-          <w:b/>
-          <w:bCs/>
-          <w:color w:val="000000"/>
-          <w:lang w:eastAsia="en-IN"/>
-        </w:rPr>
-        <w:t xml:space="preserve"> </w:t>
-      </w:r>
     </w:p>
     <w:p>
       <w:pPr>
@@ -185,8 +154,8 @@
         <w:spacing w:after="0" w:line="240" w:lineRule="auto"/>
         <w:rPr>
           <w:rFonts w:ascii="Times New Roman" w:eastAsia="Times New Roman" w:hAnsi="Times New Roman" w:cs="Times New Roman"/>
-          <w:sz w:val="28"/>
-          <w:szCs w:val="28"/>
+          <w:sz w:val="23"/>
+          <w:szCs w:val="23"/>
           <w:lang w:eastAsia="en-IN"/>
         </w:rPr>
       </w:pPr>
@@ -196,8 +165,8 @@
           <w:b/>
           <w:bCs/>
           <w:color w:val="000000"/>
-          <w:sz w:val="28"/>
-          <w:szCs w:val="28"/>
+          <w:sz w:val="23"/>
+          <w:szCs w:val="23"/>
           <w:lang w:eastAsia="en-IN"/>
         </w:rPr>
         <w:t>EDUCATION</w:t>
@@ -224,7 +193,7 @@
           <w:szCs w:val="24"/>
           <w:lang w:eastAsia="en-IN"/>
         </w:rPr>
-        <w:t>Gyan Gun Sagar Sen. Sec School</w:t>
+        <w:t>St Joseph’s Convent</w:t>
       </w:r>
       <w:r>
         <w:rPr>
@@ -232,9 +201,11 @@
           <w:b/>
           <w:bCs/>
           <w:color w:val="000000"/>
-          <w:lang w:eastAsia="en-IN"/>
-        </w:rPr>
-        <w:tab/>
+          <w:sz w:val="24"/>
+          <w:szCs w:val="24"/>
+          <w:lang w:eastAsia="en-IN"/>
+        </w:rPr>
+        <w:t xml:space="preserve"> Sen. Sec School</w:t>
       </w:r>
       <w:r>
         <w:rPr>
@@ -242,6 +213,8 @@
           <w:b/>
           <w:bCs/>
           <w:color w:val="000000"/>
+          <w:sz w:val="24"/>
+          <w:szCs w:val="24"/>
           <w:lang w:eastAsia="en-IN"/>
         </w:rPr>
         <w:tab/>
@@ -309,97 +282,78 @@
           <w:color w:val="000000"/>
           <w:lang w:eastAsia="en-IN"/>
         </w:rPr>
-        <w:t xml:space="preserve">Senior Secondary (XII) </w:t>
-      </w:r>
-      <w:r>
-        <w:rPr>
-          <w:rFonts w:ascii="Times New Roman" w:eastAsia="Times New Roman" w:hAnsi="Times New Roman" w:cs="Times New Roman"/>
-          <w:i/>
-          <w:iCs/>
-          <w:color w:val="000000"/>
-          <w:lang w:eastAsia="en-IN"/>
-        </w:rPr>
-        <w:tab/>
-      </w:r>
-      <w:r>
-        <w:rPr>
-          <w:rFonts w:ascii="Times New Roman" w:eastAsia="Times New Roman" w:hAnsi="Times New Roman" w:cs="Times New Roman"/>
-          <w:i/>
-          <w:iCs/>
-          <w:color w:val="000000"/>
-          <w:lang w:eastAsia="en-IN"/>
-        </w:rPr>
-        <w:tab/>
-      </w:r>
-      <w:r>
-        <w:rPr>
-          <w:rFonts w:ascii="Times New Roman" w:eastAsia="Times New Roman" w:hAnsi="Times New Roman" w:cs="Times New Roman"/>
-          <w:i/>
-          <w:iCs/>
-          <w:color w:val="000000"/>
-          <w:lang w:eastAsia="en-IN"/>
-        </w:rPr>
-        <w:tab/>
-      </w:r>
-      <w:r>
-        <w:rPr>
-          <w:rFonts w:ascii="Times New Roman" w:eastAsia="Times New Roman" w:hAnsi="Times New Roman" w:cs="Times New Roman"/>
-          <w:i/>
-          <w:iCs/>
-          <w:color w:val="000000"/>
-          <w:lang w:eastAsia="en-IN"/>
-        </w:rPr>
-        <w:tab/>
-      </w:r>
-      <w:r>
-        <w:rPr>
-          <w:rFonts w:ascii="Times New Roman" w:eastAsia="Times New Roman" w:hAnsi="Times New Roman" w:cs="Times New Roman"/>
-          <w:i/>
-          <w:iCs/>
-          <w:color w:val="000000"/>
-          <w:lang w:eastAsia="en-IN"/>
-        </w:rPr>
-        <w:tab/>
-      </w:r>
-      <w:r>
-        <w:rPr>
-          <w:rFonts w:ascii="Times New Roman" w:eastAsia="Times New Roman" w:hAnsi="Times New Roman" w:cs="Times New Roman"/>
-          <w:i/>
-          <w:iCs/>
-          <w:color w:val="000000"/>
-          <w:lang w:eastAsia="en-IN"/>
-        </w:rPr>
-        <w:tab/>
-      </w:r>
-      <w:r>
-        <w:rPr>
-          <w:rFonts w:ascii="Times New Roman" w:eastAsia="Times New Roman" w:hAnsi="Times New Roman" w:cs="Times New Roman"/>
-          <w:i/>
-          <w:iCs/>
-          <w:color w:val="000000"/>
-          <w:lang w:eastAsia="en-IN"/>
-        </w:rPr>
-        <w:tab/>
-      </w:r>
-      <w:r>
-        <w:rPr>
-          <w:rFonts w:ascii="Times New Roman" w:eastAsia="Times New Roman" w:hAnsi="Times New Roman" w:cs="Times New Roman"/>
-          <w:i/>
-          <w:iCs/>
-          <w:color w:val="000000"/>
-          <w:lang w:eastAsia="en-IN"/>
-        </w:rPr>
-        <w:t xml:space="preserve"> </w:t>
-      </w:r>
-      <w:r>
-        <w:rPr>
-          <w:rFonts w:ascii="Times New Roman" w:eastAsia="Times New Roman" w:hAnsi="Times New Roman" w:cs="Times New Roman"/>
-          <w:i/>
-          <w:iCs/>
-          <w:color w:val="000000"/>
-          <w:lang w:eastAsia="en-IN"/>
-        </w:rPr>
-        <w:t xml:space="preserve">    Year of Completion:2019</w:t>
+        <w:t xml:space="preserve">GPA 10 (CBSE) </w:t>
+      </w:r>
+      <w:r>
+        <w:rPr>
+          <w:rFonts w:ascii="Times New Roman" w:eastAsia="Times New Roman" w:hAnsi="Times New Roman" w:cs="Times New Roman"/>
+          <w:i/>
+          <w:iCs/>
+          <w:color w:val="000000"/>
+          <w:lang w:eastAsia="en-IN"/>
+        </w:rPr>
+        <w:tab/>
+      </w:r>
+      <w:r>
+        <w:rPr>
+          <w:rFonts w:ascii="Times New Roman" w:eastAsia="Times New Roman" w:hAnsi="Times New Roman" w:cs="Times New Roman"/>
+          <w:i/>
+          <w:iCs/>
+          <w:color w:val="000000"/>
+          <w:lang w:eastAsia="en-IN"/>
+        </w:rPr>
+        <w:tab/>
+      </w:r>
+      <w:r>
+        <w:rPr>
+          <w:rFonts w:ascii="Times New Roman" w:eastAsia="Times New Roman" w:hAnsi="Times New Roman" w:cs="Times New Roman"/>
+          <w:i/>
+          <w:iCs/>
+          <w:color w:val="000000"/>
+          <w:lang w:eastAsia="en-IN"/>
+        </w:rPr>
+        <w:tab/>
+      </w:r>
+      <w:r>
+        <w:rPr>
+          <w:rFonts w:ascii="Times New Roman" w:eastAsia="Times New Roman" w:hAnsi="Times New Roman" w:cs="Times New Roman"/>
+          <w:i/>
+          <w:iCs/>
+          <w:color w:val="000000"/>
+          <w:lang w:eastAsia="en-IN"/>
+        </w:rPr>
+        <w:tab/>
+      </w:r>
+      <w:r>
+        <w:rPr>
+          <w:rFonts w:ascii="Times New Roman" w:eastAsia="Times New Roman" w:hAnsi="Times New Roman" w:cs="Times New Roman"/>
+          <w:i/>
+          <w:iCs/>
+          <w:color w:val="000000"/>
+          <w:lang w:eastAsia="en-IN"/>
+        </w:rPr>
+        <w:tab/>
+      </w:r>
+      <w:r>
+        <w:rPr>
+          <w:rFonts w:ascii="Times New Roman" w:eastAsia="Times New Roman" w:hAnsi="Times New Roman" w:cs="Times New Roman"/>
+          <w:i/>
+          <w:iCs/>
+          <w:color w:val="000000"/>
+          <w:lang w:eastAsia="en-IN"/>
+        </w:rPr>
+        <w:tab/>
+      </w:r>
+      <w:r>
+        <w:rPr>
+          <w:rFonts w:ascii="Times New Roman" w:eastAsia="Times New Roman" w:hAnsi="Times New Roman" w:cs="Times New Roman"/>
+          <w:i/>
+          <w:iCs/>
+          <w:color w:val="000000"/>
+          <w:lang w:eastAsia="en-IN"/>
+        </w:rPr>
+        <w:tab/>
+        <w:t xml:space="preserve">     Year of Completion:2017</w:t>
       </w:r>
     </w:p>
     <w:p>
@@ -407,33 +361,24 @@
         <w:spacing w:after="0" w:line="240" w:lineRule="auto"/>
         <w:rPr>
           <w:rFonts w:ascii="Times New Roman" w:eastAsia="Times New Roman" w:hAnsi="Times New Roman" w:cs="Times New Roman"/>
-          <w:i/>
-          <w:iCs/>
-          <w:color w:val="000000"/>
-          <w:lang w:eastAsia="en-IN"/>
-        </w:rPr>
-      </w:pPr>
-      <w:r>
-        <w:rPr>
-          <w:rFonts w:ascii="Times New Roman" w:eastAsia="Times New Roman" w:hAnsi="Times New Roman" w:cs="Times New Roman"/>
-          <w:i/>
-          <w:iCs/>
-          <w:color w:val="000000"/>
-          <w:lang w:eastAsia="en-IN"/>
-        </w:rPr>
-        <w:t>72% (CBSE)</w:t>
-      </w:r>
-    </w:p>
-    <w:p>
-      <w:pPr>
-        <w:spacing w:after="0" w:line="240" w:lineRule="auto"/>
-        <w:rPr>
-          <w:rFonts w:ascii="Times New Roman" w:eastAsia="Times New Roman" w:hAnsi="Times New Roman" w:cs="Times New Roman"/>
+          <w:b/>
+          <w:bCs/>
+          <w:color w:val="000000"/>
+          <w:lang w:eastAsia="en-IN"/>
+        </w:rPr>
+      </w:pPr>
+      <w:r>
+        <w:rPr>
+          <w:rFonts w:ascii="Times New Roman" w:eastAsia="Times New Roman" w:hAnsi="Times New Roman" w:cs="Times New Roman"/>
+          <w:b/>
+          <w:bCs/>
+          <w:color w:val="000000"/>
           <w:sz w:val="24"/>
           <w:szCs w:val="24"/>
           <w:lang w:eastAsia="en-IN"/>
         </w:rPr>
-      </w:pPr>
+        <w:t>Gyan Gun Sagar Sen. Sec School</w:t>
+      </w:r>
       <w:r>
         <w:rPr>
           <w:rFonts w:ascii="Times New Roman" w:eastAsia="Times New Roman" w:hAnsi="Times New Roman" w:cs="Times New Roman"/>
@@ -444,7 +389,7 @@
           <w:szCs w:val="24"/>
           <w:lang w:eastAsia="en-IN"/>
         </w:rPr>
-        <w:t xml:space="preserve">Thapar </w:t>
+        <w:tab/>
       </w:r>
       <w:r>
         <w:rPr>
@@ -452,77 +397,220 @@
           <w:b/>
           <w:bCs/>
           <w:color w:val="000000"/>
+          <w:lang w:eastAsia="en-IN"/>
+        </w:rPr>
+        <w:tab/>
+      </w:r>
+      <w:r>
+        <w:rPr>
+          <w:rFonts w:ascii="Times New Roman" w:eastAsia="Times New Roman" w:hAnsi="Times New Roman" w:cs="Times New Roman"/>
+          <w:b/>
+          <w:bCs/>
+          <w:color w:val="000000"/>
+          <w:lang w:eastAsia="en-IN"/>
+        </w:rPr>
+        <w:tab/>
+      </w:r>
+      <w:r>
+        <w:rPr>
+          <w:rFonts w:ascii="Times New Roman" w:eastAsia="Times New Roman" w:hAnsi="Times New Roman" w:cs="Times New Roman"/>
+          <w:b/>
+          <w:bCs/>
+          <w:color w:val="000000"/>
+          <w:lang w:eastAsia="en-IN"/>
+        </w:rPr>
+        <w:tab/>
+      </w:r>
+      <w:r>
+        <w:rPr>
+          <w:rFonts w:ascii="Times New Roman" w:eastAsia="Times New Roman" w:hAnsi="Times New Roman" w:cs="Times New Roman"/>
+          <w:b/>
+          <w:bCs/>
+          <w:color w:val="000000"/>
+          <w:lang w:eastAsia="en-IN"/>
+        </w:rPr>
+        <w:tab/>
+        <w:t xml:space="preserve">             </w:t>
+      </w:r>
+      <w:r>
+        <w:rPr>
+          <w:rFonts w:ascii="Times New Roman" w:eastAsia="Times New Roman" w:hAnsi="Times New Roman" w:cs="Times New Roman"/>
+          <w:b/>
+          <w:bCs/>
+          <w:color w:val="000000"/>
           <w:sz w:val="24"/>
           <w:szCs w:val="24"/>
           <w:lang w:eastAsia="en-IN"/>
         </w:rPr>
-        <w:t>University</w:t>
-      </w:r>
-      <w:r>
-        <w:rPr>
-          <w:rFonts w:ascii="Times New Roman" w:eastAsia="Times New Roman" w:hAnsi="Times New Roman" w:cs="Times New Roman"/>
-          <w:color w:val="000000"/>
-          <w:lang w:eastAsia="en-IN"/>
-        </w:rPr>
-        <w:tab/>
-      </w:r>
-      <w:r>
-        <w:rPr>
-          <w:rFonts w:ascii="Times New Roman" w:eastAsia="Times New Roman" w:hAnsi="Times New Roman" w:cs="Times New Roman"/>
-          <w:color w:val="000000"/>
-          <w:lang w:eastAsia="en-IN"/>
-        </w:rPr>
-        <w:tab/>
-      </w:r>
-      <w:r>
-        <w:rPr>
-          <w:rFonts w:ascii="Times New Roman" w:eastAsia="Times New Roman" w:hAnsi="Times New Roman" w:cs="Times New Roman"/>
-          <w:color w:val="000000"/>
-          <w:lang w:eastAsia="en-IN"/>
-        </w:rPr>
-        <w:tab/>
-      </w:r>
-      <w:r>
-        <w:rPr>
-          <w:rFonts w:ascii="Times New Roman" w:eastAsia="Times New Roman" w:hAnsi="Times New Roman" w:cs="Times New Roman"/>
-          <w:color w:val="000000"/>
-          <w:lang w:eastAsia="en-IN"/>
-        </w:rPr>
-        <w:tab/>
-      </w:r>
-      <w:r>
-        <w:rPr>
-          <w:rFonts w:ascii="Times New Roman" w:eastAsia="Times New Roman" w:hAnsi="Times New Roman" w:cs="Times New Roman"/>
-          <w:color w:val="000000"/>
-          <w:lang w:eastAsia="en-IN"/>
-        </w:rPr>
-        <w:tab/>
-      </w:r>
-      <w:r>
-        <w:rPr>
-          <w:rFonts w:ascii="Times New Roman" w:eastAsia="Times New Roman" w:hAnsi="Times New Roman" w:cs="Times New Roman"/>
-          <w:color w:val="000000"/>
-          <w:lang w:eastAsia="en-IN"/>
-        </w:rPr>
-        <w:tab/>
-      </w:r>
-      <w:r>
-        <w:rPr>
-          <w:rFonts w:ascii="Times New Roman" w:eastAsia="Times New Roman" w:hAnsi="Times New Roman" w:cs="Times New Roman"/>
-          <w:color w:val="000000"/>
-          <w:lang w:eastAsia="en-IN"/>
-        </w:rPr>
-        <w:tab/>
-      </w:r>
-      <w:r>
-        <w:rPr>
-          <w:rFonts w:ascii="Times New Roman" w:eastAsia="Times New Roman" w:hAnsi="Times New Roman" w:cs="Times New Roman"/>
-          <w:color w:val="000000"/>
-          <w:lang w:eastAsia="en-IN"/>
-        </w:rPr>
-        <w:tab/>
-        <w:t xml:space="preserve">    </w:t>
-      </w:r>
+        <w:t>Bathinda, Punjab</w:t>
+      </w:r>
+    </w:p>
+    <w:p>
+      <w:pPr>
+        <w:spacing w:after="0" w:line="240" w:lineRule="auto"/>
+        <w:rPr>
+          <w:rFonts w:ascii="Times New Roman" w:eastAsia="Times New Roman" w:hAnsi="Times New Roman" w:cs="Times New Roman"/>
+          <w:i/>
+          <w:iCs/>
+          <w:color w:val="000000"/>
+          <w:lang w:eastAsia="en-IN"/>
+        </w:rPr>
+      </w:pPr>
+      <w:r>
+        <w:rPr>
+          <w:rFonts w:ascii="Times New Roman" w:eastAsia="Times New Roman" w:hAnsi="Times New Roman" w:cs="Times New Roman"/>
+          <w:i/>
+          <w:iCs/>
+          <w:color w:val="000000"/>
+          <w:lang w:eastAsia="en-IN"/>
+        </w:rPr>
+        <w:t xml:space="preserve">Senior Secondary (XII) </w:t>
+      </w:r>
+      <w:r>
+        <w:rPr>
+          <w:rFonts w:ascii="Times New Roman" w:eastAsia="Times New Roman" w:hAnsi="Times New Roman" w:cs="Times New Roman"/>
+          <w:i/>
+          <w:iCs/>
+          <w:color w:val="000000"/>
+          <w:lang w:eastAsia="en-IN"/>
+        </w:rPr>
+        <w:tab/>
+      </w:r>
+      <w:r>
+        <w:rPr>
+          <w:rFonts w:ascii="Times New Roman" w:eastAsia="Times New Roman" w:hAnsi="Times New Roman" w:cs="Times New Roman"/>
+          <w:i/>
+          <w:iCs/>
+          <w:color w:val="000000"/>
+          <w:lang w:eastAsia="en-IN"/>
+        </w:rPr>
+        <w:tab/>
+      </w:r>
+      <w:r>
+        <w:rPr>
+          <w:rFonts w:ascii="Times New Roman" w:eastAsia="Times New Roman" w:hAnsi="Times New Roman" w:cs="Times New Roman"/>
+          <w:i/>
+          <w:iCs/>
+          <w:color w:val="000000"/>
+          <w:lang w:eastAsia="en-IN"/>
+        </w:rPr>
+        <w:tab/>
+      </w:r>
+      <w:r>
+        <w:rPr>
+          <w:rFonts w:ascii="Times New Roman" w:eastAsia="Times New Roman" w:hAnsi="Times New Roman" w:cs="Times New Roman"/>
+          <w:i/>
+          <w:iCs/>
+          <w:color w:val="000000"/>
+          <w:lang w:eastAsia="en-IN"/>
+        </w:rPr>
+        <w:tab/>
+      </w:r>
+      <w:r>
+        <w:rPr>
+          <w:rFonts w:ascii="Times New Roman" w:eastAsia="Times New Roman" w:hAnsi="Times New Roman" w:cs="Times New Roman"/>
+          <w:i/>
+          <w:iCs/>
+          <w:color w:val="000000"/>
+          <w:lang w:eastAsia="en-IN"/>
+        </w:rPr>
+        <w:tab/>
+      </w:r>
+      <w:r>
+        <w:rPr>
+          <w:rFonts w:ascii="Times New Roman" w:eastAsia="Times New Roman" w:hAnsi="Times New Roman" w:cs="Times New Roman"/>
+          <w:i/>
+          <w:iCs/>
+          <w:color w:val="000000"/>
+          <w:lang w:eastAsia="en-IN"/>
+        </w:rPr>
+        <w:tab/>
+      </w:r>
+      <w:r>
+        <w:rPr>
+          <w:rFonts w:ascii="Times New Roman" w:eastAsia="Times New Roman" w:hAnsi="Times New Roman" w:cs="Times New Roman"/>
+          <w:i/>
+          <w:iCs/>
+          <w:color w:val="000000"/>
+          <w:lang w:eastAsia="en-IN"/>
+        </w:rPr>
+        <w:tab/>
+      </w:r>
+      <w:r>
+        <w:rPr>
+          <w:rFonts w:ascii="Times New Roman" w:eastAsia="Times New Roman" w:hAnsi="Times New Roman" w:cs="Times New Roman"/>
+          <w:i/>
+          <w:iCs/>
+          <w:color w:val="000000"/>
+          <w:lang w:eastAsia="en-IN"/>
+        </w:rPr>
+        <w:t xml:space="preserve"> </w:t>
+      </w:r>
+      <w:r>
+        <w:rPr>
+          <w:rFonts w:ascii="Times New Roman" w:eastAsia="Times New Roman" w:hAnsi="Times New Roman" w:cs="Times New Roman"/>
+          <w:i/>
+          <w:iCs/>
+          <w:color w:val="000000"/>
+          <w:lang w:eastAsia="en-IN"/>
+        </w:rPr>
+        <w:t xml:space="preserve">    Year of Completion:2019</w:t>
+      </w:r>
+    </w:p>
+    <w:p>
+      <w:pPr>
+        <w:spacing w:after="0" w:line="240" w:lineRule="auto"/>
+        <w:rPr>
+          <w:rFonts w:ascii="Times New Roman" w:eastAsia="Times New Roman" w:hAnsi="Times New Roman" w:cs="Times New Roman"/>
+          <w:i/>
+          <w:iCs/>
+          <w:color w:val="000000"/>
+          <w:lang w:eastAsia="en-IN"/>
+        </w:rPr>
+      </w:pPr>
+      <w:r>
+        <w:rPr>
+          <w:rFonts w:ascii="Times New Roman" w:eastAsia="Times New Roman" w:hAnsi="Times New Roman" w:cs="Times New Roman"/>
+          <w:i/>
+          <w:iCs/>
+          <w:color w:val="000000"/>
+          <w:lang w:eastAsia="en-IN"/>
+        </w:rPr>
+        <w:t>93.42 percentile (JEE MAINS)</w:t>
+      </w:r>
+    </w:p>
+    <w:p>
+      <w:pPr>
+        <w:spacing w:after="0" w:line="240" w:lineRule="auto"/>
+        <w:rPr>
+          <w:rFonts w:ascii="Times New Roman" w:eastAsia="Times New Roman" w:hAnsi="Times New Roman" w:cs="Times New Roman"/>
+          <w:i/>
+          <w:iCs/>
+          <w:color w:val="000000"/>
+          <w:lang w:eastAsia="en-IN"/>
+        </w:rPr>
+      </w:pPr>
+      <w:r>
+        <w:rPr>
+          <w:rFonts w:ascii="Times New Roman" w:eastAsia="Times New Roman" w:hAnsi="Times New Roman" w:cs="Times New Roman"/>
+          <w:i/>
+          <w:iCs/>
+          <w:color w:val="000000"/>
+          <w:lang w:eastAsia="en-IN"/>
+        </w:rPr>
+        <w:t>72% (CBSE)</w:t>
+      </w:r>
+    </w:p>
+    <w:p>
+      <w:pPr>
+        <w:spacing w:after="0" w:line="240" w:lineRule="auto"/>
+        <w:rPr>
+          <w:rFonts w:ascii="Times New Roman" w:eastAsia="Times New Roman" w:hAnsi="Times New Roman" w:cs="Times New Roman"/>
+          <w:sz w:val="24"/>
+          <w:szCs w:val="24"/>
+          <w:lang w:eastAsia="en-IN"/>
+        </w:rPr>
+      </w:pPr>
       <w:r>
         <w:rPr>
           <w:rFonts w:ascii="Times New Roman" w:eastAsia="Times New Roman" w:hAnsi="Times New Roman" w:cs="Times New Roman"/>
@@ -533,6 +621,95 @@
           <w:szCs w:val="24"/>
           <w:lang w:eastAsia="en-IN"/>
         </w:rPr>
+        <w:t xml:space="preserve">Thapar </w:t>
+      </w:r>
+      <w:r>
+        <w:rPr>
+          <w:rFonts w:ascii="Times New Roman" w:eastAsia="Times New Roman" w:hAnsi="Times New Roman" w:cs="Times New Roman"/>
+          <w:b/>
+          <w:bCs/>
+          <w:color w:val="000000"/>
+          <w:sz w:val="24"/>
+          <w:szCs w:val="24"/>
+          <w:lang w:eastAsia="en-IN"/>
+        </w:rPr>
+        <w:t>University</w:t>
+      </w:r>
+      <w:r>
+        <w:rPr>
+          <w:rFonts w:ascii="Times New Roman" w:eastAsia="Times New Roman" w:hAnsi="Times New Roman" w:cs="Times New Roman"/>
+          <w:color w:val="000000"/>
+          <w:lang w:eastAsia="en-IN"/>
+        </w:rPr>
+        <w:tab/>
+      </w:r>
+      <w:r>
+        <w:rPr>
+          <w:rFonts w:ascii="Times New Roman" w:eastAsia="Times New Roman" w:hAnsi="Times New Roman" w:cs="Times New Roman"/>
+          <w:color w:val="000000"/>
+          <w:lang w:eastAsia="en-IN"/>
+        </w:rPr>
+        <w:tab/>
+      </w:r>
+      <w:r>
+        <w:rPr>
+          <w:rFonts w:ascii="Times New Roman" w:eastAsia="Times New Roman" w:hAnsi="Times New Roman" w:cs="Times New Roman"/>
+          <w:color w:val="000000"/>
+          <w:lang w:eastAsia="en-IN"/>
+        </w:rPr>
+        <w:tab/>
+      </w:r>
+      <w:r>
+        <w:rPr>
+          <w:rFonts w:ascii="Times New Roman" w:eastAsia="Times New Roman" w:hAnsi="Times New Roman" w:cs="Times New Roman"/>
+          <w:color w:val="000000"/>
+          <w:lang w:eastAsia="en-IN"/>
+        </w:rPr>
+        <w:tab/>
+      </w:r>
+      <w:r>
+        <w:rPr>
+          <w:rFonts w:ascii="Times New Roman" w:eastAsia="Times New Roman" w:hAnsi="Times New Roman" w:cs="Times New Roman"/>
+          <w:color w:val="000000"/>
+          <w:lang w:eastAsia="en-IN"/>
+        </w:rPr>
+        <w:tab/>
+      </w:r>
+      <w:r>
+        <w:rPr>
+          <w:rFonts w:ascii="Times New Roman" w:eastAsia="Times New Roman" w:hAnsi="Times New Roman" w:cs="Times New Roman"/>
+          <w:color w:val="000000"/>
+          <w:lang w:eastAsia="en-IN"/>
+        </w:rPr>
+        <w:tab/>
+      </w:r>
+      <w:r>
+        <w:rPr>
+          <w:rFonts w:ascii="Times New Roman" w:eastAsia="Times New Roman" w:hAnsi="Times New Roman" w:cs="Times New Roman"/>
+          <w:color w:val="000000"/>
+          <w:lang w:eastAsia="en-IN"/>
+        </w:rPr>
+        <w:tab/>
+      </w:r>
+      <w:r>
+        <w:rPr>
+          <w:rFonts w:ascii="Times New Roman" w:eastAsia="Times New Roman" w:hAnsi="Times New Roman" w:cs="Times New Roman"/>
+          <w:color w:val="000000"/>
+          <w:lang w:eastAsia="en-IN"/>
+        </w:rPr>
+        <w:tab/>
+        <w:t xml:space="preserve">    </w:t>
+      </w:r>
+      <w:r>
+        <w:rPr>
+          <w:rFonts w:ascii="Times New Roman" w:eastAsia="Times New Roman" w:hAnsi="Times New Roman" w:cs="Times New Roman"/>
+          <w:b/>
+          <w:bCs/>
+          <w:color w:val="000000"/>
+          <w:sz w:val="24"/>
+          <w:szCs w:val="24"/>
+          <w:lang w:eastAsia="en-IN"/>
+        </w:rPr>
         <w:t>Patiala, Punjab</w:t>
       </w:r>
     </w:p>
@@ -617,6 +794,16 @@
           <w:color w:val="000000"/>
           <w:lang w:eastAsia="en-IN"/>
         </w:rPr>
+        <w:t xml:space="preserve">             </w:t>
+      </w:r>
+      <w:r>
+        <w:rPr>
+          <w:rFonts w:ascii="Times New Roman" w:eastAsia="Times New Roman" w:hAnsi="Times New Roman" w:cs="Times New Roman"/>
+          <w:i/>
+          <w:iCs/>
+          <w:color w:val="000000"/>
+          <w:lang w:eastAsia="en-IN"/>
+        </w:rPr>
         <w:t xml:space="preserve">Graduation </w:t>
       </w:r>
       <w:r>
@@ -627,17 +814,17 @@
           <w:color w:val="000000"/>
           <w:lang w:eastAsia="en-IN"/>
         </w:rPr>
-        <w:t>Date</w:t>
-      </w:r>
-      <w:r>
-        <w:rPr>
-          <w:rFonts w:ascii="Times New Roman" w:eastAsia="Times New Roman" w:hAnsi="Times New Roman" w:cs="Times New Roman"/>
-          <w:i/>
-          <w:iCs/>
-          <w:color w:val="000000"/>
-          <w:lang w:eastAsia="en-IN"/>
-        </w:rPr>
-        <w:t>: August 2023</w:t>
+        <w:t>Year</w:t>
+      </w:r>
+      <w:r>
+        <w:rPr>
+          <w:rFonts w:ascii="Times New Roman" w:eastAsia="Times New Roman" w:hAnsi="Times New Roman" w:cs="Times New Roman"/>
+          <w:i/>
+          <w:iCs/>
+          <w:color w:val="000000"/>
+          <w:lang w:eastAsia="en-IN"/>
+        </w:rPr>
+        <w:t>:2023</w:t>
       </w:r>
     </w:p>
     <w:p>
@@ -659,7 +846,27 @@
           <w:color w:val="000000"/>
           <w:lang w:eastAsia="en-IN"/>
         </w:rPr>
-        <w:t>(GPA 8.32)</w:t>
+        <w:t>(GPA 8.</w:t>
+      </w:r>
+      <w:r>
+        <w:rPr>
+          <w:rFonts w:ascii="Times New Roman" w:eastAsia="Times New Roman" w:hAnsi="Times New Roman" w:cs="Times New Roman"/>
+          <w:i/>
+          <w:iCs/>
+          <w:color w:val="000000"/>
+          <w:lang w:eastAsia="en-IN"/>
+        </w:rPr>
+        <w:t>17</w:t>
+      </w:r>
+      <w:r>
+        <w:rPr>
+          <w:rFonts w:ascii="Times New Roman" w:eastAsia="Times New Roman" w:hAnsi="Times New Roman" w:cs="Times New Roman"/>
+          <w:i/>
+          <w:iCs/>
+          <w:color w:val="000000"/>
+          <w:lang w:eastAsia="en-IN"/>
+        </w:rPr>
+        <w:t>)</w:t>
       </w:r>
     </w:p>
     <w:p>
@@ -681,8 +888,8 @@
         <w:spacing w:after="0" w:line="240" w:lineRule="auto"/>
         <w:rPr>
           <w:rFonts w:ascii="Times New Roman" w:eastAsia="Times New Roman" w:hAnsi="Times New Roman" w:cs="Times New Roman"/>
-          <w:sz w:val="28"/>
-          <w:szCs w:val="28"/>
+          <w:sz w:val="23"/>
+          <w:szCs w:val="23"/>
           <w:lang w:eastAsia="en-IN"/>
         </w:rPr>
       </w:pPr>
@@ -692,8 +899,8 @@
           <w:b/>
           <w:bCs/>
           <w:color w:val="000000"/>
-          <w:sz w:val="28"/>
-          <w:szCs w:val="28"/>
+          <w:sz w:val="23"/>
+          <w:szCs w:val="23"/>
           <w:lang w:eastAsia="en-IN"/>
         </w:rPr>
         <w:t>PERSONAL PROJECTS</w:t>
@@ -747,16 +954,6 @@
           <w:lang w:eastAsia="en-IN"/>
         </w:rPr>
       </w:pPr>
-      <w:r>
-        <w:rPr>
-          <w:rFonts w:ascii="Times New Roman" w:eastAsia="Times New Roman" w:hAnsi="Times New Roman" w:cs="Times New Roman"/>
-          <w:i/>
-          <w:iCs/>
-          <w:color w:val="000000"/>
-          <w:lang w:eastAsia="en-IN"/>
-        </w:rPr>
-        <w:t xml:space="preserve">CRUD </w:t>
-      </w:r>
       <w:r>
         <w:rPr>
           <w:rFonts w:ascii="Times New Roman" w:eastAsia="Times New Roman" w:hAnsi="Times New Roman" w:cs="Times New Roman"/>
@@ -931,55 +1128,63 @@
           <w:color w:val="000000"/>
           <w:lang w:eastAsia="en-IN"/>
         </w:rPr>
-        <w:t>Developed</w:t>
-      </w:r>
-      <w:r>
-        <w:rPr>
-          <w:rFonts w:ascii="Times New Roman" w:eastAsia="Times New Roman" w:hAnsi="Times New Roman" w:cs="Times New Roman"/>
-          <w:color w:val="000000"/>
-          <w:lang w:eastAsia="en-IN"/>
-        </w:rPr>
-        <w:t xml:space="preserve"> </w:t>
-      </w:r>
-      <w:r>
-        <w:rPr>
-          <w:rFonts w:ascii="Times New Roman" w:eastAsia="Times New Roman" w:hAnsi="Times New Roman" w:cs="Times New Roman"/>
-          <w:color w:val="000000"/>
-          <w:lang w:eastAsia="en-IN"/>
-        </w:rPr>
-        <w:t xml:space="preserve">an e-commerce store where user is authenticated and authorized using jwt </w:t>
-      </w:r>
-      <w:r>
-        <w:rPr>
-          <w:rFonts w:ascii="Times New Roman" w:eastAsia="Times New Roman" w:hAnsi="Times New Roman" w:cs="Times New Roman"/>
-          <w:color w:val="000000"/>
-          <w:lang w:eastAsia="en-IN"/>
-        </w:rPr>
-        <w:t xml:space="preserve">token. Users </w:t>
-      </w:r>
-      <w:r>
-        <w:rPr>
-          <w:rFonts w:ascii="Times New Roman" w:eastAsia="Times New Roman" w:hAnsi="Times New Roman" w:cs="Times New Roman"/>
-          <w:color w:val="000000"/>
-          <w:lang w:eastAsia="en-IN"/>
-        </w:rPr>
-        <w:t>can search, filter and add products in cart. User</w:t>
-      </w:r>
-      <w:r>
-        <w:rPr>
-          <w:rFonts w:ascii="Times New Roman" w:eastAsia="Times New Roman" w:hAnsi="Times New Roman" w:cs="Times New Roman"/>
-          <w:color w:val="000000"/>
-          <w:lang w:eastAsia="en-IN"/>
-        </w:rPr>
-        <w:t xml:space="preserve">s </w:t>
-      </w:r>
-      <w:r>
-        <w:rPr>
-          <w:rFonts w:ascii="Times New Roman" w:eastAsia="Times New Roman" w:hAnsi="Times New Roman" w:cs="Times New Roman"/>
-          <w:color w:val="000000"/>
-          <w:lang w:eastAsia="en-IN"/>
-        </w:rPr>
-        <w:t>can place order using the stripe payment gateway.</w:t>
+        <w:t xml:space="preserve">Built an E-commerce store using </w:t>
+      </w:r>
+      <w:r>
+        <w:rPr>
+          <w:rFonts w:ascii="Times New Roman" w:eastAsia="Times New Roman" w:hAnsi="Times New Roman" w:cs="Times New Roman"/>
+          <w:color w:val="000000"/>
+          <w:lang w:eastAsia="en-IN"/>
+        </w:rPr>
+        <w:t>React.js</w:t>
+      </w:r>
+      <w:r>
+        <w:rPr>
+          <w:rFonts w:ascii="Times New Roman" w:eastAsia="Times New Roman" w:hAnsi="Times New Roman" w:cs="Times New Roman"/>
+          <w:color w:val="000000"/>
+          <w:lang w:eastAsia="en-IN"/>
+        </w:rPr>
+        <w:t xml:space="preserve"> for frontend</w:t>
+      </w:r>
+      <w:r>
+        <w:rPr>
+          <w:rFonts w:ascii="Times New Roman" w:eastAsia="Times New Roman" w:hAnsi="Times New Roman" w:cs="Times New Roman"/>
+          <w:color w:val="000000"/>
+          <w:lang w:eastAsia="en-IN"/>
+        </w:rPr>
+        <w:t>, Express.js</w:t>
+      </w:r>
+      <w:r>
+        <w:rPr>
+          <w:rFonts w:ascii="Times New Roman" w:eastAsia="Times New Roman" w:hAnsi="Times New Roman" w:cs="Times New Roman"/>
+          <w:color w:val="000000"/>
+          <w:lang w:eastAsia="en-IN"/>
+        </w:rPr>
+        <w:t xml:space="preserve"> for backend</w:t>
+      </w:r>
+      <w:r>
+        <w:rPr>
+          <w:rFonts w:ascii="Times New Roman" w:eastAsia="Times New Roman" w:hAnsi="Times New Roman" w:cs="Times New Roman"/>
+          <w:color w:val="000000"/>
+          <w:lang w:eastAsia="en-IN"/>
+        </w:rPr>
+        <w:t xml:space="preserve"> and MongoDB </w:t>
+      </w:r>
+      <w:r>
+        <w:rPr>
+          <w:rFonts w:ascii="Times New Roman" w:eastAsia="Times New Roman" w:hAnsi="Times New Roman" w:cs="Times New Roman"/>
+          <w:color w:val="000000"/>
+          <w:lang w:eastAsia="en-IN"/>
+        </w:rPr>
+        <w:t>for</w:t>
+      </w:r>
+      <w:r>
+        <w:rPr>
+          <w:rFonts w:ascii="Times New Roman" w:eastAsia="Times New Roman" w:hAnsi="Times New Roman" w:cs="Times New Roman"/>
+          <w:color w:val="000000"/>
+          <w:lang w:eastAsia="en-IN"/>
+        </w:rPr>
+        <w:t xml:space="preserve"> database.</w:t>
       </w:r>
     </w:p>
     <w:p>
@@ -1004,229 +1209,7 @@
           <w:color w:val="000000"/>
           <w:lang w:eastAsia="en-IN"/>
         </w:rPr>
-        <w:t>React</w:t>
-      </w:r>
-      <w:r>
-        <w:rPr>
-          <w:rFonts w:ascii="Times New Roman" w:eastAsia="Times New Roman" w:hAnsi="Times New Roman" w:cs="Times New Roman"/>
-          <w:color w:val="000000"/>
-          <w:lang w:eastAsia="en-IN"/>
-        </w:rPr>
-        <w:t>.j</w:t>
-      </w:r>
-      <w:r>
-        <w:rPr>
-          <w:rFonts w:ascii="Times New Roman" w:eastAsia="Times New Roman" w:hAnsi="Times New Roman" w:cs="Times New Roman"/>
-          <w:color w:val="000000"/>
-          <w:lang w:eastAsia="en-IN"/>
-        </w:rPr>
-        <w:t>s, Redux, Express</w:t>
-      </w:r>
-      <w:r>
-        <w:rPr>
-          <w:rFonts w:ascii="Times New Roman" w:eastAsia="Times New Roman" w:hAnsi="Times New Roman" w:cs="Times New Roman"/>
-          <w:color w:val="000000"/>
-          <w:lang w:eastAsia="en-IN"/>
-        </w:rPr>
-        <w:t>.j</w:t>
-      </w:r>
-      <w:r>
-        <w:rPr>
-          <w:rFonts w:ascii="Times New Roman" w:eastAsia="Times New Roman" w:hAnsi="Times New Roman" w:cs="Times New Roman"/>
-          <w:color w:val="000000"/>
-          <w:lang w:eastAsia="en-IN"/>
-        </w:rPr>
-        <w:t xml:space="preserve">s, Node.js, </w:t>
-      </w:r>
-      <w:r>
-        <w:rPr>
-          <w:rFonts w:ascii="Times New Roman" w:eastAsia="Times New Roman" w:hAnsi="Times New Roman" w:cs="Times New Roman"/>
-          <w:color w:val="000000"/>
-          <w:lang w:eastAsia="en-IN"/>
-        </w:rPr>
-        <w:t>MongoDB, JWT</w:t>
-      </w:r>
-      <w:r>
-        <w:rPr>
-          <w:rFonts w:ascii="Times New Roman" w:eastAsia="Times New Roman" w:hAnsi="Times New Roman" w:cs="Times New Roman"/>
-          <w:color w:val="000000"/>
-          <w:lang w:eastAsia="en-IN"/>
-        </w:rPr>
-        <w:t xml:space="preserve">, HTML, CSS, </w:t>
-      </w:r>
-      <w:r>
-        <w:rPr>
-          <w:rFonts w:ascii="Times New Roman" w:eastAsia="Times New Roman" w:hAnsi="Times New Roman" w:cs="Times New Roman"/>
-          <w:color w:val="000000"/>
-          <w:lang w:eastAsia="en-IN"/>
-        </w:rPr>
-        <w:t>JavaScript, Stripe</w:t>
-      </w:r>
-    </w:p>
-    <w:p>
-      <w:pPr>
-        <w:spacing w:after="0" w:line="276" w:lineRule="auto"/>
-        <w:rPr>
-          <w:rFonts w:ascii="Times New Roman" w:eastAsia="Times New Roman" w:hAnsi="Times New Roman" w:cs="Times New Roman"/>
-          <w:u w:val="single"/>
-          <w:lang w:eastAsia="en-IN"/>
-        </w:rPr>
-      </w:pPr>
-      <w:r>
-        <w:rPr>
-          <w:rFonts w:ascii="Times New Roman" w:eastAsia="Times New Roman" w:hAnsi="Times New Roman" w:cs="Times New Roman"/>
-          <w:b/>
-          <w:bCs/>
-          <w:color w:val="000000"/>
-          <w:sz w:val="24"/>
-          <w:szCs w:val="24"/>
-          <w:u w:val="single"/>
-          <w:lang w:eastAsia="en-IN"/>
-        </w:rPr>
-        <w:t>Connect</w:t>
-      </w:r>
-      <w:r>
-        <w:rPr>
-          <w:rFonts w:ascii="Times New Roman" w:eastAsia="Times New Roman" w:hAnsi="Times New Roman" w:cs="Times New Roman"/>
-          <w:b/>
-          <w:bCs/>
-          <w:color w:val="000000"/>
-          <w:u w:val="single"/>
-          <w:lang w:eastAsia="en-IN"/>
-        </w:rPr>
-        <w:t>:</w:t>
-      </w:r>
-    </w:p>
-    <w:p>
-      <w:pPr>
-        <w:spacing w:after="0" w:line="276" w:lineRule="auto"/>
-        <w:rPr>
-          <w:rFonts w:ascii="Times New Roman" w:eastAsia="Times New Roman" w:hAnsi="Times New Roman" w:cs="Times New Roman"/>
-          <w:sz w:val="24"/>
-          <w:szCs w:val="24"/>
-          <w:lang w:eastAsia="en-IN"/>
-        </w:rPr>
-      </w:pPr>
-      <w:r>
-        <w:rPr>
-          <w:rFonts w:ascii="Times New Roman" w:eastAsia="Times New Roman" w:hAnsi="Times New Roman" w:cs="Times New Roman"/>
-          <w:i/>
-          <w:iCs/>
-          <w:color w:val="000000"/>
-          <w:lang w:eastAsia="en-IN"/>
-        </w:rPr>
-        <w:t>CRUD</w:t>
-      </w:r>
-      <w:r>
-        <w:rPr>
-          <w:rFonts w:ascii="Times New Roman" w:eastAsia="Times New Roman" w:hAnsi="Times New Roman" w:cs="Times New Roman"/>
-          <w:i/>
-          <w:iCs/>
-          <w:color w:val="000000"/>
-          <w:lang w:eastAsia="en-IN"/>
-        </w:rPr>
-        <w:t xml:space="preserve"> Web-</w:t>
-      </w:r>
-      <w:r>
-        <w:rPr>
-          <w:rFonts w:ascii="Times New Roman" w:eastAsia="Times New Roman" w:hAnsi="Times New Roman" w:cs="Times New Roman"/>
-          <w:i/>
-          <w:iCs/>
-          <w:color w:val="000000"/>
-          <w:lang w:eastAsia="en-IN"/>
-        </w:rPr>
-        <w:t xml:space="preserve"> Application</w:t>
-      </w:r>
-      <w:r>
-        <w:rPr>
-          <w:rFonts w:ascii="Times New Roman" w:eastAsia="Times New Roman" w:hAnsi="Times New Roman" w:cs="Times New Roman"/>
-          <w:i/>
-          <w:iCs/>
-          <w:color w:val="000000"/>
-          <w:lang w:eastAsia="en-IN"/>
-        </w:rPr>
-        <w:tab/>
-      </w:r>
-      <w:r>
-        <w:rPr>
-          <w:rFonts w:ascii="Times New Roman" w:eastAsia="Times New Roman" w:hAnsi="Times New Roman" w:cs="Times New Roman"/>
-          <w:i/>
-          <w:iCs/>
-          <w:color w:val="000000"/>
-          <w:lang w:eastAsia="en-IN"/>
-        </w:rPr>
-        <w:tab/>
-      </w:r>
-      <w:r>
-        <w:rPr>
-          <w:rFonts w:ascii="Times New Roman" w:eastAsia="Times New Roman" w:hAnsi="Times New Roman" w:cs="Times New Roman"/>
-          <w:i/>
-          <w:iCs/>
-          <w:color w:val="000000"/>
-          <w:lang w:eastAsia="en-IN"/>
-        </w:rPr>
-        <w:tab/>
-      </w:r>
-      <w:r>
-        <w:rPr>
-          <w:rFonts w:ascii="Times New Roman" w:eastAsia="Times New Roman" w:hAnsi="Times New Roman" w:cs="Times New Roman"/>
-          <w:i/>
-          <w:iCs/>
-          <w:color w:val="000000"/>
-          <w:lang w:eastAsia="en-IN"/>
-        </w:rPr>
-        <w:tab/>
-      </w:r>
-      <w:r>
-        <w:rPr>
-          <w:rFonts w:ascii="Times New Roman" w:eastAsia="Times New Roman" w:hAnsi="Times New Roman" w:cs="Times New Roman"/>
-          <w:i/>
-          <w:iCs/>
-          <w:color w:val="000000"/>
-          <w:lang w:eastAsia="en-IN"/>
-        </w:rPr>
-        <w:tab/>
-      </w:r>
-      <w:r>
-        <w:rPr>
-          <w:rFonts w:ascii="Times New Roman" w:eastAsia="Times New Roman" w:hAnsi="Times New Roman" w:cs="Times New Roman"/>
-          <w:i/>
-          <w:iCs/>
-          <w:color w:val="000000"/>
-          <w:lang w:eastAsia="en-IN"/>
-        </w:rPr>
-        <w:tab/>
-        <w:t xml:space="preserve">                             </w:t>
-      </w:r>
-      <w:r>
-        <w:rPr>
-          <w:rFonts w:ascii="Times New Roman" w:eastAsia="Times New Roman" w:hAnsi="Times New Roman" w:cs="Times New Roman"/>
-          <w:i/>
-          <w:iCs/>
-          <w:color w:val="000000"/>
-          <w:lang w:eastAsia="en-IN"/>
-        </w:rPr>
-        <w:t xml:space="preserve"> </w:t>
-      </w:r>
-      <w:r>
-        <w:rPr>
-          <w:rFonts w:ascii="Times New Roman" w:eastAsia="Times New Roman" w:hAnsi="Times New Roman" w:cs="Times New Roman"/>
-          <w:i/>
-          <w:iCs/>
-          <w:color w:val="000000"/>
-          <w:lang w:eastAsia="en-IN"/>
-        </w:rPr>
-        <w:t>July 202</w:t>
-      </w:r>
-      <w:r>
-        <w:rPr>
-          <w:rFonts w:ascii="Times New Roman" w:eastAsia="Times New Roman" w:hAnsi="Times New Roman" w:cs="Times New Roman"/>
-          <w:i/>
-          <w:iCs/>
-          <w:color w:val="000000"/>
-          <w:lang w:eastAsia="en-IN"/>
-        </w:rPr>
-        <w:t>1</w:t>
+        <w:t>Implemented searching, filtering of products with authorization and authentication of user using jwt tokens.</w:t>
       </w:r>
     </w:p>
     <w:p>
@@ -1251,100 +1234,173 @@
           <w:color w:val="000000"/>
           <w:lang w:eastAsia="en-IN"/>
         </w:rPr>
-        <w:t>Built a social-media real-time chat application. User</w:t>
-      </w:r>
-      <w:r>
-        <w:rPr>
-          <w:rFonts w:ascii="Times New Roman" w:eastAsia="Times New Roman" w:hAnsi="Times New Roman" w:cs="Times New Roman"/>
-          <w:color w:val="000000"/>
-          <w:lang w:eastAsia="en-IN"/>
-        </w:rPr>
-        <w:t>s</w:t>
-      </w:r>
-      <w:r>
-        <w:rPr>
-          <w:rFonts w:ascii="Times New Roman" w:eastAsia="Times New Roman" w:hAnsi="Times New Roman" w:cs="Times New Roman"/>
-          <w:color w:val="000000"/>
-          <w:lang w:eastAsia="en-IN"/>
-        </w:rPr>
-        <w:t xml:space="preserve"> can follow/unfollow other </w:t>
-      </w:r>
-      <w:r>
-        <w:rPr>
-          <w:rFonts w:ascii="Times New Roman" w:eastAsia="Times New Roman" w:hAnsi="Times New Roman" w:cs="Times New Roman"/>
-          <w:color w:val="000000"/>
-          <w:lang w:eastAsia="en-IN"/>
-        </w:rPr>
-        <w:t>users</w:t>
-      </w:r>
-      <w:r>
-        <w:rPr>
-          <w:rFonts w:ascii="Times New Roman" w:eastAsia="Times New Roman" w:hAnsi="Times New Roman" w:cs="Times New Roman"/>
-          <w:color w:val="000000"/>
-          <w:lang w:eastAsia="en-IN"/>
-        </w:rPr>
-        <w:t>, chat with</w:t>
+        <w:t>Integrated a payment checkout gateway using stripe api for payment of products in cart.</w:t>
       </w:r>
     </w:p>
     <w:p>
       <w:pPr>
         <w:spacing w:after="0" w:line="276" w:lineRule="auto"/>
-        <w:ind w:left="360"/>
-        <w:jc w:val="both"/>
-        <w:textAlignment w:val="baseline"/>
-        <w:rPr>
-          <w:rFonts w:ascii="Times New Roman" w:eastAsia="Times New Roman" w:hAnsi="Times New Roman" w:cs="Times New Roman"/>
-          <w:color w:val="000000"/>
-          <w:lang w:eastAsia="en-IN"/>
-        </w:rPr>
-      </w:pPr>
-      <w:r>
-        <w:rPr>
-          <w:rFonts w:ascii="Times New Roman" w:eastAsia="Times New Roman" w:hAnsi="Times New Roman" w:cs="Times New Roman"/>
-          <w:color w:val="000000"/>
-          <w:lang w:eastAsia="en-IN"/>
-        </w:rPr>
-        <w:t>other users,</w:t>
-      </w:r>
-      <w:r>
-        <w:rPr>
-          <w:rFonts w:ascii="Times New Roman" w:eastAsia="Times New Roman" w:hAnsi="Times New Roman" w:cs="Times New Roman"/>
-          <w:color w:val="000000"/>
-          <w:lang w:eastAsia="en-IN"/>
-        </w:rPr>
-        <w:t xml:space="preserve"> create a post</w:t>
-      </w:r>
-      <w:r>
-        <w:rPr>
-          <w:rFonts w:ascii="Times New Roman" w:eastAsia="Times New Roman" w:hAnsi="Times New Roman" w:cs="Times New Roman"/>
-          <w:color w:val="000000"/>
-          <w:lang w:eastAsia="en-IN"/>
-        </w:rPr>
-        <w:t xml:space="preserve">, </w:t>
-      </w:r>
-      <w:r>
-        <w:rPr>
-          <w:rFonts w:ascii="Times New Roman" w:eastAsia="Times New Roman" w:hAnsi="Times New Roman" w:cs="Times New Roman"/>
-          <w:color w:val="000000"/>
-          <w:lang w:eastAsia="en-IN"/>
-        </w:rPr>
-        <w:t>view posts</w:t>
-      </w:r>
-      <w:r>
-        <w:rPr>
-          <w:rFonts w:ascii="Times New Roman" w:eastAsia="Times New Roman" w:hAnsi="Times New Roman" w:cs="Times New Roman"/>
-          <w:color w:val="000000"/>
-          <w:lang w:eastAsia="en-IN"/>
-        </w:rPr>
-        <w:t xml:space="preserve"> of following users, like/dislike posts on feed</w:t>
-      </w:r>
-      <w:r>
-        <w:rPr>
-          <w:rFonts w:ascii="Times New Roman" w:eastAsia="Times New Roman" w:hAnsi="Times New Roman" w:cs="Times New Roman"/>
-          <w:color w:val="000000"/>
-          <w:lang w:eastAsia="en-IN"/>
-        </w:rPr>
-        <w:t>.</w:t>
+        <w:rPr>
+          <w:rFonts w:ascii="Times New Roman" w:eastAsia="Times New Roman" w:hAnsi="Times New Roman" w:cs="Times New Roman"/>
+          <w:u w:val="single"/>
+          <w:lang w:eastAsia="en-IN"/>
+        </w:rPr>
+      </w:pPr>
+      <w:r>
+        <w:rPr>
+          <w:rFonts w:ascii="Times New Roman" w:eastAsia="Times New Roman" w:hAnsi="Times New Roman" w:cs="Times New Roman"/>
+          <w:b/>
+          <w:bCs/>
+          <w:color w:val="000000"/>
+          <w:sz w:val="24"/>
+          <w:szCs w:val="24"/>
+          <w:u w:val="single"/>
+          <w:lang w:eastAsia="en-IN"/>
+        </w:rPr>
+        <w:t>Connect</w:t>
+      </w:r>
+      <w:r>
+        <w:rPr>
+          <w:rFonts w:ascii="Times New Roman" w:eastAsia="Times New Roman" w:hAnsi="Times New Roman" w:cs="Times New Roman"/>
+          <w:b/>
+          <w:bCs/>
+          <w:color w:val="000000"/>
+          <w:u w:val="single"/>
+          <w:lang w:eastAsia="en-IN"/>
+        </w:rPr>
+        <w:t>:</w:t>
+      </w:r>
+    </w:p>
+    <w:p>
+      <w:pPr>
+        <w:spacing w:after="0" w:line="276" w:lineRule="auto"/>
+        <w:rPr>
+          <w:rFonts w:ascii="Times New Roman" w:eastAsia="Times New Roman" w:hAnsi="Times New Roman" w:cs="Times New Roman"/>
+          <w:sz w:val="24"/>
+          <w:szCs w:val="24"/>
+          <w:lang w:eastAsia="en-IN"/>
+        </w:rPr>
+      </w:pPr>
+      <w:r>
+        <w:rPr>
+          <w:rFonts w:ascii="Times New Roman" w:eastAsia="Times New Roman" w:hAnsi="Times New Roman" w:cs="Times New Roman"/>
+          <w:i/>
+          <w:iCs/>
+          <w:color w:val="000000"/>
+          <w:lang w:eastAsia="en-IN"/>
+        </w:rPr>
+        <w:t>Web-</w:t>
+      </w:r>
+      <w:r>
+        <w:rPr>
+          <w:rFonts w:ascii="Times New Roman" w:eastAsia="Times New Roman" w:hAnsi="Times New Roman" w:cs="Times New Roman"/>
+          <w:i/>
+          <w:iCs/>
+          <w:color w:val="000000"/>
+          <w:lang w:eastAsia="en-IN"/>
+        </w:rPr>
+        <w:t xml:space="preserve"> Application</w:t>
+      </w:r>
+      <w:r>
+        <w:rPr>
+          <w:rFonts w:ascii="Times New Roman" w:eastAsia="Times New Roman" w:hAnsi="Times New Roman" w:cs="Times New Roman"/>
+          <w:i/>
+          <w:iCs/>
+          <w:color w:val="000000"/>
+          <w:lang w:eastAsia="en-IN"/>
+        </w:rPr>
+        <w:tab/>
+      </w:r>
+      <w:r>
+        <w:rPr>
+          <w:rFonts w:ascii="Times New Roman" w:eastAsia="Times New Roman" w:hAnsi="Times New Roman" w:cs="Times New Roman"/>
+          <w:i/>
+          <w:iCs/>
+          <w:color w:val="000000"/>
+          <w:lang w:eastAsia="en-IN"/>
+        </w:rPr>
+        <w:tab/>
+      </w:r>
+      <w:r>
+        <w:rPr>
+          <w:rFonts w:ascii="Times New Roman" w:eastAsia="Times New Roman" w:hAnsi="Times New Roman" w:cs="Times New Roman"/>
+          <w:i/>
+          <w:iCs/>
+          <w:color w:val="000000"/>
+          <w:lang w:eastAsia="en-IN"/>
+        </w:rPr>
+        <w:tab/>
+      </w:r>
+      <w:r>
+        <w:rPr>
+          <w:rFonts w:ascii="Times New Roman" w:eastAsia="Times New Roman" w:hAnsi="Times New Roman" w:cs="Times New Roman"/>
+          <w:i/>
+          <w:iCs/>
+          <w:color w:val="000000"/>
+          <w:lang w:eastAsia="en-IN"/>
+        </w:rPr>
+        <w:tab/>
+      </w:r>
+      <w:r>
+        <w:rPr>
+          <w:rFonts w:ascii="Times New Roman" w:eastAsia="Times New Roman" w:hAnsi="Times New Roman" w:cs="Times New Roman"/>
+          <w:i/>
+          <w:iCs/>
+          <w:color w:val="000000"/>
+          <w:lang w:eastAsia="en-IN"/>
+        </w:rPr>
+        <w:tab/>
+      </w:r>
+      <w:r>
+        <w:rPr>
+          <w:rFonts w:ascii="Times New Roman" w:eastAsia="Times New Roman" w:hAnsi="Times New Roman" w:cs="Times New Roman"/>
+          <w:i/>
+          <w:iCs/>
+          <w:color w:val="000000"/>
+          <w:lang w:eastAsia="en-IN"/>
+        </w:rPr>
+        <w:tab/>
+        <w:t xml:space="preserve">                             </w:t>
+      </w:r>
+      <w:r>
+        <w:rPr>
+          <w:rFonts w:ascii="Times New Roman" w:eastAsia="Times New Roman" w:hAnsi="Times New Roman" w:cs="Times New Roman"/>
+          <w:i/>
+          <w:iCs/>
+          <w:color w:val="000000"/>
+          <w:lang w:eastAsia="en-IN"/>
+        </w:rPr>
+        <w:t xml:space="preserve">           </w:t>
+      </w:r>
+      <w:r>
+        <w:rPr>
+          <w:rFonts w:ascii="Times New Roman" w:eastAsia="Times New Roman" w:hAnsi="Times New Roman" w:cs="Times New Roman"/>
+          <w:i/>
+          <w:iCs/>
+          <w:color w:val="000000"/>
+          <w:lang w:eastAsia="en-IN"/>
+        </w:rPr>
+        <w:t xml:space="preserve"> </w:t>
+      </w:r>
+      <w:r>
+        <w:rPr>
+          <w:rFonts w:ascii="Times New Roman" w:eastAsia="Times New Roman" w:hAnsi="Times New Roman" w:cs="Times New Roman"/>
+          <w:i/>
+          <w:iCs/>
+          <w:color w:val="000000"/>
+          <w:lang w:eastAsia="en-IN"/>
+        </w:rPr>
+        <w:t>July 202</w:t>
+      </w:r>
+      <w:r>
+        <w:rPr>
+          <w:rFonts w:ascii="Times New Roman" w:eastAsia="Times New Roman" w:hAnsi="Times New Roman" w:cs="Times New Roman"/>
+          <w:i/>
+          <w:iCs/>
+          <w:color w:val="000000"/>
+          <w:lang w:eastAsia="en-IN"/>
+        </w:rPr>
+        <w:t>1</w:t>
       </w:r>
     </w:p>
     <w:p>
@@ -1369,207 +1425,15 @@
           <w:color w:val="000000"/>
           <w:lang w:eastAsia="en-IN"/>
         </w:rPr>
-        <w:t>React</w:t>
-      </w:r>
-      <w:r>
-        <w:rPr>
-          <w:rFonts w:ascii="Times New Roman" w:eastAsia="Times New Roman" w:hAnsi="Times New Roman" w:cs="Times New Roman"/>
-          <w:color w:val="000000"/>
-          <w:lang w:eastAsia="en-IN"/>
-        </w:rPr>
-        <w:t>.j</w:t>
-      </w:r>
-      <w:r>
-        <w:rPr>
-          <w:rFonts w:ascii="Times New Roman" w:eastAsia="Times New Roman" w:hAnsi="Times New Roman" w:cs="Times New Roman"/>
-          <w:color w:val="000000"/>
-          <w:lang w:eastAsia="en-IN"/>
-        </w:rPr>
-        <w:t>s,</w:t>
-      </w:r>
-      <w:r>
-        <w:rPr>
-          <w:rFonts w:ascii="Times New Roman" w:eastAsia="Times New Roman" w:hAnsi="Times New Roman" w:cs="Times New Roman"/>
-          <w:color w:val="000000"/>
-          <w:lang w:eastAsia="en-IN"/>
-        </w:rPr>
-        <w:t xml:space="preserve"> </w:t>
-      </w:r>
-      <w:r>
-        <w:rPr>
-          <w:rFonts w:ascii="Times New Roman" w:eastAsia="Times New Roman" w:hAnsi="Times New Roman" w:cs="Times New Roman"/>
-          <w:color w:val="000000"/>
-          <w:lang w:eastAsia="en-IN"/>
-        </w:rPr>
-        <w:t>Socket.io</w:t>
-      </w:r>
-      <w:r>
-        <w:rPr>
-          <w:rFonts w:ascii="Times New Roman" w:eastAsia="Times New Roman" w:hAnsi="Times New Roman" w:cs="Times New Roman"/>
-          <w:color w:val="000000"/>
-          <w:lang w:eastAsia="en-IN"/>
-        </w:rPr>
-        <w:t>, Express.js, Node.js, MongoDB, HTML, CSS, JavaScript</w:t>
-      </w:r>
-    </w:p>
-    <w:p>
-      <w:pPr>
-        <w:spacing w:after="0" w:line="276" w:lineRule="auto"/>
-        <w:rPr>
-          <w:rFonts w:ascii="Times New Roman" w:eastAsia="Times New Roman" w:hAnsi="Times New Roman" w:cs="Times New Roman"/>
-          <w:sz w:val="28"/>
-          <w:szCs w:val="28"/>
-          <w:u w:val="single"/>
-          <w:lang w:eastAsia="en-IN"/>
-        </w:rPr>
-      </w:pPr>
-      <w:r>
-        <w:rPr>
-          <w:rFonts w:ascii="Times New Roman" w:eastAsia="Times New Roman" w:hAnsi="Times New Roman" w:cs="Times New Roman"/>
-          <w:b/>
-          <w:bCs/>
-          <w:color w:val="000000"/>
-          <w:sz w:val="24"/>
-          <w:szCs w:val="24"/>
-          <w:u w:val="single"/>
-          <w:lang w:eastAsia="en-IN"/>
-        </w:rPr>
-        <w:t>MedlifeCare</w:t>
-      </w:r>
-      <w:r>
-        <w:rPr>
-          <w:rFonts w:ascii="Times New Roman" w:eastAsia="Times New Roman" w:hAnsi="Times New Roman" w:cs="Times New Roman"/>
-          <w:b/>
-          <w:bCs/>
-          <w:color w:val="000000"/>
-          <w:sz w:val="28"/>
-          <w:szCs w:val="28"/>
-          <w:u w:val="single"/>
-          <w:lang w:eastAsia="en-IN"/>
-        </w:rPr>
-        <w:t>:</w:t>
-      </w:r>
-    </w:p>
-    <w:p>
-      <w:pPr>
-        <w:spacing w:after="0" w:line="276" w:lineRule="auto"/>
-        <w:rPr>
-          <w:rFonts w:ascii="Times New Roman" w:eastAsia="Times New Roman" w:hAnsi="Times New Roman" w:cs="Times New Roman"/>
-          <w:sz w:val="24"/>
-          <w:szCs w:val="24"/>
-          <w:lang w:eastAsia="en-IN"/>
-        </w:rPr>
-      </w:pPr>
-      <w:r>
-        <w:rPr>
-          <w:rFonts w:ascii="Times New Roman" w:eastAsia="Times New Roman" w:hAnsi="Times New Roman" w:cs="Times New Roman"/>
-          <w:i/>
-          <w:iCs/>
-          <w:color w:val="000000"/>
-          <w:lang w:eastAsia="en-IN"/>
-        </w:rPr>
-        <w:t xml:space="preserve">CRUD </w:t>
-      </w:r>
-      <w:r>
-        <w:rPr>
-          <w:rFonts w:ascii="Times New Roman" w:eastAsia="Times New Roman" w:hAnsi="Times New Roman" w:cs="Times New Roman"/>
-          <w:i/>
-          <w:iCs/>
-          <w:color w:val="000000"/>
-          <w:lang w:eastAsia="en-IN"/>
-        </w:rPr>
-        <w:t>Web-</w:t>
-      </w:r>
-      <w:r>
-        <w:rPr>
-          <w:rFonts w:ascii="Times New Roman" w:eastAsia="Times New Roman" w:hAnsi="Times New Roman" w:cs="Times New Roman"/>
-          <w:i/>
-          <w:iCs/>
-          <w:color w:val="000000"/>
-          <w:lang w:eastAsia="en-IN"/>
-        </w:rPr>
-        <w:t>Application</w:t>
-      </w:r>
-      <w:r>
-        <w:rPr>
-          <w:rFonts w:ascii="Times New Roman" w:eastAsia="Times New Roman" w:hAnsi="Times New Roman" w:cs="Times New Roman"/>
-          <w:i/>
-          <w:iCs/>
-          <w:color w:val="000000"/>
-          <w:lang w:eastAsia="en-IN"/>
-        </w:rPr>
-        <w:tab/>
-      </w:r>
-      <w:r>
-        <w:rPr>
-          <w:rFonts w:ascii="Times New Roman" w:eastAsia="Times New Roman" w:hAnsi="Times New Roman" w:cs="Times New Roman"/>
-          <w:i/>
-          <w:iCs/>
-          <w:color w:val="000000"/>
-          <w:lang w:eastAsia="en-IN"/>
-        </w:rPr>
-        <w:tab/>
-      </w:r>
-      <w:r>
-        <w:rPr>
-          <w:rFonts w:ascii="Times New Roman" w:eastAsia="Times New Roman" w:hAnsi="Times New Roman" w:cs="Times New Roman"/>
-          <w:i/>
-          <w:iCs/>
-          <w:color w:val="000000"/>
-          <w:lang w:eastAsia="en-IN"/>
-        </w:rPr>
-        <w:tab/>
-      </w:r>
-      <w:r>
-        <w:rPr>
-          <w:rFonts w:ascii="Times New Roman" w:eastAsia="Times New Roman" w:hAnsi="Times New Roman" w:cs="Times New Roman"/>
-          <w:i/>
-          <w:iCs/>
-          <w:color w:val="000000"/>
-          <w:lang w:eastAsia="en-IN"/>
-        </w:rPr>
-        <w:tab/>
-      </w:r>
-      <w:r>
-        <w:rPr>
-          <w:rFonts w:ascii="Times New Roman" w:eastAsia="Times New Roman" w:hAnsi="Times New Roman" w:cs="Times New Roman"/>
-          <w:i/>
-          <w:iCs/>
-          <w:color w:val="000000"/>
-          <w:lang w:eastAsia="en-IN"/>
-        </w:rPr>
-        <w:tab/>
-      </w:r>
-      <w:r>
-        <w:rPr>
-          <w:rFonts w:ascii="Times New Roman" w:eastAsia="Times New Roman" w:hAnsi="Times New Roman" w:cs="Times New Roman"/>
-          <w:i/>
-          <w:iCs/>
-          <w:color w:val="000000"/>
-          <w:lang w:eastAsia="en-IN"/>
-        </w:rPr>
-        <w:tab/>
-      </w:r>
-      <w:r>
-        <w:rPr>
-          <w:rFonts w:ascii="Times New Roman" w:eastAsia="Times New Roman" w:hAnsi="Times New Roman" w:cs="Times New Roman"/>
-          <w:i/>
-          <w:iCs/>
-          <w:color w:val="000000"/>
-          <w:lang w:eastAsia="en-IN"/>
-        </w:rPr>
-        <w:tab/>
-        <w:t xml:space="preserve">                   </w:t>
-      </w:r>
-      <w:r>
-        <w:rPr>
-          <w:rFonts w:ascii="Times New Roman" w:eastAsia="Times New Roman" w:hAnsi="Times New Roman" w:cs="Times New Roman"/>
-          <w:i/>
-          <w:iCs/>
-          <w:color w:val="000000"/>
-          <w:lang w:eastAsia="en-IN"/>
-        </w:rPr>
-        <w:t xml:space="preserve"> November 2020</w:t>
+        <w:t>Built a social-media real-time chat application</w:t>
+      </w:r>
+      <w:r>
+        <w:rPr>
+          <w:rFonts w:ascii="Times New Roman" w:eastAsia="Times New Roman" w:hAnsi="Times New Roman" w:cs="Times New Roman"/>
+          <w:color w:val="000000"/>
+          <w:lang w:eastAsia="en-IN"/>
+        </w:rPr>
+        <w:t xml:space="preserve"> using MERN stack.</w:t>
       </w:r>
     </w:p>
     <w:p>
@@ -1594,71 +1458,7 @@
           <w:color w:val="000000"/>
           <w:lang w:eastAsia="en-IN"/>
         </w:rPr>
-        <w:t>Created a</w:t>
-      </w:r>
-      <w:r>
-        <w:rPr>
-          <w:rFonts w:ascii="Times New Roman" w:eastAsia="Times New Roman" w:hAnsi="Times New Roman" w:cs="Times New Roman"/>
-          <w:color w:val="000000"/>
-          <w:lang w:eastAsia="en-IN"/>
-        </w:rPr>
-        <w:t>n</w:t>
-      </w:r>
-      <w:r>
-        <w:rPr>
-          <w:rFonts w:ascii="Times New Roman" w:eastAsia="Times New Roman" w:hAnsi="Times New Roman" w:cs="Times New Roman"/>
-          <w:color w:val="000000"/>
-          <w:lang w:eastAsia="en-IN"/>
-        </w:rPr>
-        <w:t xml:space="preserve"> application where user</w:t>
-      </w:r>
-      <w:r>
-        <w:rPr>
-          <w:rFonts w:ascii="Times New Roman" w:eastAsia="Times New Roman" w:hAnsi="Times New Roman" w:cs="Times New Roman"/>
-          <w:color w:val="000000"/>
-          <w:lang w:eastAsia="en-IN"/>
-        </w:rPr>
-        <w:t>s</w:t>
-      </w:r>
-      <w:r>
-        <w:rPr>
-          <w:rFonts w:ascii="Times New Roman" w:eastAsia="Times New Roman" w:hAnsi="Times New Roman" w:cs="Times New Roman"/>
-          <w:color w:val="000000"/>
-          <w:lang w:eastAsia="en-IN"/>
-        </w:rPr>
-        <w:t xml:space="preserve"> can </w:t>
-      </w:r>
-      <w:r>
-        <w:rPr>
-          <w:rFonts w:ascii="Times New Roman" w:eastAsia="Times New Roman" w:hAnsi="Times New Roman" w:cs="Times New Roman"/>
-          <w:color w:val="000000"/>
-          <w:lang w:eastAsia="en-IN"/>
-        </w:rPr>
-        <w:t>post and search information about the medicine and donor</w:t>
-      </w:r>
-      <w:r>
-        <w:rPr>
-          <w:rFonts w:ascii="Times New Roman" w:eastAsia="Times New Roman" w:hAnsi="Times New Roman" w:cs="Times New Roman"/>
-          <w:color w:val="000000"/>
-          <w:lang w:eastAsia="en-IN"/>
-        </w:rPr>
-        <w:t>.</w:t>
-      </w:r>
-      <w:r>
-        <w:rPr>
-          <w:rFonts w:ascii="Times New Roman" w:eastAsia="Times New Roman" w:hAnsi="Times New Roman" w:cs="Times New Roman"/>
-          <w:color w:val="000000"/>
-          <w:lang w:eastAsia="en-IN"/>
-        </w:rPr>
-        <w:t xml:space="preserve"> Users </w:t>
-      </w:r>
-      <w:r>
-        <w:rPr>
-          <w:rFonts w:ascii="Times New Roman" w:eastAsia="Times New Roman" w:hAnsi="Times New Roman" w:cs="Times New Roman"/>
-          <w:color w:val="000000"/>
-          <w:lang w:eastAsia="en-IN"/>
-        </w:rPr>
-        <w:t>can search on the basis of medicine name and city, delete their posted medicine information.</w:t>
+        <w:t>Implemented creating, viewing, liking/disliking posts, searching and following/unfollowing users.</w:t>
       </w:r>
     </w:p>
     <w:p>
@@ -1683,7 +1483,23 @@
           <w:color w:val="000000"/>
           <w:lang w:eastAsia="en-IN"/>
         </w:rPr>
-        <w:t>React.js, Express.js, Node.js, MongoDB, HTML, CSS, JavaScript</w:t>
+        <w:t xml:space="preserve">Integrated and implemented a </w:t>
+      </w:r>
+      <w:r>
+        <w:rPr>
+          <w:rFonts w:ascii="Times New Roman" w:eastAsia="Times New Roman" w:hAnsi="Times New Roman" w:cs="Times New Roman"/>
+          <w:color w:val="000000"/>
+          <w:lang w:eastAsia="en-IN"/>
+        </w:rPr>
+        <w:t>R</w:t>
+      </w:r>
+      <w:r>
+        <w:rPr>
+          <w:rFonts w:ascii="Times New Roman" w:eastAsia="Times New Roman" w:hAnsi="Times New Roman" w:cs="Times New Roman"/>
+          <w:color w:val="000000"/>
+          <w:lang w:eastAsia="en-IN"/>
+        </w:rPr>
+        <w:t xml:space="preserve">eal-time text messenger with web sockets using Socket.io. </w:t>
       </w:r>
     </w:p>
     <w:p>
@@ -1708,7 +1524,7 @@
           <w:u w:val="single"/>
           <w:lang w:eastAsia="en-IN"/>
         </w:rPr>
-        <w:t>ManPowerServices</w:t>
+        <w:t>MedlifeCare</w:t>
       </w:r>
       <w:r>
         <w:rPr>
@@ -1742,118 +1558,108 @@
           <w:color w:val="000000"/>
           <w:lang w:eastAsia="en-IN"/>
         </w:rPr>
-        <w:t>Full Stack Web-Application</w:t>
-      </w:r>
-      <w:r>
-        <w:rPr>
-          <w:rFonts w:ascii="Times New Roman" w:eastAsia="Times New Roman" w:hAnsi="Times New Roman" w:cs="Times New Roman"/>
-          <w:i/>
-          <w:iCs/>
-          <w:color w:val="000000"/>
-          <w:lang w:eastAsia="en-IN"/>
-        </w:rPr>
-        <w:tab/>
-      </w:r>
-      <w:r>
-        <w:rPr>
-          <w:rFonts w:ascii="Times New Roman" w:eastAsia="Times New Roman" w:hAnsi="Times New Roman" w:cs="Times New Roman"/>
-          <w:i/>
-          <w:iCs/>
-          <w:color w:val="000000"/>
-          <w:lang w:eastAsia="en-IN"/>
-        </w:rPr>
-        <w:tab/>
-      </w:r>
-      <w:r>
-        <w:rPr>
-          <w:rFonts w:ascii="Times New Roman" w:eastAsia="Times New Roman" w:hAnsi="Times New Roman" w:cs="Times New Roman"/>
-          <w:i/>
-          <w:iCs/>
-          <w:color w:val="000000"/>
-          <w:lang w:eastAsia="en-IN"/>
-        </w:rPr>
-        <w:tab/>
-      </w:r>
-      <w:r>
-        <w:rPr>
-          <w:rFonts w:ascii="Times New Roman" w:eastAsia="Times New Roman" w:hAnsi="Times New Roman" w:cs="Times New Roman"/>
-          <w:i/>
-          <w:iCs/>
-          <w:color w:val="000000"/>
-          <w:lang w:eastAsia="en-IN"/>
-        </w:rPr>
-        <w:tab/>
-      </w:r>
-      <w:r>
-        <w:rPr>
-          <w:rFonts w:ascii="Times New Roman" w:eastAsia="Times New Roman" w:hAnsi="Times New Roman" w:cs="Times New Roman"/>
-          <w:i/>
-          <w:iCs/>
-          <w:color w:val="000000"/>
-          <w:lang w:eastAsia="en-IN"/>
-        </w:rPr>
-        <w:tab/>
-      </w:r>
-      <w:r>
-        <w:rPr>
-          <w:rFonts w:ascii="Times New Roman" w:eastAsia="Times New Roman" w:hAnsi="Times New Roman" w:cs="Times New Roman"/>
-          <w:i/>
-          <w:iCs/>
-          <w:color w:val="000000"/>
-          <w:lang w:eastAsia="en-IN"/>
-        </w:rPr>
-        <w:tab/>
-      </w:r>
-      <w:r>
-        <w:rPr>
-          <w:rFonts w:ascii="Times New Roman" w:eastAsia="Times New Roman" w:hAnsi="Times New Roman" w:cs="Times New Roman"/>
-          <w:i/>
-          <w:iCs/>
-          <w:color w:val="000000"/>
-          <w:lang w:eastAsia="en-IN"/>
-        </w:rPr>
-        <w:tab/>
-        <w:t xml:space="preserve">       </w:t>
-      </w:r>
-      <w:r>
-        <w:rPr>
-          <w:rFonts w:ascii="Times New Roman" w:eastAsia="Times New Roman" w:hAnsi="Times New Roman" w:cs="Times New Roman"/>
-          <w:i/>
-          <w:iCs/>
-          <w:color w:val="000000"/>
-          <w:lang w:eastAsia="en-IN"/>
-        </w:rPr>
-        <w:t xml:space="preserve">         </w:t>
-      </w:r>
-      <w:r>
-        <w:rPr>
-          <w:rFonts w:ascii="Times New Roman" w:eastAsia="Times New Roman" w:hAnsi="Times New Roman" w:cs="Times New Roman"/>
-          <w:i/>
-          <w:iCs/>
-          <w:color w:val="000000"/>
-          <w:lang w:eastAsia="en-IN"/>
-        </w:rPr>
-        <w:t xml:space="preserve"> </w:t>
-      </w:r>
-      <w:r>
-        <w:rPr>
-          <w:rFonts w:ascii="Times New Roman" w:eastAsia="Times New Roman" w:hAnsi="Times New Roman" w:cs="Times New Roman"/>
-          <w:i/>
-          <w:iCs/>
-          <w:color w:val="000000"/>
-          <w:lang w:eastAsia="en-IN"/>
-        </w:rPr>
-        <w:t xml:space="preserve">July </w:t>
-      </w:r>
-      <w:r>
-        <w:rPr>
-          <w:rFonts w:ascii="Times New Roman" w:eastAsia="Times New Roman" w:hAnsi="Times New Roman" w:cs="Times New Roman"/>
-          <w:i/>
-          <w:iCs/>
-          <w:color w:val="000000"/>
-          <w:lang w:eastAsia="en-IN"/>
-        </w:rPr>
-        <w:t>2020</w:t>
+        <w:t xml:space="preserve">CRUD </w:t>
+      </w:r>
+      <w:r>
+        <w:rPr>
+          <w:rFonts w:ascii="Times New Roman" w:eastAsia="Times New Roman" w:hAnsi="Times New Roman" w:cs="Times New Roman"/>
+          <w:i/>
+          <w:iCs/>
+          <w:color w:val="000000"/>
+          <w:lang w:eastAsia="en-IN"/>
+        </w:rPr>
+        <w:t>Web-</w:t>
+      </w:r>
+      <w:r>
+        <w:rPr>
+          <w:rFonts w:ascii="Times New Roman" w:eastAsia="Times New Roman" w:hAnsi="Times New Roman" w:cs="Times New Roman"/>
+          <w:i/>
+          <w:iCs/>
+          <w:color w:val="000000"/>
+          <w:lang w:eastAsia="en-IN"/>
+        </w:rPr>
+        <w:t>Application</w:t>
+      </w:r>
+      <w:r>
+        <w:rPr>
+          <w:rFonts w:ascii="Times New Roman" w:eastAsia="Times New Roman" w:hAnsi="Times New Roman" w:cs="Times New Roman"/>
+          <w:i/>
+          <w:iCs/>
+          <w:color w:val="000000"/>
+          <w:lang w:eastAsia="en-IN"/>
+        </w:rPr>
+        <w:tab/>
+      </w:r>
+      <w:r>
+        <w:rPr>
+          <w:rFonts w:ascii="Times New Roman" w:eastAsia="Times New Roman" w:hAnsi="Times New Roman" w:cs="Times New Roman"/>
+          <w:i/>
+          <w:iCs/>
+          <w:color w:val="000000"/>
+          <w:lang w:eastAsia="en-IN"/>
+        </w:rPr>
+        <w:tab/>
+      </w:r>
+      <w:r>
+        <w:rPr>
+          <w:rFonts w:ascii="Times New Roman" w:eastAsia="Times New Roman" w:hAnsi="Times New Roman" w:cs="Times New Roman"/>
+          <w:i/>
+          <w:iCs/>
+          <w:color w:val="000000"/>
+          <w:lang w:eastAsia="en-IN"/>
+        </w:rPr>
+        <w:tab/>
+      </w:r>
+      <w:r>
+        <w:rPr>
+          <w:rFonts w:ascii="Times New Roman" w:eastAsia="Times New Roman" w:hAnsi="Times New Roman" w:cs="Times New Roman"/>
+          <w:i/>
+          <w:iCs/>
+          <w:color w:val="000000"/>
+          <w:lang w:eastAsia="en-IN"/>
+        </w:rPr>
+        <w:tab/>
+      </w:r>
+      <w:r>
+        <w:rPr>
+          <w:rFonts w:ascii="Times New Roman" w:eastAsia="Times New Roman" w:hAnsi="Times New Roman" w:cs="Times New Roman"/>
+          <w:i/>
+          <w:iCs/>
+          <w:color w:val="000000"/>
+          <w:lang w:eastAsia="en-IN"/>
+        </w:rPr>
+        <w:tab/>
+      </w:r>
+      <w:r>
+        <w:rPr>
+          <w:rFonts w:ascii="Times New Roman" w:eastAsia="Times New Roman" w:hAnsi="Times New Roman" w:cs="Times New Roman"/>
+          <w:i/>
+          <w:iCs/>
+          <w:color w:val="000000"/>
+          <w:lang w:eastAsia="en-IN"/>
+        </w:rPr>
+        <w:tab/>
+      </w:r>
+      <w:r>
+        <w:rPr>
+          <w:rFonts w:ascii="Times New Roman" w:eastAsia="Times New Roman" w:hAnsi="Times New Roman" w:cs="Times New Roman"/>
+          <w:i/>
+          <w:iCs/>
+          <w:color w:val="000000"/>
+          <w:lang w:eastAsia="en-IN"/>
+        </w:rPr>
+        <w:tab/>
+        <w:t xml:space="preserve">                   </w:t>
+      </w:r>
+      <w:r>
+        <w:rPr>
+          <w:rFonts w:ascii="Times New Roman" w:eastAsia="Times New Roman" w:hAnsi="Times New Roman" w:cs="Times New Roman"/>
+          <w:i/>
+          <w:iCs/>
+          <w:color w:val="000000"/>
+          <w:lang w:eastAsia="en-IN"/>
+        </w:rPr>
+        <w:t xml:space="preserve"> November 2020</w:t>
       </w:r>
     </w:p>
     <w:p>
@@ -1878,55 +1684,39 @@
           <w:color w:val="000000"/>
           <w:lang w:eastAsia="en-IN"/>
         </w:rPr>
-        <w:t>Built an application to find workers for domestic help.</w:t>
-      </w:r>
-      <w:r>
-        <w:rPr>
-          <w:rFonts w:ascii="Times New Roman" w:eastAsia="Times New Roman" w:hAnsi="Times New Roman" w:cs="Times New Roman"/>
-          <w:color w:val="000000"/>
-          <w:lang w:eastAsia="en-IN"/>
-        </w:rPr>
-        <w:t xml:space="preserve"> Users can find workers, rate workers</w:t>
-      </w:r>
-      <w:r>
-        <w:rPr>
-          <w:rFonts w:ascii="Times New Roman" w:eastAsia="Times New Roman" w:hAnsi="Times New Roman" w:cs="Times New Roman"/>
-          <w:color w:val="000000"/>
-          <w:lang w:eastAsia="en-IN"/>
-        </w:rPr>
-        <w:t xml:space="preserve"> after the work</w:t>
-      </w:r>
-      <w:r>
-        <w:rPr>
-          <w:rFonts w:ascii="Times New Roman" w:eastAsia="Times New Roman" w:hAnsi="Times New Roman" w:cs="Times New Roman"/>
-          <w:color w:val="000000"/>
-          <w:lang w:eastAsia="en-IN"/>
-        </w:rPr>
-        <w:t>, post work</w:t>
-      </w:r>
-      <w:r>
-        <w:rPr>
-          <w:rFonts w:ascii="Times New Roman" w:eastAsia="Times New Roman" w:hAnsi="Times New Roman" w:cs="Times New Roman"/>
-          <w:color w:val="000000"/>
-          <w:lang w:eastAsia="en-IN"/>
-        </w:rPr>
-        <w:t>, delete the posted work</w:t>
-      </w:r>
-      <w:r>
-        <w:rPr>
-          <w:rFonts w:ascii="Times New Roman" w:eastAsia="Times New Roman" w:hAnsi="Times New Roman" w:cs="Times New Roman"/>
-          <w:color w:val="000000"/>
-          <w:lang w:eastAsia="en-IN"/>
-        </w:rPr>
-        <w:t>, post</w:t>
-      </w:r>
-      <w:r>
-        <w:rPr>
-          <w:rFonts w:ascii="Times New Roman" w:eastAsia="Times New Roman" w:hAnsi="Times New Roman" w:cs="Times New Roman"/>
-          <w:color w:val="000000"/>
-          <w:lang w:eastAsia="en-IN"/>
-        </w:rPr>
-        <w:t xml:space="preserve"> portfolio to find work.</w:t>
+        <w:t>Developed</w:t>
+      </w:r>
+      <w:r>
+        <w:rPr>
+          <w:rFonts w:ascii="Times New Roman" w:eastAsia="Times New Roman" w:hAnsi="Times New Roman" w:cs="Times New Roman"/>
+          <w:color w:val="000000"/>
+          <w:lang w:eastAsia="en-IN"/>
+        </w:rPr>
+        <w:t xml:space="preserve"> a </w:t>
+      </w:r>
+      <w:r>
+        <w:rPr>
+          <w:rFonts w:ascii="Times New Roman" w:eastAsia="Times New Roman" w:hAnsi="Times New Roman" w:cs="Times New Roman"/>
+          <w:color w:val="000000"/>
+          <w:lang w:eastAsia="en-IN"/>
+        </w:rPr>
+        <w:t xml:space="preserve">medicine inventory </w:t>
+      </w:r>
+      <w:r>
+        <w:rPr>
+          <w:rFonts w:ascii="Times New Roman" w:eastAsia="Times New Roman" w:hAnsi="Times New Roman" w:cs="Times New Roman"/>
+          <w:color w:val="000000"/>
+          <w:lang w:eastAsia="en-IN"/>
+        </w:rPr>
+        <w:t>application</w:t>
+      </w:r>
+      <w:r>
+        <w:rPr>
+          <w:rFonts w:ascii="Times New Roman" w:eastAsia="Times New Roman" w:hAnsi="Times New Roman" w:cs="Times New Roman"/>
+          <w:color w:val="000000"/>
+          <w:lang w:eastAsia="en-IN"/>
+        </w:rPr>
+        <w:t xml:space="preserve"> with</w:t>
       </w:r>
       <w:r>
         <w:rPr>
@@ -1935,6 +1725,54 @@
           <w:lang w:eastAsia="en-IN"/>
         </w:rPr>
         <w:t xml:space="preserve"> </w:t>
+      </w:r>
+      <w:r>
+        <w:rPr>
+          <w:rFonts w:ascii="Times New Roman" w:eastAsia="Times New Roman" w:hAnsi="Times New Roman" w:cs="Times New Roman"/>
+          <w:color w:val="000000"/>
+          <w:lang w:eastAsia="en-IN"/>
+        </w:rPr>
+        <w:t>searching</w:t>
+      </w:r>
+      <w:r>
+        <w:rPr>
+          <w:rFonts w:ascii="Times New Roman" w:eastAsia="Times New Roman" w:hAnsi="Times New Roman" w:cs="Times New Roman"/>
+          <w:color w:val="000000"/>
+          <w:lang w:eastAsia="en-IN"/>
+        </w:rPr>
+        <w:t xml:space="preserve"> system based on </w:t>
+      </w:r>
+      <w:r>
+        <w:rPr>
+          <w:rFonts w:ascii="Times New Roman" w:eastAsia="Times New Roman" w:hAnsi="Times New Roman" w:cs="Times New Roman"/>
+          <w:color w:val="000000"/>
+          <w:lang w:eastAsia="en-IN"/>
+        </w:rPr>
+        <w:t xml:space="preserve">medicine name and </w:t>
+      </w:r>
+      <w:r>
+        <w:rPr>
+          <w:rFonts w:ascii="Times New Roman" w:eastAsia="Times New Roman" w:hAnsi="Times New Roman" w:cs="Times New Roman"/>
+          <w:color w:val="000000"/>
+          <w:lang w:eastAsia="en-IN"/>
+        </w:rPr>
+        <w:t xml:space="preserve">city, </w:t>
+      </w:r>
+      <w:r>
+        <w:rPr>
+          <w:rFonts w:ascii="Times New Roman" w:eastAsia="Times New Roman" w:hAnsi="Times New Roman" w:cs="Times New Roman"/>
+          <w:color w:val="000000"/>
+          <w:lang w:eastAsia="en-IN"/>
+        </w:rPr>
+        <w:t>posting and deleting information about medicine</w:t>
+      </w:r>
+      <w:r>
+        <w:rPr>
+          <w:rFonts w:ascii="Times New Roman" w:eastAsia="Times New Roman" w:hAnsi="Times New Roman" w:cs="Times New Roman"/>
+          <w:color w:val="000000"/>
+          <w:lang w:eastAsia="en-IN"/>
+        </w:rPr>
+        <w:t>.</w:t>
       </w:r>
     </w:p>
     <w:p>
@@ -1959,19 +1797,185 @@
           <w:color w:val="000000"/>
           <w:lang w:eastAsia="en-IN"/>
         </w:rPr>
-        <w:t>HTML, CSS, JavaScript, MySQL,</w:t>
-      </w:r>
-      <w:r>
-        <w:rPr>
-          <w:rFonts w:ascii="Times New Roman" w:eastAsia="Times New Roman" w:hAnsi="Times New Roman" w:cs="Times New Roman"/>
-          <w:color w:val="000000"/>
-          <w:lang w:eastAsia="en-IN"/>
-        </w:rPr>
-        <w:t xml:space="preserve"> jQuery, PHP, Bootstrap</w:t>
-      </w:r>
-    </w:p>
-    <w:p>
-      <w:pPr>
+        <w:t>Implemented a password recovery system by sending OTP on registered e-mail using Nodemailer library.</w:t>
+      </w:r>
+    </w:p>
+    <w:p>
+      <w:pPr>
+        <w:spacing w:after="0" w:line="276" w:lineRule="auto"/>
+        <w:rPr>
+          <w:rFonts w:ascii="Times New Roman" w:eastAsia="Times New Roman" w:hAnsi="Times New Roman" w:cs="Times New Roman"/>
+          <w:sz w:val="28"/>
+          <w:szCs w:val="28"/>
+          <w:u w:val="single"/>
+          <w:lang w:eastAsia="en-IN"/>
+        </w:rPr>
+      </w:pPr>
+      <w:r>
+        <w:rPr>
+          <w:rFonts w:ascii="Times New Roman" w:eastAsia="Times New Roman" w:hAnsi="Times New Roman" w:cs="Times New Roman"/>
+          <w:b/>
+          <w:bCs/>
+          <w:color w:val="000000"/>
+          <w:sz w:val="24"/>
+          <w:szCs w:val="24"/>
+          <w:u w:val="single"/>
+          <w:lang w:eastAsia="en-IN"/>
+        </w:rPr>
+        <w:t>ManPowerServices</w:t>
+      </w:r>
+      <w:r>
+        <w:rPr>
+          <w:rFonts w:ascii="Times New Roman" w:eastAsia="Times New Roman" w:hAnsi="Times New Roman" w:cs="Times New Roman"/>
+          <w:b/>
+          <w:bCs/>
+          <w:color w:val="000000"/>
+          <w:sz w:val="28"/>
+          <w:szCs w:val="28"/>
+          <w:u w:val="single"/>
+          <w:lang w:eastAsia="en-IN"/>
+        </w:rPr>
+        <w:t>:</w:t>
+      </w:r>
+    </w:p>
+    <w:p>
+      <w:pPr>
+        <w:spacing w:after="0" w:line="276" w:lineRule="auto"/>
+        <w:rPr>
+          <w:rFonts w:ascii="Times New Roman" w:eastAsia="Times New Roman" w:hAnsi="Times New Roman" w:cs="Times New Roman"/>
+          <w:sz w:val="24"/>
+          <w:szCs w:val="24"/>
+          <w:lang w:eastAsia="en-IN"/>
+        </w:rPr>
+      </w:pPr>
+      <w:r>
+        <w:rPr>
+          <w:rFonts w:ascii="Times New Roman" w:eastAsia="Times New Roman" w:hAnsi="Times New Roman" w:cs="Times New Roman"/>
+          <w:i/>
+          <w:iCs/>
+          <w:color w:val="000000"/>
+          <w:lang w:eastAsia="en-IN"/>
+        </w:rPr>
+        <w:t>Full Stack Web-Application</w:t>
+      </w:r>
+      <w:r>
+        <w:rPr>
+          <w:rFonts w:ascii="Times New Roman" w:eastAsia="Times New Roman" w:hAnsi="Times New Roman" w:cs="Times New Roman"/>
+          <w:i/>
+          <w:iCs/>
+          <w:color w:val="000000"/>
+          <w:lang w:eastAsia="en-IN"/>
+        </w:rPr>
+        <w:tab/>
+      </w:r>
+      <w:r>
+        <w:rPr>
+          <w:rFonts w:ascii="Times New Roman" w:eastAsia="Times New Roman" w:hAnsi="Times New Roman" w:cs="Times New Roman"/>
+          <w:i/>
+          <w:iCs/>
+          <w:color w:val="000000"/>
+          <w:lang w:eastAsia="en-IN"/>
+        </w:rPr>
+        <w:tab/>
+      </w:r>
+      <w:r>
+        <w:rPr>
+          <w:rFonts w:ascii="Times New Roman" w:eastAsia="Times New Roman" w:hAnsi="Times New Roman" w:cs="Times New Roman"/>
+          <w:i/>
+          <w:iCs/>
+          <w:color w:val="000000"/>
+          <w:lang w:eastAsia="en-IN"/>
+        </w:rPr>
+        <w:tab/>
+      </w:r>
+      <w:r>
+        <w:rPr>
+          <w:rFonts w:ascii="Times New Roman" w:eastAsia="Times New Roman" w:hAnsi="Times New Roman" w:cs="Times New Roman"/>
+          <w:i/>
+          <w:iCs/>
+          <w:color w:val="000000"/>
+          <w:lang w:eastAsia="en-IN"/>
+        </w:rPr>
+        <w:tab/>
+      </w:r>
+      <w:r>
+        <w:rPr>
+          <w:rFonts w:ascii="Times New Roman" w:eastAsia="Times New Roman" w:hAnsi="Times New Roman" w:cs="Times New Roman"/>
+          <w:i/>
+          <w:iCs/>
+          <w:color w:val="000000"/>
+          <w:lang w:eastAsia="en-IN"/>
+        </w:rPr>
+        <w:tab/>
+      </w:r>
+      <w:r>
+        <w:rPr>
+          <w:rFonts w:ascii="Times New Roman" w:eastAsia="Times New Roman" w:hAnsi="Times New Roman" w:cs="Times New Roman"/>
+          <w:i/>
+          <w:iCs/>
+          <w:color w:val="000000"/>
+          <w:lang w:eastAsia="en-IN"/>
+        </w:rPr>
+        <w:tab/>
+      </w:r>
+      <w:r>
+        <w:rPr>
+          <w:rFonts w:ascii="Times New Roman" w:eastAsia="Times New Roman" w:hAnsi="Times New Roman" w:cs="Times New Roman"/>
+          <w:i/>
+          <w:iCs/>
+          <w:color w:val="000000"/>
+          <w:lang w:eastAsia="en-IN"/>
+        </w:rPr>
+        <w:tab/>
+        <w:t xml:space="preserve">       </w:t>
+      </w:r>
+      <w:r>
+        <w:rPr>
+          <w:rFonts w:ascii="Times New Roman" w:eastAsia="Times New Roman" w:hAnsi="Times New Roman" w:cs="Times New Roman"/>
+          <w:i/>
+          <w:iCs/>
+          <w:color w:val="000000"/>
+          <w:lang w:eastAsia="en-IN"/>
+        </w:rPr>
+        <w:t xml:space="preserve">         </w:t>
+      </w:r>
+      <w:r>
+        <w:rPr>
+          <w:rFonts w:ascii="Times New Roman" w:eastAsia="Times New Roman" w:hAnsi="Times New Roman" w:cs="Times New Roman"/>
+          <w:i/>
+          <w:iCs/>
+          <w:color w:val="000000"/>
+          <w:lang w:eastAsia="en-IN"/>
+        </w:rPr>
+        <w:t xml:space="preserve"> </w:t>
+      </w:r>
+      <w:r>
+        <w:rPr>
+          <w:rFonts w:ascii="Times New Roman" w:eastAsia="Times New Roman" w:hAnsi="Times New Roman" w:cs="Times New Roman"/>
+          <w:i/>
+          <w:iCs/>
+          <w:color w:val="000000"/>
+          <w:lang w:eastAsia="en-IN"/>
+        </w:rPr>
+        <w:t xml:space="preserve">July </w:t>
+      </w:r>
+      <w:r>
+        <w:rPr>
+          <w:rFonts w:ascii="Times New Roman" w:eastAsia="Times New Roman" w:hAnsi="Times New Roman" w:cs="Times New Roman"/>
+          <w:i/>
+          <w:iCs/>
+          <w:color w:val="000000"/>
+          <w:lang w:eastAsia="en-IN"/>
+        </w:rPr>
+        <w:t>2020</w:t>
+      </w:r>
+    </w:p>
+    <w:p>
+      <w:pPr>
+        <w:numPr>
+          <w:ilvl w:val="0"/>
+          <w:numId w:val="2"/>
+        </w:numPr>
         <w:spacing w:after="0" w:line="276" w:lineRule="auto"/>
         <w:ind w:left="360"/>
         <w:jc w:val="both"/>
@@ -1982,6 +1986,131 @@
           <w:lang w:eastAsia="en-IN"/>
         </w:rPr>
       </w:pPr>
+      <w:r>
+        <w:rPr>
+          <w:rFonts w:ascii="Times New Roman" w:eastAsia="Times New Roman" w:hAnsi="Times New Roman" w:cs="Times New Roman"/>
+          <w:color w:val="000000"/>
+          <w:lang w:eastAsia="en-IN"/>
+        </w:rPr>
+        <w:t>Developed</w:t>
+      </w:r>
+      <w:r>
+        <w:rPr>
+          <w:rFonts w:ascii="Times New Roman" w:eastAsia="Times New Roman" w:hAnsi="Times New Roman" w:cs="Times New Roman"/>
+          <w:color w:val="000000"/>
+          <w:lang w:eastAsia="en-IN"/>
+        </w:rPr>
+        <w:t xml:space="preserve"> </w:t>
+      </w:r>
+      <w:r>
+        <w:rPr>
+          <w:rFonts w:ascii="Times New Roman" w:eastAsia="Times New Roman" w:hAnsi="Times New Roman" w:cs="Times New Roman"/>
+          <w:color w:val="000000"/>
+          <w:lang w:eastAsia="en-IN"/>
+        </w:rPr>
+        <w:t>a</w:t>
+      </w:r>
+      <w:r>
+        <w:rPr>
+          <w:rFonts w:ascii="Times New Roman" w:eastAsia="Times New Roman" w:hAnsi="Times New Roman" w:cs="Times New Roman"/>
+          <w:color w:val="000000"/>
+          <w:lang w:eastAsia="en-IN"/>
+        </w:rPr>
+        <w:t xml:space="preserve"> business</w:t>
+      </w:r>
+      <w:r>
+        <w:rPr>
+          <w:rFonts w:ascii="Times New Roman" w:eastAsia="Times New Roman" w:hAnsi="Times New Roman" w:cs="Times New Roman"/>
+          <w:color w:val="000000"/>
+          <w:lang w:eastAsia="en-IN"/>
+        </w:rPr>
+        <w:t xml:space="preserve"> application to find workers for domestic help</w:t>
+      </w:r>
+      <w:r>
+        <w:rPr>
+          <w:rFonts w:ascii="Times New Roman" w:eastAsia="Times New Roman" w:hAnsi="Times New Roman" w:cs="Times New Roman"/>
+          <w:color w:val="000000"/>
+          <w:lang w:eastAsia="en-IN"/>
+        </w:rPr>
+        <w:t xml:space="preserve"> using </w:t>
+      </w:r>
+      <w:r>
+        <w:rPr>
+          <w:rFonts w:ascii="Times New Roman" w:eastAsia="Times New Roman" w:hAnsi="Times New Roman" w:cs="Times New Roman"/>
+          <w:color w:val="000000"/>
+          <w:lang w:eastAsia="en-IN"/>
+        </w:rPr>
+        <w:t>PHP,</w:t>
+      </w:r>
+      <w:r>
+        <w:rPr>
+          <w:rFonts w:ascii="Times New Roman" w:eastAsia="Times New Roman" w:hAnsi="Times New Roman" w:cs="Times New Roman"/>
+          <w:color w:val="000000"/>
+          <w:lang w:eastAsia="en-IN"/>
+        </w:rPr>
+        <w:t xml:space="preserve"> Bootstrap, </w:t>
+      </w:r>
+      <w:r>
+        <w:rPr>
+          <w:rFonts w:ascii="Times New Roman" w:eastAsia="Times New Roman" w:hAnsi="Times New Roman" w:cs="Times New Roman"/>
+          <w:color w:val="000000"/>
+          <w:lang w:eastAsia="en-IN"/>
+        </w:rPr>
+        <w:t>JavaScript, jQuery</w:t>
+      </w:r>
+      <w:r>
+        <w:rPr>
+          <w:rFonts w:ascii="Times New Roman" w:eastAsia="Times New Roman" w:hAnsi="Times New Roman" w:cs="Times New Roman"/>
+          <w:color w:val="000000"/>
+          <w:lang w:eastAsia="en-IN"/>
+        </w:rPr>
+        <w:t xml:space="preserve"> </w:t>
+      </w:r>
+      <w:r>
+        <w:rPr>
+          <w:rFonts w:ascii="Times New Roman" w:eastAsia="Times New Roman" w:hAnsi="Times New Roman" w:cs="Times New Roman"/>
+          <w:color w:val="000000"/>
+          <w:lang w:eastAsia="en-IN"/>
+        </w:rPr>
+        <w:t>and MySQL.</w:t>
+      </w:r>
+    </w:p>
+    <w:p>
+      <w:pPr>
+        <w:numPr>
+          <w:ilvl w:val="0"/>
+          <w:numId w:val="2"/>
+        </w:numPr>
+        <w:spacing w:after="0" w:line="276" w:lineRule="auto"/>
+        <w:ind w:left="360"/>
+        <w:jc w:val="both"/>
+        <w:textAlignment w:val="baseline"/>
+        <w:rPr>
+          <w:rFonts w:ascii="Times New Roman" w:eastAsia="Times New Roman" w:hAnsi="Times New Roman" w:cs="Times New Roman"/>
+          <w:color w:val="000000"/>
+          <w:lang w:eastAsia="en-IN"/>
+        </w:rPr>
+      </w:pPr>
+      <w:r>
+        <w:rPr>
+          <w:rFonts w:ascii="Times New Roman" w:eastAsia="Times New Roman" w:hAnsi="Times New Roman" w:cs="Times New Roman"/>
+          <w:color w:val="000000"/>
+          <w:lang w:eastAsia="en-IN"/>
+        </w:rPr>
+        <w:t>Implemented validations and sending OTP via SMS to mobile number using api.</w:t>
+      </w:r>
+    </w:p>
+    <w:p>
+      <w:pPr>
+        <w:spacing w:after="0" w:line="276" w:lineRule="auto"/>
+        <w:jc w:val="both"/>
+        <w:textAlignment w:val="baseline"/>
+        <w:rPr>
+          <w:rFonts w:ascii="Times New Roman" w:eastAsia="Times New Roman" w:hAnsi="Times New Roman" w:cs="Times New Roman"/>
+          <w:color w:val="000000"/>
+          <w:lang w:eastAsia="en-IN"/>
+        </w:rPr>
+      </w:pPr>
     </w:p>
     <w:p>
       <w:pPr>
@@ -1991,8 +2120,8 @@
         <w:spacing w:after="0" w:line="240" w:lineRule="auto"/>
         <w:rPr>
           <w:rFonts w:ascii="Times New Roman" w:eastAsia="Times New Roman" w:hAnsi="Times New Roman" w:cs="Times New Roman"/>
-          <w:sz w:val="28"/>
-          <w:szCs w:val="28"/>
+          <w:sz w:val="23"/>
+          <w:szCs w:val="23"/>
           <w:lang w:eastAsia="en-IN"/>
         </w:rPr>
       </w:pPr>
@@ -2002,8 +2131,8 @@
           <w:b/>
           <w:bCs/>
           <w:color w:val="000000"/>
-          <w:sz w:val="28"/>
-          <w:szCs w:val="28"/>
+          <w:sz w:val="23"/>
+          <w:szCs w:val="23"/>
           <w:lang w:eastAsia="en-IN"/>
         </w:rPr>
         <w:t>SKILLS &amp; INTERESTS</w:t>
@@ -2062,119 +2191,97 @@
         <w:spacing w:after="80" w:line="240" w:lineRule="auto"/>
         <w:rPr>
           <w:rFonts w:ascii="Times New Roman" w:eastAsia="Times New Roman" w:hAnsi="Times New Roman" w:cs="Times New Roman"/>
+          <w:color w:val="000000"/>
+          <w:lang w:eastAsia="en-IN"/>
+        </w:rPr>
+      </w:pPr>
+      <w:r>
+        <w:rPr>
+          <w:rFonts w:ascii="Times New Roman" w:eastAsia="Times New Roman" w:hAnsi="Times New Roman" w:cs="Times New Roman"/>
+          <w:b/>
+          <w:bCs/>
+          <w:color w:val="000000"/>
           <w:sz w:val="24"/>
           <w:szCs w:val="24"/>
           <w:lang w:eastAsia="en-IN"/>
         </w:rPr>
-      </w:pPr>
+        <w:t>Interests</w:t>
+      </w:r>
       <w:r>
         <w:rPr>
           <w:rFonts w:ascii="Times New Roman" w:eastAsia="Times New Roman" w:hAnsi="Times New Roman" w:cs="Times New Roman"/>
           <w:b/>
           <w:bCs/>
           <w:color w:val="000000"/>
+          <w:lang w:eastAsia="en-IN"/>
+        </w:rPr>
+        <w:t>:</w:t>
+      </w:r>
+      <w:r>
+        <w:rPr>
+          <w:rFonts w:ascii="Times New Roman" w:eastAsia="Times New Roman" w:hAnsi="Times New Roman" w:cs="Times New Roman"/>
+          <w:color w:val="000000"/>
+          <w:lang w:eastAsia="en-IN"/>
+        </w:rPr>
+        <w:t xml:space="preserve"> </w:t>
+      </w:r>
+      <w:r>
+        <w:rPr>
+          <w:rFonts w:ascii="Times New Roman" w:eastAsia="Times New Roman" w:hAnsi="Times New Roman" w:cs="Times New Roman"/>
+          <w:color w:val="000000"/>
+          <w:lang w:eastAsia="en-IN"/>
+        </w:rPr>
+        <w:t>Problem Solving,</w:t>
+      </w:r>
+      <w:r>
+        <w:rPr>
+          <w:rFonts w:ascii="Times New Roman" w:eastAsia="Times New Roman" w:hAnsi="Times New Roman" w:cs="Times New Roman"/>
+          <w:color w:val="000000"/>
+          <w:lang w:eastAsia="en-IN"/>
+        </w:rPr>
+        <w:t xml:space="preserve"> </w:t>
+      </w:r>
+      <w:r>
+        <w:rPr>
+          <w:rFonts w:ascii="Times New Roman" w:eastAsia="Times New Roman" w:hAnsi="Times New Roman" w:cs="Times New Roman"/>
+          <w:color w:val="000000"/>
+          <w:lang w:eastAsia="en-IN"/>
+        </w:rPr>
+        <w:t>Cricket,</w:t>
+      </w:r>
+      <w:r>
+        <w:rPr>
+          <w:rFonts w:ascii="Times New Roman" w:eastAsia="Times New Roman" w:hAnsi="Times New Roman" w:cs="Times New Roman"/>
+          <w:color w:val="000000"/>
+          <w:lang w:eastAsia="en-IN"/>
+        </w:rPr>
+        <w:t xml:space="preserve"> Gaming</w:t>
+      </w:r>
+    </w:p>
+    <w:p>
+      <w:pPr>
+        <w:spacing w:after="80" w:line="240" w:lineRule="auto"/>
+        <w:rPr>
+          <w:rFonts w:ascii="Times New Roman" w:eastAsia="Times New Roman" w:hAnsi="Times New Roman" w:cs="Times New Roman"/>
+          <w:color w:val="000000"/>
+          <w:lang w:eastAsia="en-IN"/>
+        </w:rPr>
+      </w:pPr>
+    </w:p>
+    <w:p>
+      <w:pPr>
+        <w:spacing w:after="80" w:line="240" w:lineRule="auto"/>
+        <w:rPr>
+          <w:rFonts w:ascii="Times New Roman" w:eastAsia="Times New Roman" w:hAnsi="Times New Roman" w:cs="Times New Roman"/>
           <w:sz w:val="24"/>
           <w:szCs w:val="24"/>
           <w:lang w:eastAsia="en-IN"/>
         </w:rPr>
-        <w:t>Languages</w:t>
-      </w:r>
-      <w:r>
-        <w:rPr>
-          <w:rFonts w:ascii="Times New Roman" w:eastAsia="Times New Roman" w:hAnsi="Times New Roman" w:cs="Times New Roman"/>
-          <w:b/>
-          <w:bCs/>
-          <w:color w:val="000000"/>
-          <w:lang w:eastAsia="en-IN"/>
-        </w:rPr>
-        <w:t>:</w:t>
-      </w:r>
-      <w:r>
-        <w:rPr>
-          <w:rFonts w:ascii="Times New Roman" w:eastAsia="Times New Roman" w:hAnsi="Times New Roman" w:cs="Times New Roman"/>
-          <w:color w:val="000000"/>
-          <w:lang w:eastAsia="en-IN"/>
-        </w:rPr>
-        <w:t xml:space="preserve"> English</w:t>
-      </w:r>
-      <w:r>
-        <w:rPr>
-          <w:rFonts w:ascii="Times New Roman" w:eastAsia="Times New Roman" w:hAnsi="Times New Roman" w:cs="Times New Roman"/>
-          <w:color w:val="000000"/>
-          <w:lang w:eastAsia="en-IN"/>
-        </w:rPr>
-        <w:t>, Hindi, Punjabi</w:t>
-      </w:r>
-    </w:p>
-    <w:p>
-      <w:pPr>
-        <w:spacing w:after="80" w:line="240" w:lineRule="auto"/>
-        <w:rPr>
-          <w:rFonts w:ascii="Times New Roman" w:eastAsia="Times New Roman" w:hAnsi="Times New Roman" w:cs="Times New Roman"/>
-          <w:sz w:val="24"/>
-          <w:szCs w:val="24"/>
-          <w:lang w:eastAsia="en-IN"/>
-        </w:rPr>
-      </w:pPr>
-      <w:r>
-        <w:rPr>
-          <w:rFonts w:ascii="Times New Roman" w:eastAsia="Times New Roman" w:hAnsi="Times New Roman" w:cs="Times New Roman"/>
-          <w:b/>
-          <w:bCs/>
-          <w:color w:val="000000"/>
-          <w:sz w:val="24"/>
-          <w:szCs w:val="24"/>
-          <w:lang w:eastAsia="en-IN"/>
-        </w:rPr>
-        <w:t>Interests</w:t>
-      </w:r>
-      <w:r>
-        <w:rPr>
-          <w:rFonts w:ascii="Times New Roman" w:eastAsia="Times New Roman" w:hAnsi="Times New Roman" w:cs="Times New Roman"/>
-          <w:b/>
-          <w:bCs/>
-          <w:color w:val="000000"/>
-          <w:lang w:eastAsia="en-IN"/>
-        </w:rPr>
-        <w:t>:</w:t>
-      </w:r>
-      <w:r>
-        <w:rPr>
-          <w:rFonts w:ascii="Times New Roman" w:eastAsia="Times New Roman" w:hAnsi="Times New Roman" w:cs="Times New Roman"/>
-          <w:color w:val="000000"/>
-          <w:lang w:eastAsia="en-IN"/>
-        </w:rPr>
-        <w:t xml:space="preserve"> </w:t>
-      </w:r>
-      <w:r>
-        <w:rPr>
-          <w:rFonts w:ascii="Times New Roman" w:eastAsia="Times New Roman" w:hAnsi="Times New Roman" w:cs="Times New Roman"/>
-          <w:color w:val="000000"/>
-          <w:lang w:eastAsia="en-IN"/>
-        </w:rPr>
-        <w:t>Problem Solving,</w:t>
-      </w:r>
-      <w:r>
-        <w:rPr>
-          <w:rFonts w:ascii="Times New Roman" w:eastAsia="Times New Roman" w:hAnsi="Times New Roman" w:cs="Times New Roman"/>
-          <w:color w:val="000000"/>
-          <w:lang w:eastAsia="en-IN"/>
-        </w:rPr>
-        <w:t xml:space="preserve"> </w:t>
-      </w:r>
-      <w:r>
-        <w:rPr>
-          <w:rFonts w:ascii="Times New Roman" w:eastAsia="Times New Roman" w:hAnsi="Times New Roman" w:cs="Times New Roman"/>
-          <w:color w:val="000000"/>
-          <w:lang w:eastAsia="en-IN"/>
-        </w:rPr>
-        <w:t>Cricket, Gaming, Current Affairs</w:t>
-      </w:r>
-    </w:p>
-    <w:p/>
+      </w:pPr>
+    </w:p>
     <w:sectPr>
       <w:pgSz w:w="11906" w:h="16838"/>
-      <w:pgMar w:top="1440" w:right="1440" w:bottom="1440" w:left="1440" w:header="510" w:footer="708" w:gutter="0"/>
+      <w:pgMar w:top="1440" w:right="1440" w:bottom="1440" w:left="1440" w:header="0" w:footer="709" w:gutter="0"/>
       <w:cols w:space="708"/>
       <w:docGrid w:linePitch="360"/>
     </w:sectPr>
@@ -2183,7 +2290,7 @@
 </file>
 
 <file path=word/endnotes.xml><?xml version="1.0" encoding="utf-8"?>
-<w:endnotes xmlns:wpc="http://schemas.microsoft.com/office/word/2010/wordprocessingCanvas" xmlns:cx="http://schemas.microsoft.com/office/drawing/2014/chartex" xmlns:cx1="http://schemas.microsoft.com/office/drawing/2015/9/8/chartex" xmlns:cx2="http://schemas.microsoft.com/office/drawing/2015/10/21/chartex" xmlns:cx3="http://schemas.microsoft.com/office/drawing/2016/5/9/chartex" xmlns:cx4="http://schemas.microsoft.com/office/drawing/2016/5/10/chartex" xmlns:cx5="http://schemas.microsoft.com/office/drawing/2016/5/11/chartex" xmlns:cx6="http://schemas.microsoft.com/office/drawing/2016/5/12/chartex" xmlns:cx7="http://schemas.microsoft.com/office/drawing/2016/5/13/chartex" xmlns:cx8="http://schemas.microsoft.com/office/drawing/2016/5/14/chartex" xmlns:mc="http://schemas.openxmlformats.org/markup-compatibility/2006" xmlns:aink="http://schemas.microsoft.com/office/drawing/2016/ink" xmlns:am3d="http://schemas.microsoft.com/office/drawing/2017/model3d" xmlns:o="urn:schemas-microsoft-com:office:office" xmlns:r="http://schemas.openxmlformats.org/officeDocument/2006/relationships" xmlns:m="http://schemas.openxmlformats.org/officeDocument/2006/math" xmlns:v="urn:schemas-microsoft-com:vml" xmlns:wp14="http://schemas.microsoft.com/office/word/2010/wordprocessingDrawing" xmlns:wp="http://schemas.openxmlformats.org/drawingml/2006/wordprocessingDrawing" xmlns:w10="urn:schemas-microsoft-com:office:word" xmlns:w="http://schemas.openxmlformats.org/wordprocessingml/2006/main" xmlns:w14="http://schemas.microsoft.com/office/word/2010/wordml" xmlns:w15="http://schemas.microsoft.com/office/word/2012/wordml" xmlns:w16cex="http://schemas.microsoft.com/office/word/2018/wordml/cex" xmlns:w16cid="http://schemas.microsoft.com/office/word/2016/wordml/cid" xmlns:w16="http://schemas.microsoft.com/office/word/2018/wordml" xmlns:w16se="http://schemas.microsoft.com/office/word/2015/wordml/symex" xmlns:wpg="http://schemas.microsoft.com/office/word/2010/wordprocessingGroup" xmlns:wpi="http://schemas.microsoft.com/office/word/2010/wordprocessingInk" xmlns:wne="http://schemas.microsoft.com/office/word/2006/wordml" xmlns:wps="http://schemas.microsoft.com/office/word/2010/wordprocessingShape" mc:Ignorable="w14 w15 w16se w16cid w16 w16cex wp14">
+<w:endnotes xmlns:wpc="http://schemas.microsoft.com/office/word/2010/wordprocessingCanvas" xmlns:cx="http://schemas.microsoft.com/office/drawing/2014/chartex" xmlns:cx1="http://schemas.microsoft.com/office/drawing/2015/9/8/chartex" xmlns:cx2="http://schemas.microsoft.com/office/drawing/2015/10/21/chartex" xmlns:cx3="http://schemas.microsoft.com/office/drawing/2016/5/9/chartex" xmlns:cx4="http://schemas.microsoft.com/office/drawing/2016/5/10/chartex" xmlns:cx5="http://schemas.microsoft.com/office/drawing/2016/5/11/chartex" xmlns:cx6="http://schemas.microsoft.com/office/drawing/2016/5/12/chartex" xmlns:cx7="http://schemas.microsoft.com/office/drawing/2016/5/13/chartex" xmlns:cx8="http://schemas.microsoft.com/office/drawing/2016/5/14/chartex" xmlns:mc="http://schemas.openxmlformats.org/markup-compatibility/2006" xmlns:aink="http://schemas.microsoft.com/office/drawing/2016/ink" xmlns:am3d="http://schemas.microsoft.com/office/drawing/2017/model3d" xmlns:o="urn:schemas-microsoft-com:office:office" xmlns:r="http://schemas.openxmlformats.org/officeDocument/2006/relationships" xmlns:m="http://schemas.openxmlformats.org/officeDocument/2006/math" xmlns:v="urn:schemas-microsoft-com:vml" xmlns:wp14="http://schemas.microsoft.com/office/word/2010/wordprocessingDrawing" xmlns:wp="http://schemas.openxmlformats.org/drawingml/2006/wordprocessingDrawing" xmlns:w10="urn:schemas-microsoft-com:office:word" xmlns:w="http://schemas.openxmlformats.org/wordprocessingml/2006/main" xmlns:w14="http://schemas.microsoft.com/office/word/2010/wordml" xmlns:w15="http://schemas.microsoft.com/office/word/2012/wordml" xmlns:w16cex="http://schemas.microsoft.com/office/word/2018/wordml/cex" xmlns:w16cid="http://schemas.microsoft.com/office/word/2016/wordml/cid" xmlns:w16="http://schemas.microsoft.com/office/word/2018/wordml" xmlns:w16sdtdh="http://schemas.microsoft.com/office/word/2020/wordml/sdtdatahash" xmlns:w16se="http://schemas.microsoft.com/office/word/2015/wordml/symex" xmlns:wpg="http://schemas.microsoft.com/office/word/2010/wordprocessingGroup" xmlns:wpi="http://schemas.microsoft.com/office/word/2010/wordprocessingInk" xmlns:wne="http://schemas.microsoft.com/office/word/2006/wordml" xmlns:wps="http://schemas.microsoft.com/office/word/2010/wordprocessingShape" mc:Ignorable="w14 w15 w16se w16cid w16 w16cex w16sdtdh wp14">
   <w:endnote w:type="separator" w:id="-1">
     <w:p>
       <w:pPr>
@@ -2208,7 +2315,7 @@
 </file>
 
 <file path=word/footnotes.xml><?xml version="1.0" encoding="utf-8"?>
-<w:footnotes xmlns:wpc="http://schemas.microsoft.com/office/word/2010/wordprocessingCanvas" xmlns:cx="http://schemas.microsoft.com/office/drawing/2014/chartex" xmlns:cx1="http://schemas.microsoft.com/office/drawing/2015/9/8/chartex" xmlns:cx2="http://schemas.microsoft.com/office/drawing/2015/10/21/chartex" xmlns:cx3="http://schemas.microsoft.com/office/drawing/2016/5/9/chartex" xmlns:cx4="http://schemas.microsoft.com/office/drawing/2016/5/10/chartex" xmlns:cx5="http://schemas.microsoft.com/office/drawing/2016/5/11/chartex" xmlns:cx6="http://schemas.microsoft.com/office/drawing/2016/5/12/chartex" xmlns:cx7="http://schemas.microsoft.com/office/drawing/2016/5/13/chartex" xmlns:cx8="http://schemas.microsoft.com/office/drawing/2016/5/14/chartex" xmlns:mc="http://schemas.openxmlformats.org/markup-compatibility/2006" xmlns:aink="http://schemas.microsoft.com/office/drawing/2016/ink" xmlns:am3d="http://schemas.microsoft.com/office/drawing/2017/model3d" xmlns:o="urn:schemas-microsoft-com:office:office" xmlns:r="http://schemas.openxmlformats.org/officeDocument/2006/relationships" xmlns:m="http://schemas.openxmlformats.org/officeDocument/2006/math" xmlns:v="urn:schemas-microsoft-com:vml" xmlns:wp14="http://schemas.microsoft.com/office/word/2010/wordprocessingDrawing" xmlns:wp="http://schemas.openxmlformats.org/drawingml/2006/wordprocessingDrawing" xmlns:w10="urn:schemas-microsoft-com:office:word" xmlns:w="http://schemas.openxmlformats.org/wordprocessingml/2006/main" xmlns:w14="http://schemas.microsoft.com/office/word/2010/wordml" xmlns:w15="http://schemas.microsoft.com/office/word/2012/wordml" xmlns:w16cex="http://schemas.microsoft.com/office/word/2018/wordml/cex" xmlns:w16cid="http://schemas.microsoft.com/office/word/2016/wordml/cid" xmlns:w16="http://schemas.microsoft.com/office/word/2018/wordml" xmlns:w16se="http://schemas.microsoft.com/office/word/2015/wordml/symex" xmlns:wpg="http://schemas.microsoft.com/office/word/2010/wordprocessingGroup" xmlns:wpi="http://schemas.microsoft.com/office/word/2010/wordprocessingInk" xmlns:wne="http://schemas.microsoft.com/office/word/2006/wordml" xmlns:wps="http://schemas.microsoft.com/office/word/2010/wordprocessingShape" mc:Ignorable="w14 w15 w16se w16cid w16 w16cex wp14">
+<w:footnotes xmlns:wpc="http://schemas.microsoft.com/office/word/2010/wordprocessingCanvas" xmlns:cx="http://schemas.microsoft.com/office/drawing/2014/chartex" xmlns:cx1="http://schemas.microsoft.com/office/drawing/2015/9/8/chartex" xmlns:cx2="http://schemas.microsoft.com/office/drawing/2015/10/21/chartex" xmlns:cx3="http://schemas.microsoft.com/office/drawing/2016/5/9/chartex" xmlns:cx4="http://schemas.microsoft.com/office/drawing/2016/5/10/chartex" xmlns:cx5="http://schemas.microsoft.com/office/drawing/2016/5/11/chartex" xmlns:cx6="http://schemas.microsoft.com/office/drawing/2016/5/12/chartex" xmlns:cx7="http://schemas.microsoft.com/office/drawing/2016/5/13/chartex" xmlns:cx8="http://schemas.microsoft.com/office/drawing/2016/5/14/chartex" xmlns:mc="http://schemas.openxmlformats.org/markup-compatibility/2006" xmlns:aink="http://schemas.microsoft.com/office/drawing/2016/ink" xmlns:am3d="http://schemas.microsoft.com/office/drawing/2017/model3d" xmlns:o="urn:schemas-microsoft-com:office:office" xmlns:r="http://schemas.openxmlformats.org/officeDocument/2006/relationships" xmlns:m="http://schemas.openxmlformats.org/officeDocument/2006/math" xmlns:v="urn:schemas-microsoft-com:vml" xmlns:wp14="http://schemas.microsoft.com/office/word/2010/wordprocessingDrawing" xmlns:wp="http://schemas.openxmlformats.org/drawingml/2006/wordprocessingDrawing" xmlns:w10="urn:schemas-microsoft-com:office:word" xmlns:w="http://schemas.openxmlformats.org/wordprocessingml/2006/main" xmlns:w14="http://schemas.microsoft.com/office/word/2010/wordml" xmlns:w15="http://schemas.microsoft.com/office/word/2012/wordml" xmlns:w16cex="http://schemas.microsoft.com/office/word/2018/wordml/cex" xmlns:w16cid="http://schemas.microsoft.com/office/word/2016/wordml/cid" xmlns:w16="http://schemas.microsoft.com/office/word/2018/wordml" xmlns:w16sdtdh="http://schemas.microsoft.com/office/word/2020/wordml/sdtdatahash" xmlns:w16se="http://schemas.microsoft.com/office/word/2015/wordml/symex" xmlns:wpg="http://schemas.microsoft.com/office/word/2010/wordprocessingGroup" xmlns:wpi="http://schemas.microsoft.com/office/word/2010/wordprocessingInk" xmlns:wne="http://schemas.microsoft.com/office/word/2006/wordml" xmlns:wps="http://schemas.microsoft.com/office/word/2010/wordprocessingShape" mc:Ignorable="w14 w15 w16se w16cid w16 w16cex w16sdtdh wp14">
   <w:footnote w:type="separator" w:id="-1">
     <w:p>
       <w:pPr>
@@ -2233,7 +2340,7 @@
 </file>
 
 <file path=word/numbering.xml><?xml version="1.0" encoding="utf-8"?>
-<w:numbering xmlns:wpc="http://schemas.microsoft.com/office/word/2010/wordprocessingCanvas" xmlns:cx="http://schemas.microsoft.com/office/drawing/2014/chartex" xmlns:cx1="http://schemas.microsoft.com/office/drawing/2015/9/8/chartex" xmlns:cx2="http://schemas.microsoft.com/office/drawing/2015/10/21/chartex" xmlns:cx3="http://schemas.microsoft.com/office/drawing/2016/5/9/chartex" xmlns:cx4="http://schemas.microsoft.com/office/drawing/2016/5/10/chartex" xmlns:cx5="http://schemas.microsoft.com/office/drawing/2016/5/11/chartex" xmlns:cx6="http://schemas.microsoft.com/office/drawing/2016/5/12/chartex" xmlns:cx7="http://schemas.microsoft.com/office/drawing/2016/5/13/chartex" xmlns:cx8="http://schemas.microsoft.com/office/drawing/2016/5/14/chartex" xmlns:mc="http://schemas.openxmlformats.org/markup-compatibility/2006" xmlns:aink="http://schemas.microsoft.com/office/drawing/2016/ink" xmlns:am3d="http://schemas.microsoft.com/office/drawing/2017/model3d" xmlns:o="urn:schemas-microsoft-com:office:office" xmlns:r="http://schemas.openxmlformats.org/officeDocument/2006/relationships" xmlns:m="http://schemas.openxmlformats.org/officeDocument/2006/math" xmlns:v="urn:schemas-microsoft-com:vml" xmlns:wp14="http://schemas.microsoft.com/office/word/2010/wordprocessingDrawing" xmlns:wp="http://schemas.openxmlformats.org/drawingml/2006/wordprocessingDrawing" xmlns:w10="urn:schemas-microsoft-com:office:word" xmlns:w="http://schemas.openxmlformats.org/wordprocessingml/2006/main" xmlns:w14="http://schemas.microsoft.com/office/word/2010/wordml" xmlns:w15="http://schemas.microsoft.com/office/word/2012/wordml" xmlns:w16cex="http://schemas.microsoft.com/office/word/2018/wordml/cex" xmlns:w16cid="http://schemas.microsoft.com/office/word/2016/wordml/cid" xmlns:w16="http://schemas.microsoft.com/office/word/2018/wordml" xmlns:w16se="http://schemas.microsoft.com/office/word/2015/wordml/symex" xmlns:wpg="http://schemas.microsoft.com/office/word/2010/wordprocessingGroup" xmlns:wpi="http://schemas.microsoft.com/office/word/2010/wordprocessingInk" xmlns:wne="http://schemas.microsoft.com/office/word/2006/wordml" xmlns:wps="http://schemas.microsoft.com/office/word/2010/wordprocessingShape" mc:Ignorable="w14 w15 w16se w16cid w16 w16cex wp14">
+<w:numbering xmlns:wpc="http://schemas.microsoft.com/office/word/2010/wordprocessingCanvas" xmlns:cx="http://schemas.microsoft.com/office/drawing/2014/chartex" xmlns:cx1="http://schemas.microsoft.com/office/drawing/2015/9/8/chartex" xmlns:cx2="http://schemas.microsoft.com/office/drawing/2015/10/21/chartex" xmlns:cx3="http://schemas.microsoft.com/office/drawing/2016/5/9/chartex" xmlns:cx4="http://schemas.microsoft.com/office/drawing/2016/5/10/chartex" xmlns:cx5="http://schemas.microsoft.com/office/drawing/2016/5/11/chartex" xmlns:cx6="http://schemas.microsoft.com/office/drawing/2016/5/12/chartex" xmlns:cx7="http://schemas.microsoft.com/office/drawing/2016/5/13/chartex" xmlns:cx8="http://schemas.microsoft.com/office/drawing/2016/5/14/chartex" xmlns:mc="http://schemas.openxmlformats.org/markup-compatibility/2006" xmlns:aink="http://schemas.microsoft.com/office/drawing/2016/ink" xmlns:am3d="http://schemas.microsoft.com/office/drawing/2017/model3d" xmlns:o="urn:schemas-microsoft-com:office:office" xmlns:r="http://schemas.openxmlformats.org/officeDocument/2006/relationships" xmlns:m="http://schemas.openxmlformats.org/officeDocument/2006/math" xmlns:v="urn:schemas-microsoft-com:vml" xmlns:wp14="http://schemas.microsoft.com/office/word/2010/wordprocessingDrawing" xmlns:wp="http://schemas.openxmlformats.org/drawingml/2006/wordprocessingDrawing" xmlns:w10="urn:schemas-microsoft-com:office:word" xmlns:w="http://schemas.openxmlformats.org/wordprocessingml/2006/main" xmlns:w14="http://schemas.microsoft.com/office/word/2010/wordml" xmlns:w15="http://schemas.microsoft.com/office/word/2012/wordml" xmlns:w16cex="http://schemas.microsoft.com/office/word/2018/wordml/cex" xmlns:w16cid="http://schemas.microsoft.com/office/word/2016/wordml/cid" xmlns:w16="http://schemas.microsoft.com/office/word/2018/wordml" xmlns:w16sdtdh="http://schemas.microsoft.com/office/word/2020/wordml/sdtdatahash" xmlns:w16se="http://schemas.microsoft.com/office/word/2015/wordml/symex" xmlns:wpg="http://schemas.microsoft.com/office/word/2010/wordprocessingGroup" xmlns:wpi="http://schemas.microsoft.com/office/word/2010/wordprocessingInk" xmlns:wne="http://schemas.microsoft.com/office/word/2006/wordml" xmlns:wps="http://schemas.microsoft.com/office/word/2010/wordprocessingShape" mc:Ignorable="w14 w15 w16se w16cid w16 w16cex w16sdtdh wp14">
   <w:abstractNum w:abstractNumId="0" w15:restartNumberingAfterBreak="0">
     <w:nsid w:val="02EE14F3"/>
     <w:multiLevelType w:val="multilevel"/>
@@ -2846,7 +2953,7 @@
 </file>
 
 <file path=word/styles.xml><?xml version="1.0" encoding="utf-8"?>
-<w:styles xmlns:mc="http://schemas.openxmlformats.org/markup-compatibility/2006" xmlns:r="http://schemas.openxmlformats.org/officeDocument/2006/relationships" xmlns:w="http://schemas.openxmlformats.org/wordprocessingml/2006/main" xmlns:w14="http://schemas.microsoft.com/office/word/2010/wordml" xmlns:w15="http://schemas.microsoft.com/office/word/2012/wordml" xmlns:w16cex="http://schemas.microsoft.com/office/word/2018/wordml/cex" xmlns:w16cid="http://schemas.microsoft.com/office/word/2016/wordml/cid" xmlns:w16="http://schemas.microsoft.com/office/word/2018/wordml" xmlns:w16se="http://schemas.microsoft.com/office/word/2015/wordml/symex" mc:Ignorable="w14 w15 w16se w16cid w16 w16cex">
+<w:styles xmlns:mc="http://schemas.openxmlformats.org/markup-compatibility/2006" xmlns:r="http://schemas.openxmlformats.org/officeDocument/2006/relationships" xmlns:w="http://schemas.openxmlformats.org/wordprocessingml/2006/main" xmlns:w14="http://schemas.microsoft.com/office/word/2010/wordml" xmlns:w15="http://schemas.microsoft.com/office/word/2012/wordml" xmlns:w16cex="http://schemas.microsoft.com/office/word/2018/wordml/cex" xmlns:w16cid="http://schemas.microsoft.com/office/word/2016/wordml/cid" xmlns:w16="http://schemas.microsoft.com/office/word/2018/wordml" xmlns:w16sdtdh="http://schemas.microsoft.com/office/word/2020/wordml/sdtdatahash" xmlns:w16se="http://schemas.microsoft.com/office/word/2015/wordml/symex" mc:Ignorable="w14 w15 w16se w16cid w16 w16cex w16sdtdh">
   <w:docDefaults>
     <w:rPrDefault>
       <w:rPr>
@@ -3372,6 +3479,17 @@
     <w:uiPriority w:val="99"/>
     <w:rsid w:val="00862E5E"/>
   </w:style>
+  <w:style w:type="paragraph" w:styleId="ListParagraph">
+    <w:name w:val="List Paragraph"/>
+    <w:basedOn w:val="Normal"/>
+    <w:uiPriority w:val="34"/>
+    <w:qFormat/>
+    <w:rsid w:val="0086116C"/>
+    <w:pPr>
+      <w:ind w:left="720"/>
+      <w:contextualSpacing/>
+    </w:pPr>
+  </w:style>
 </w:styles>
 </file>
 
